--- a/Day17/Day.docx
+++ b/Day17/Day.docx
@@ -1389,24 +1389,23 @@
           </w:tcPr>
           <w:p>
             <w:pPr>
-              <w:jc w:val="center"/>
-              <w:rPr>
-                <w:rFonts w:ascii="Times New Roman" w:eastAsia="Times New Roman" w:hAnsi="Times New Roman" w:cs="Times New Roman"/>
-                <w:color w:val="212121"/>
-                <w:sz w:val="28"/>
-                <w:szCs w:val="28"/>
-                <w:lang w:eastAsia="en-IN"/>
-              </w:rPr>
-            </w:pPr>
-            <w:r>
-              <w:rPr>
-                <w:rFonts w:ascii="Times New Roman" w:eastAsia="Times New Roman" w:hAnsi="Times New Roman" w:cs="Times New Roman"/>
-                <w:color w:val="212121"/>
-                <w:sz w:val="28"/>
-                <w:szCs w:val="28"/>
-                <w:lang w:eastAsia="en-IN"/>
-              </w:rPr>
-              <w:t>NO</w:t>
+              <w:rPr>
+                <w:rFonts w:ascii="Times New Roman" w:eastAsia="Times New Roman" w:hAnsi="Times New Roman" w:cs="Times New Roman"/>
+                <w:color w:val="212121"/>
+                <w:sz w:val="28"/>
+                <w:szCs w:val="28"/>
+                <w:lang w:eastAsia="en-IN"/>
+              </w:rPr>
+            </w:pPr>
+            <w:r>
+              <w:rPr>
+                <w:rFonts w:ascii="Times New Roman" w:eastAsia="Times New Roman" w:hAnsi="Times New Roman" w:cs="Times New Roman"/>
+                <w:color w:val="212121"/>
+                <w:sz w:val="28"/>
+                <w:szCs w:val="28"/>
+                <w:lang w:eastAsia="en-IN"/>
+              </w:rPr>
+              <w:t xml:space="preserve">       YES</w:t>
             </w:r>
           </w:p>
         </w:tc>
@@ -1434,7 +1433,7 @@
                 <w:szCs w:val="28"/>
                 <w:lang w:eastAsia="en-IN"/>
               </w:rPr>
-              <w:t>NO</w:t>
+              <w:t>YES</w:t>
             </w:r>
           </w:p>
         </w:tc>
@@ -1462,7 +1461,7 @@
                 <w:szCs w:val="28"/>
                 <w:lang w:eastAsia="en-IN"/>
               </w:rPr>
-              <w:t>NO</w:t>
+              <w:t>YES</w:t>
             </w:r>
           </w:p>
         </w:tc>
@@ -1562,7 +1561,6 @@
                 <w:szCs w:val="28"/>
               </w:rPr>
             </w:pPr>
-            <w:proofErr w:type="spellStart"/>
             <w:r>
               <w:rPr>
                 <w:rFonts w:ascii="Times New Roman" w:hAnsi="Times New Roman" w:cs="Times New Roman"/>
@@ -1570,31 +1568,52 @@
                 <w:sz w:val="28"/>
                 <w:szCs w:val="28"/>
               </w:rPr>
-              <w:t>Bhanulibrary</w:t>
-            </w:r>
-            <w:proofErr w:type="spellEnd"/>
-            <w:r>
+              <w:t>Bhanulibrary:</w:t>
+            </w:r>
+          </w:p>
+          <w:p>
+            <w:pPr>
+              <w:autoSpaceDE w:val="0"/>
+              <w:autoSpaceDN w:val="0"/>
+              <w:adjustRightInd w:val="0"/>
               <w:rPr>
                 <w:rFonts w:ascii="Times New Roman" w:hAnsi="Times New Roman" w:cs="Times New Roman"/>
                 <w:color w:val="0000FF"/>
                 <w:sz w:val="28"/>
                 <w:szCs w:val="28"/>
               </w:rPr>
-              <w:t>:</w:t>
-            </w:r>
-          </w:p>
-          <w:p>
-            <w:pPr>
-              <w:autoSpaceDE w:val="0"/>
-              <w:autoSpaceDN w:val="0"/>
-              <w:adjustRightInd w:val="0"/>
+            </w:pPr>
+          </w:p>
+          <w:p>
+            <w:pPr>
+              <w:autoSpaceDE w:val="0"/>
+              <w:autoSpaceDN w:val="0"/>
+              <w:adjustRightInd w:val="0"/>
+              <w:rPr>
+                <w:rFonts w:ascii="Times New Roman" w:hAnsi="Times New Roman" w:cs="Times New Roman"/>
+                <w:color w:val="000000"/>
+                <w:sz w:val="28"/>
+                <w:szCs w:val="28"/>
+              </w:rPr>
+            </w:pPr>
+            <w:r>
               <w:rPr>
                 <w:rFonts w:ascii="Times New Roman" w:hAnsi="Times New Roman" w:cs="Times New Roman"/>
                 <w:color w:val="0000FF"/>
                 <w:sz w:val="28"/>
                 <w:szCs w:val="28"/>
               </w:rPr>
-            </w:pPr>
+              <w:t>using</w:t>
+            </w:r>
+            <w:r>
+              <w:rPr>
+                <w:rFonts w:ascii="Times New Roman" w:hAnsi="Times New Roman" w:cs="Times New Roman"/>
+                <w:color w:val="000000"/>
+                <w:sz w:val="28"/>
+                <w:szCs w:val="28"/>
+              </w:rPr>
+              <w:t xml:space="preserve"> System;</w:t>
+            </w:r>
           </w:p>
           <w:p>
             <w:pPr>
@@ -1624,7 +1643,7 @@
                 <w:sz w:val="28"/>
                 <w:szCs w:val="28"/>
               </w:rPr>
-              <w:t xml:space="preserve"> System;</w:t>
+              <w:t xml:space="preserve"> System.Collections.Generic;</w:t>
             </w:r>
           </w:p>
           <w:p>
@@ -1655,43 +1674,273 @@
                 <w:sz w:val="28"/>
                 <w:szCs w:val="28"/>
               </w:rPr>
+              <w:t xml:space="preserve"> System.Linq;</w:t>
+            </w:r>
+          </w:p>
+          <w:p>
+            <w:pPr>
+              <w:autoSpaceDE w:val="0"/>
+              <w:autoSpaceDN w:val="0"/>
+              <w:adjustRightInd w:val="0"/>
+              <w:rPr>
+                <w:rFonts w:ascii="Times New Roman" w:hAnsi="Times New Roman" w:cs="Times New Roman"/>
+                <w:color w:val="000000"/>
+                <w:sz w:val="28"/>
+                <w:szCs w:val="28"/>
+              </w:rPr>
+            </w:pPr>
+            <w:r>
+              <w:rPr>
+                <w:rFonts w:ascii="Times New Roman" w:hAnsi="Times New Roman" w:cs="Times New Roman"/>
+                <w:color w:val="0000FF"/>
+                <w:sz w:val="28"/>
+                <w:szCs w:val="28"/>
+              </w:rPr>
+              <w:t>using</w:t>
+            </w:r>
+            <w:r>
+              <w:rPr>
+                <w:rFonts w:ascii="Times New Roman" w:hAnsi="Times New Roman" w:cs="Times New Roman"/>
+                <w:color w:val="000000"/>
+                <w:sz w:val="28"/>
+                <w:szCs w:val="28"/>
+              </w:rPr>
+              <w:t xml:space="preserve"> System.Text;</w:t>
+            </w:r>
+          </w:p>
+          <w:p>
+            <w:pPr>
+              <w:autoSpaceDE w:val="0"/>
+              <w:autoSpaceDN w:val="0"/>
+              <w:adjustRightInd w:val="0"/>
+              <w:rPr>
+                <w:rFonts w:ascii="Times New Roman" w:hAnsi="Times New Roman" w:cs="Times New Roman"/>
+                <w:color w:val="000000"/>
+                <w:sz w:val="28"/>
+                <w:szCs w:val="28"/>
+              </w:rPr>
+            </w:pPr>
+            <w:r>
+              <w:rPr>
+                <w:rFonts w:ascii="Times New Roman" w:hAnsi="Times New Roman" w:cs="Times New Roman"/>
+                <w:color w:val="0000FF"/>
+                <w:sz w:val="28"/>
+                <w:szCs w:val="28"/>
+              </w:rPr>
+              <w:t>using</w:t>
+            </w:r>
+            <w:r>
+              <w:rPr>
+                <w:rFonts w:ascii="Times New Roman" w:hAnsi="Times New Roman" w:cs="Times New Roman"/>
+                <w:color w:val="000000"/>
+                <w:sz w:val="28"/>
+                <w:szCs w:val="28"/>
+              </w:rPr>
+              <w:t xml:space="preserve"> System.Threading.Tasks;</w:t>
+            </w:r>
+          </w:p>
+          <w:p>
+            <w:pPr>
+              <w:autoSpaceDE w:val="0"/>
+              <w:autoSpaceDN w:val="0"/>
+              <w:adjustRightInd w:val="0"/>
+              <w:rPr>
+                <w:rFonts w:ascii="Times New Roman" w:hAnsi="Times New Roman" w:cs="Times New Roman"/>
+                <w:color w:val="000000"/>
+                <w:sz w:val="28"/>
+                <w:szCs w:val="28"/>
+              </w:rPr>
+            </w:pPr>
+          </w:p>
+          <w:p>
+            <w:pPr>
+              <w:autoSpaceDE w:val="0"/>
+              <w:autoSpaceDN w:val="0"/>
+              <w:adjustRightInd w:val="0"/>
+              <w:rPr>
+                <w:rFonts w:ascii="Times New Roman" w:hAnsi="Times New Roman" w:cs="Times New Roman"/>
+                <w:color w:val="000000"/>
+                <w:sz w:val="28"/>
+                <w:szCs w:val="28"/>
+              </w:rPr>
+            </w:pPr>
+            <w:r>
+              <w:rPr>
+                <w:rFonts w:ascii="Times New Roman" w:hAnsi="Times New Roman" w:cs="Times New Roman"/>
+                <w:color w:val="0000FF"/>
+                <w:sz w:val="28"/>
+                <w:szCs w:val="28"/>
+              </w:rPr>
+              <w:t>namespace</w:t>
+            </w:r>
+            <w:r>
+              <w:rPr>
+                <w:rFonts w:ascii="Times New Roman" w:hAnsi="Times New Roman" w:cs="Times New Roman"/>
+                <w:color w:val="000000"/>
+                <w:sz w:val="28"/>
+                <w:szCs w:val="28"/>
+              </w:rPr>
+              <w:t xml:space="preserve"> Bhanulibrary</w:t>
+            </w:r>
+          </w:p>
+          <w:p>
+            <w:pPr>
+              <w:autoSpaceDE w:val="0"/>
+              <w:autoSpaceDN w:val="0"/>
+              <w:adjustRightInd w:val="0"/>
+              <w:rPr>
+                <w:rFonts w:ascii="Times New Roman" w:hAnsi="Times New Roman" w:cs="Times New Roman"/>
+                <w:color w:val="000000"/>
+                <w:sz w:val="28"/>
+                <w:szCs w:val="28"/>
+              </w:rPr>
+            </w:pPr>
+            <w:r>
+              <w:rPr>
+                <w:rFonts w:ascii="Times New Roman" w:hAnsi="Times New Roman" w:cs="Times New Roman"/>
+                <w:color w:val="000000"/>
+                <w:sz w:val="28"/>
+                <w:szCs w:val="28"/>
+              </w:rPr>
+              <w:t>{</w:t>
+            </w:r>
+          </w:p>
+          <w:p>
+            <w:pPr>
+              <w:autoSpaceDE w:val="0"/>
+              <w:autoSpaceDN w:val="0"/>
+              <w:adjustRightInd w:val="0"/>
+              <w:rPr>
+                <w:rFonts w:ascii="Times New Roman" w:hAnsi="Times New Roman" w:cs="Times New Roman"/>
+                <w:color w:val="008000"/>
+                <w:sz w:val="28"/>
+                <w:szCs w:val="28"/>
+              </w:rPr>
+            </w:pPr>
+            <w:r>
+              <w:rPr>
+                <w:rFonts w:ascii="Times New Roman" w:hAnsi="Times New Roman" w:cs="Times New Roman"/>
+                <w:color w:val="000000"/>
+                <w:sz w:val="28"/>
+                <w:szCs w:val="28"/>
+              </w:rPr>
+              <w:t xml:space="preserve">    </w:t>
+            </w:r>
+            <w:r>
+              <w:rPr>
+                <w:rFonts w:ascii="Times New Roman" w:hAnsi="Times New Roman" w:cs="Times New Roman"/>
+                <w:color w:val="008000"/>
+                <w:sz w:val="28"/>
+                <w:szCs w:val="28"/>
+              </w:rPr>
+              <w:t>/***************************************</w:t>
+            </w:r>
+          </w:p>
+          <w:p>
+            <w:pPr>
+              <w:autoSpaceDE w:val="0"/>
+              <w:autoSpaceDN w:val="0"/>
+              <w:adjustRightInd w:val="0"/>
+              <w:rPr>
+                <w:rFonts w:ascii="Times New Roman" w:hAnsi="Times New Roman" w:cs="Times New Roman"/>
+                <w:color w:val="008000"/>
+                <w:sz w:val="28"/>
+                <w:szCs w:val="28"/>
+              </w:rPr>
+            </w:pPr>
+            <w:r>
+              <w:rPr>
+                <w:rFonts w:ascii="Times New Roman" w:hAnsi="Times New Roman" w:cs="Times New Roman"/>
+                <w:color w:val="008000"/>
+                <w:sz w:val="28"/>
+                <w:szCs w:val="28"/>
+              </w:rPr>
+              <w:t xml:space="preserve">     * author:bhanu ram krishna prakash jakkamsetti</w:t>
+            </w:r>
+          </w:p>
+          <w:p>
+            <w:pPr>
+              <w:autoSpaceDE w:val="0"/>
+              <w:autoSpaceDN w:val="0"/>
+              <w:adjustRightInd w:val="0"/>
+              <w:rPr>
+                <w:rFonts w:ascii="Times New Roman" w:hAnsi="Times New Roman" w:cs="Times New Roman"/>
+                <w:color w:val="008000"/>
+                <w:sz w:val="28"/>
+                <w:szCs w:val="28"/>
+              </w:rPr>
+            </w:pPr>
+            <w:r>
+              <w:rPr>
+                <w:rFonts w:ascii="Times New Roman" w:hAnsi="Times New Roman" w:cs="Times New Roman"/>
+                <w:color w:val="008000"/>
+                <w:sz w:val="28"/>
+                <w:szCs w:val="28"/>
+              </w:rPr>
+              <w:t xml:space="preserve">     * purpose:know use of access specifiers</w:t>
+            </w:r>
+          </w:p>
+          <w:p>
+            <w:pPr>
+              <w:autoSpaceDE w:val="0"/>
+              <w:autoSpaceDN w:val="0"/>
+              <w:adjustRightInd w:val="0"/>
+              <w:rPr>
+                <w:rFonts w:ascii="Times New Roman" w:hAnsi="Times New Roman" w:cs="Times New Roman"/>
+                <w:color w:val="000000"/>
+                <w:sz w:val="28"/>
+                <w:szCs w:val="28"/>
+              </w:rPr>
+            </w:pPr>
+            <w:r>
+              <w:rPr>
+                <w:rFonts w:ascii="Times New Roman" w:hAnsi="Times New Roman" w:cs="Times New Roman"/>
+                <w:color w:val="008000"/>
+                <w:sz w:val="28"/>
+                <w:szCs w:val="28"/>
+              </w:rPr>
+              <w:t xml:space="preserve">     * **************************************/</w:t>
+            </w:r>
+          </w:p>
+          <w:p>
+            <w:pPr>
+              <w:autoSpaceDE w:val="0"/>
+              <w:autoSpaceDN w:val="0"/>
+              <w:adjustRightInd w:val="0"/>
+              <w:rPr>
+                <w:rFonts w:ascii="Times New Roman" w:hAnsi="Times New Roman" w:cs="Times New Roman"/>
+                <w:color w:val="000000"/>
+                <w:sz w:val="28"/>
+                <w:szCs w:val="28"/>
+              </w:rPr>
+            </w:pPr>
+            <w:r>
+              <w:rPr>
+                <w:rFonts w:ascii="Times New Roman" w:hAnsi="Times New Roman" w:cs="Times New Roman"/>
+                <w:color w:val="000000"/>
+                <w:sz w:val="28"/>
+                <w:szCs w:val="28"/>
+              </w:rPr>
+              <w:t xml:space="preserve">    </w:t>
+            </w:r>
+            <w:r>
+              <w:rPr>
+                <w:rFonts w:ascii="Times New Roman" w:hAnsi="Times New Roman" w:cs="Times New Roman"/>
+                <w:color w:val="0000FF"/>
+                <w:sz w:val="28"/>
+                <w:szCs w:val="28"/>
+              </w:rPr>
+              <w:t>public</w:t>
+            </w:r>
+            <w:r>
+              <w:rPr>
+                <w:rFonts w:ascii="Times New Roman" w:hAnsi="Times New Roman" w:cs="Times New Roman"/>
+                <w:color w:val="000000"/>
+                <w:sz w:val="28"/>
+                <w:szCs w:val="28"/>
+              </w:rPr>
               <w:t xml:space="preserve"> </w:t>
             </w:r>
-            <w:proofErr w:type="spellStart"/>
-            <w:proofErr w:type="gramStart"/>
-            <w:r>
-              <w:rPr>
-                <w:rFonts w:ascii="Times New Roman" w:hAnsi="Times New Roman" w:cs="Times New Roman"/>
-                <w:color w:val="000000"/>
-                <w:sz w:val="28"/>
-                <w:szCs w:val="28"/>
-              </w:rPr>
-              <w:t>System.Collections.Generic</w:t>
-            </w:r>
-            <w:proofErr w:type="spellEnd"/>
-            <w:proofErr w:type="gramEnd"/>
-            <w:r>
-              <w:rPr>
-                <w:rFonts w:ascii="Times New Roman" w:hAnsi="Times New Roman" w:cs="Times New Roman"/>
-                <w:color w:val="000000"/>
-                <w:sz w:val="28"/>
-                <w:szCs w:val="28"/>
-              </w:rPr>
-              <w:t>;</w:t>
-            </w:r>
-          </w:p>
-          <w:p>
-            <w:pPr>
-              <w:autoSpaceDE w:val="0"/>
-              <w:autoSpaceDN w:val="0"/>
-              <w:adjustRightInd w:val="0"/>
-              <w:rPr>
-                <w:rFonts w:ascii="Times New Roman" w:hAnsi="Times New Roman" w:cs="Times New Roman"/>
-                <w:color w:val="000000"/>
-                <w:sz w:val="28"/>
-                <w:szCs w:val="28"/>
-              </w:rPr>
-            </w:pPr>
             <w:r>
               <w:rPr>
                 <w:rFonts w:ascii="Times New Roman" w:hAnsi="Times New Roman" w:cs="Times New Roman"/>
@@ -1699,7 +1948,7 @@
                 <w:sz w:val="28"/>
                 <w:szCs w:val="28"/>
               </w:rPr>
-              <w:t>using</w:t>
+              <w:t>class</w:t>
             </w:r>
             <w:r>
               <w:rPr>
@@ -1710,39 +1959,59 @@
               </w:rPr>
               <w:t xml:space="preserve"> </w:t>
             </w:r>
-            <w:proofErr w:type="spellStart"/>
-            <w:r>
-              <w:rPr>
-                <w:rFonts w:ascii="Times New Roman" w:hAnsi="Times New Roman" w:cs="Times New Roman"/>
-                <w:color w:val="000000"/>
-                <w:sz w:val="28"/>
-                <w:szCs w:val="28"/>
-              </w:rPr>
-              <w:t>System.Linq</w:t>
-            </w:r>
-            <w:proofErr w:type="spellEnd"/>
-            <w:r>
-              <w:rPr>
-                <w:rFonts w:ascii="Times New Roman" w:hAnsi="Times New Roman" w:cs="Times New Roman"/>
-                <w:color w:val="000000"/>
-                <w:sz w:val="28"/>
-                <w:szCs w:val="28"/>
-              </w:rPr>
-              <w:t>;</w:t>
-            </w:r>
-          </w:p>
-          <w:p>
-            <w:pPr>
-              <w:autoSpaceDE w:val="0"/>
-              <w:autoSpaceDN w:val="0"/>
-              <w:adjustRightInd w:val="0"/>
-              <w:rPr>
-                <w:rFonts w:ascii="Times New Roman" w:hAnsi="Times New Roman" w:cs="Times New Roman"/>
-                <w:color w:val="000000"/>
-                <w:sz w:val="28"/>
-                <w:szCs w:val="28"/>
-              </w:rPr>
-            </w:pPr>
+            <w:r>
+              <w:rPr>
+                <w:rFonts w:ascii="Times New Roman" w:hAnsi="Times New Roman" w:cs="Times New Roman"/>
+                <w:color w:val="2B91AF"/>
+                <w:sz w:val="28"/>
+                <w:szCs w:val="28"/>
+              </w:rPr>
+              <w:t>Sameclass</w:t>
+            </w:r>
+          </w:p>
+          <w:p>
+            <w:pPr>
+              <w:autoSpaceDE w:val="0"/>
+              <w:autoSpaceDN w:val="0"/>
+              <w:adjustRightInd w:val="0"/>
+              <w:rPr>
+                <w:rFonts w:ascii="Times New Roman" w:hAnsi="Times New Roman" w:cs="Times New Roman"/>
+                <w:color w:val="000000"/>
+                <w:sz w:val="28"/>
+                <w:szCs w:val="28"/>
+              </w:rPr>
+            </w:pPr>
+            <w:r>
+              <w:rPr>
+                <w:rFonts w:ascii="Times New Roman" w:hAnsi="Times New Roman" w:cs="Times New Roman"/>
+                <w:color w:val="000000"/>
+                <w:sz w:val="28"/>
+                <w:szCs w:val="28"/>
+              </w:rPr>
+              <w:t xml:space="preserve">    {</w:t>
+            </w:r>
+          </w:p>
+          <w:p>
+            <w:pPr>
+              <w:autoSpaceDE w:val="0"/>
+              <w:autoSpaceDN w:val="0"/>
+              <w:adjustRightInd w:val="0"/>
+              <w:rPr>
+                <w:rFonts w:ascii="Times New Roman" w:hAnsi="Times New Roman" w:cs="Times New Roman"/>
+                <w:color w:val="000000"/>
+                <w:sz w:val="28"/>
+                <w:szCs w:val="28"/>
+              </w:rPr>
+            </w:pPr>
+            <w:r>
+              <w:rPr>
+                <w:rFonts w:ascii="Times New Roman" w:hAnsi="Times New Roman" w:cs="Times New Roman"/>
+                <w:color w:val="000000"/>
+                <w:sz w:val="28"/>
+                <w:szCs w:val="28"/>
+              </w:rPr>
+              <w:t xml:space="preserve">        </w:t>
+            </w:r>
             <w:r>
               <w:rPr>
                 <w:rFonts w:ascii="Times New Roman" w:hAnsi="Times New Roman" w:cs="Times New Roman"/>
@@ -1750,7 +2019,7 @@
                 <w:sz w:val="28"/>
                 <w:szCs w:val="28"/>
               </w:rPr>
-              <w:t>using</w:t>
+              <w:t>public</w:t>
             </w:r>
             <w:r>
               <w:rPr>
@@ -1761,39 +2030,6 @@
               </w:rPr>
               <w:t xml:space="preserve"> </w:t>
             </w:r>
-            <w:proofErr w:type="spellStart"/>
-            <w:r>
-              <w:rPr>
-                <w:rFonts w:ascii="Times New Roman" w:hAnsi="Times New Roman" w:cs="Times New Roman"/>
-                <w:color w:val="000000"/>
-                <w:sz w:val="28"/>
-                <w:szCs w:val="28"/>
-              </w:rPr>
-              <w:t>System.Text</w:t>
-            </w:r>
-            <w:proofErr w:type="spellEnd"/>
-            <w:r>
-              <w:rPr>
-                <w:rFonts w:ascii="Times New Roman" w:hAnsi="Times New Roman" w:cs="Times New Roman"/>
-                <w:color w:val="000000"/>
-                <w:sz w:val="28"/>
-                <w:szCs w:val="28"/>
-              </w:rPr>
-              <w:t>;</w:t>
-            </w:r>
-          </w:p>
-          <w:p>
-            <w:pPr>
-              <w:autoSpaceDE w:val="0"/>
-              <w:autoSpaceDN w:val="0"/>
-              <w:adjustRightInd w:val="0"/>
-              <w:rPr>
-                <w:rFonts w:ascii="Times New Roman" w:hAnsi="Times New Roman" w:cs="Times New Roman"/>
-                <w:color w:val="000000"/>
-                <w:sz w:val="28"/>
-                <w:szCs w:val="28"/>
-              </w:rPr>
-            </w:pPr>
             <w:r>
               <w:rPr>
                 <w:rFonts w:ascii="Times New Roman" w:hAnsi="Times New Roman" w:cs="Times New Roman"/>
@@ -1801,7 +2037,47 @@
                 <w:sz w:val="28"/>
                 <w:szCs w:val="28"/>
               </w:rPr>
-              <w:t>using</w:t>
+              <w:t>int</w:t>
+            </w:r>
+            <w:r>
+              <w:rPr>
+                <w:rFonts w:ascii="Times New Roman" w:hAnsi="Times New Roman" w:cs="Times New Roman"/>
+                <w:color w:val="000000"/>
+                <w:sz w:val="28"/>
+                <w:szCs w:val="28"/>
+              </w:rPr>
+              <w:t xml:space="preserve"> a;</w:t>
+            </w:r>
+          </w:p>
+          <w:p>
+            <w:pPr>
+              <w:autoSpaceDE w:val="0"/>
+              <w:autoSpaceDN w:val="0"/>
+              <w:adjustRightInd w:val="0"/>
+              <w:rPr>
+                <w:rFonts w:ascii="Times New Roman" w:hAnsi="Times New Roman" w:cs="Times New Roman"/>
+                <w:color w:val="000000"/>
+                <w:sz w:val="28"/>
+                <w:szCs w:val="28"/>
+              </w:rPr>
+            </w:pPr>
+            <w:r>
+              <w:rPr>
+                <w:rFonts w:ascii="Times New Roman" w:hAnsi="Times New Roman" w:cs="Times New Roman"/>
+                <w:color w:val="000000"/>
+                <w:sz w:val="28"/>
+                <w:szCs w:val="28"/>
+              </w:rPr>
+              <w:t xml:space="preserve">        </w:t>
+            </w:r>
+            <w:r>
+              <w:rPr>
+                <w:rFonts w:ascii="Times New Roman" w:hAnsi="Times New Roman" w:cs="Times New Roman"/>
+                <w:color w:val="0000FF"/>
+                <w:sz w:val="28"/>
+                <w:szCs w:val="28"/>
+              </w:rPr>
+              <w:t>private</w:t>
             </w:r>
             <w:r>
               <w:rPr>
@@ -1812,54 +2088,6 @@
               </w:rPr>
               <w:t xml:space="preserve"> </w:t>
             </w:r>
-            <w:proofErr w:type="spellStart"/>
-            <w:proofErr w:type="gramStart"/>
-            <w:r>
-              <w:rPr>
-                <w:rFonts w:ascii="Times New Roman" w:hAnsi="Times New Roman" w:cs="Times New Roman"/>
-                <w:color w:val="000000"/>
-                <w:sz w:val="28"/>
-                <w:szCs w:val="28"/>
-              </w:rPr>
-              <w:t>System.Threading.Tasks</w:t>
-            </w:r>
-            <w:proofErr w:type="spellEnd"/>
-            <w:proofErr w:type="gramEnd"/>
-            <w:r>
-              <w:rPr>
-                <w:rFonts w:ascii="Times New Roman" w:hAnsi="Times New Roman" w:cs="Times New Roman"/>
-                <w:color w:val="000000"/>
-                <w:sz w:val="28"/>
-                <w:szCs w:val="28"/>
-              </w:rPr>
-              <w:t>;</w:t>
-            </w:r>
-          </w:p>
-          <w:p>
-            <w:pPr>
-              <w:autoSpaceDE w:val="0"/>
-              <w:autoSpaceDN w:val="0"/>
-              <w:adjustRightInd w:val="0"/>
-              <w:rPr>
-                <w:rFonts w:ascii="Times New Roman" w:hAnsi="Times New Roman" w:cs="Times New Roman"/>
-                <w:color w:val="000000"/>
-                <w:sz w:val="28"/>
-                <w:szCs w:val="28"/>
-              </w:rPr>
-            </w:pPr>
-          </w:p>
-          <w:p>
-            <w:pPr>
-              <w:autoSpaceDE w:val="0"/>
-              <w:autoSpaceDN w:val="0"/>
-              <w:adjustRightInd w:val="0"/>
-              <w:rPr>
-                <w:rFonts w:ascii="Times New Roman" w:hAnsi="Times New Roman" w:cs="Times New Roman"/>
-                <w:color w:val="000000"/>
-                <w:sz w:val="28"/>
-                <w:szCs w:val="28"/>
-              </w:rPr>
-            </w:pPr>
             <w:r>
               <w:rPr>
                 <w:rFonts w:ascii="Times New Roman" w:hAnsi="Times New Roman" w:cs="Times New Roman"/>
@@ -1867,7 +2095,47 @@
                 <w:sz w:val="28"/>
                 <w:szCs w:val="28"/>
               </w:rPr>
-              <w:t>namespace</w:t>
+              <w:t>int</w:t>
+            </w:r>
+            <w:r>
+              <w:rPr>
+                <w:rFonts w:ascii="Times New Roman" w:hAnsi="Times New Roman" w:cs="Times New Roman"/>
+                <w:color w:val="000000"/>
+                <w:sz w:val="28"/>
+                <w:szCs w:val="28"/>
+              </w:rPr>
+              <w:t xml:space="preserve"> b;</w:t>
+            </w:r>
+          </w:p>
+          <w:p>
+            <w:pPr>
+              <w:autoSpaceDE w:val="0"/>
+              <w:autoSpaceDN w:val="0"/>
+              <w:adjustRightInd w:val="0"/>
+              <w:rPr>
+                <w:rFonts w:ascii="Times New Roman" w:hAnsi="Times New Roman" w:cs="Times New Roman"/>
+                <w:color w:val="000000"/>
+                <w:sz w:val="28"/>
+                <w:szCs w:val="28"/>
+              </w:rPr>
+            </w:pPr>
+            <w:r>
+              <w:rPr>
+                <w:rFonts w:ascii="Times New Roman" w:hAnsi="Times New Roman" w:cs="Times New Roman"/>
+                <w:color w:val="000000"/>
+                <w:sz w:val="28"/>
+                <w:szCs w:val="28"/>
+              </w:rPr>
+              <w:t xml:space="preserve">        </w:t>
+            </w:r>
+            <w:r>
+              <w:rPr>
+                <w:rFonts w:ascii="Times New Roman" w:hAnsi="Times New Roman" w:cs="Times New Roman"/>
+                <w:color w:val="0000FF"/>
+                <w:sz w:val="28"/>
+                <w:szCs w:val="28"/>
+              </w:rPr>
+              <w:t>protected</w:t>
             </w:r>
             <w:r>
               <w:rPr>
@@ -1878,48 +2146,427 @@
               </w:rPr>
               <w:t xml:space="preserve"> </w:t>
             </w:r>
-            <w:proofErr w:type="spellStart"/>
-            <w:r>
-              <w:rPr>
-                <w:rFonts w:ascii="Times New Roman" w:hAnsi="Times New Roman" w:cs="Times New Roman"/>
-                <w:color w:val="000000"/>
-                <w:sz w:val="28"/>
-                <w:szCs w:val="28"/>
-              </w:rPr>
-              <w:t>Bhanulibrary</w:t>
-            </w:r>
-            <w:proofErr w:type="spellEnd"/>
-          </w:p>
-          <w:p>
-            <w:pPr>
-              <w:autoSpaceDE w:val="0"/>
-              <w:autoSpaceDN w:val="0"/>
-              <w:adjustRightInd w:val="0"/>
-              <w:rPr>
-                <w:rFonts w:ascii="Times New Roman" w:hAnsi="Times New Roman" w:cs="Times New Roman"/>
-                <w:color w:val="000000"/>
-                <w:sz w:val="28"/>
-                <w:szCs w:val="28"/>
-              </w:rPr>
-            </w:pPr>
-            <w:r>
-              <w:rPr>
-                <w:rFonts w:ascii="Times New Roman" w:hAnsi="Times New Roman" w:cs="Times New Roman"/>
-                <w:color w:val="000000"/>
-                <w:sz w:val="28"/>
-                <w:szCs w:val="28"/>
-              </w:rPr>
-              <w:t>{</w:t>
-            </w:r>
-          </w:p>
-          <w:p>
-            <w:pPr>
-              <w:autoSpaceDE w:val="0"/>
-              <w:autoSpaceDN w:val="0"/>
-              <w:adjustRightInd w:val="0"/>
-              <w:rPr>
-                <w:rFonts w:ascii="Times New Roman" w:hAnsi="Times New Roman" w:cs="Times New Roman"/>
-                <w:color w:val="008000"/>
+            <w:r>
+              <w:rPr>
+                <w:rFonts w:ascii="Times New Roman" w:hAnsi="Times New Roman" w:cs="Times New Roman"/>
+                <w:color w:val="0000FF"/>
+                <w:sz w:val="28"/>
+                <w:szCs w:val="28"/>
+              </w:rPr>
+              <w:t>int</w:t>
+            </w:r>
+            <w:r>
+              <w:rPr>
+                <w:rFonts w:ascii="Times New Roman" w:hAnsi="Times New Roman" w:cs="Times New Roman"/>
+                <w:color w:val="000000"/>
+                <w:sz w:val="28"/>
+                <w:szCs w:val="28"/>
+              </w:rPr>
+              <w:t xml:space="preserve"> c;</w:t>
+            </w:r>
+          </w:p>
+          <w:p>
+            <w:pPr>
+              <w:autoSpaceDE w:val="0"/>
+              <w:autoSpaceDN w:val="0"/>
+              <w:adjustRightInd w:val="0"/>
+              <w:rPr>
+                <w:rFonts w:ascii="Times New Roman" w:hAnsi="Times New Roman" w:cs="Times New Roman"/>
+                <w:color w:val="000000"/>
+                <w:sz w:val="28"/>
+                <w:szCs w:val="28"/>
+              </w:rPr>
+            </w:pPr>
+            <w:r>
+              <w:rPr>
+                <w:rFonts w:ascii="Times New Roman" w:hAnsi="Times New Roman" w:cs="Times New Roman"/>
+                <w:color w:val="000000"/>
+                <w:sz w:val="28"/>
+                <w:szCs w:val="28"/>
+              </w:rPr>
+              <w:t xml:space="preserve">        </w:t>
+            </w:r>
+            <w:r>
+              <w:rPr>
+                <w:rFonts w:ascii="Times New Roman" w:hAnsi="Times New Roman" w:cs="Times New Roman"/>
+                <w:color w:val="0000FF"/>
+                <w:sz w:val="28"/>
+                <w:szCs w:val="28"/>
+              </w:rPr>
+              <w:t>internal</w:t>
+            </w:r>
+            <w:r>
+              <w:rPr>
+                <w:rFonts w:ascii="Times New Roman" w:hAnsi="Times New Roman" w:cs="Times New Roman"/>
+                <w:color w:val="000000"/>
+                <w:sz w:val="28"/>
+                <w:szCs w:val="28"/>
+              </w:rPr>
+              <w:t xml:space="preserve"> </w:t>
+            </w:r>
+            <w:r>
+              <w:rPr>
+                <w:rFonts w:ascii="Times New Roman" w:hAnsi="Times New Roman" w:cs="Times New Roman"/>
+                <w:color w:val="0000FF"/>
+                <w:sz w:val="28"/>
+                <w:szCs w:val="28"/>
+              </w:rPr>
+              <w:t>int</w:t>
+            </w:r>
+            <w:r>
+              <w:rPr>
+                <w:rFonts w:ascii="Times New Roman" w:hAnsi="Times New Roman" w:cs="Times New Roman"/>
+                <w:color w:val="000000"/>
+                <w:sz w:val="28"/>
+                <w:szCs w:val="28"/>
+              </w:rPr>
+              <w:t xml:space="preserve"> d;</w:t>
+            </w:r>
+          </w:p>
+          <w:p>
+            <w:pPr>
+              <w:autoSpaceDE w:val="0"/>
+              <w:autoSpaceDN w:val="0"/>
+              <w:adjustRightInd w:val="0"/>
+              <w:rPr>
+                <w:rFonts w:ascii="Times New Roman" w:hAnsi="Times New Roman" w:cs="Times New Roman"/>
+                <w:color w:val="000000"/>
+                <w:sz w:val="28"/>
+                <w:szCs w:val="28"/>
+              </w:rPr>
+            </w:pPr>
+            <w:r>
+              <w:rPr>
+                <w:rFonts w:ascii="Times New Roman" w:hAnsi="Times New Roman" w:cs="Times New Roman"/>
+                <w:color w:val="000000"/>
+                <w:sz w:val="28"/>
+                <w:szCs w:val="28"/>
+              </w:rPr>
+              <w:t xml:space="preserve">        </w:t>
+            </w:r>
+            <w:r>
+              <w:rPr>
+                <w:rFonts w:ascii="Times New Roman" w:hAnsi="Times New Roman" w:cs="Times New Roman"/>
+                <w:color w:val="0000FF"/>
+                <w:sz w:val="28"/>
+                <w:szCs w:val="28"/>
+              </w:rPr>
+              <w:t>internal</w:t>
+            </w:r>
+            <w:r>
+              <w:rPr>
+                <w:rFonts w:ascii="Times New Roman" w:hAnsi="Times New Roman" w:cs="Times New Roman"/>
+                <w:color w:val="000000"/>
+                <w:sz w:val="28"/>
+                <w:szCs w:val="28"/>
+              </w:rPr>
+              <w:t xml:space="preserve"> </w:t>
+            </w:r>
+            <w:r>
+              <w:rPr>
+                <w:rFonts w:ascii="Times New Roman" w:hAnsi="Times New Roman" w:cs="Times New Roman"/>
+                <w:color w:val="0000FF"/>
+                <w:sz w:val="28"/>
+                <w:szCs w:val="28"/>
+              </w:rPr>
+              <w:t>protected</w:t>
+            </w:r>
+            <w:r>
+              <w:rPr>
+                <w:rFonts w:ascii="Times New Roman" w:hAnsi="Times New Roman" w:cs="Times New Roman"/>
+                <w:color w:val="000000"/>
+                <w:sz w:val="28"/>
+                <w:szCs w:val="28"/>
+              </w:rPr>
+              <w:t xml:space="preserve"> </w:t>
+            </w:r>
+            <w:r>
+              <w:rPr>
+                <w:rFonts w:ascii="Times New Roman" w:hAnsi="Times New Roman" w:cs="Times New Roman"/>
+                <w:color w:val="0000FF"/>
+                <w:sz w:val="28"/>
+                <w:szCs w:val="28"/>
+              </w:rPr>
+              <w:t>int</w:t>
+            </w:r>
+            <w:r>
+              <w:rPr>
+                <w:rFonts w:ascii="Times New Roman" w:hAnsi="Times New Roman" w:cs="Times New Roman"/>
+                <w:color w:val="000000"/>
+                <w:sz w:val="28"/>
+                <w:szCs w:val="28"/>
+              </w:rPr>
+              <w:t xml:space="preserve"> e;</w:t>
+            </w:r>
+          </w:p>
+          <w:p>
+            <w:pPr>
+              <w:autoSpaceDE w:val="0"/>
+              <w:autoSpaceDN w:val="0"/>
+              <w:adjustRightInd w:val="0"/>
+              <w:rPr>
+                <w:rFonts w:ascii="Times New Roman" w:hAnsi="Times New Roman" w:cs="Times New Roman"/>
+                <w:color w:val="000000"/>
+                <w:sz w:val="28"/>
+                <w:szCs w:val="28"/>
+              </w:rPr>
+            </w:pPr>
+          </w:p>
+          <w:p>
+            <w:pPr>
+              <w:autoSpaceDE w:val="0"/>
+              <w:autoSpaceDN w:val="0"/>
+              <w:adjustRightInd w:val="0"/>
+              <w:rPr>
+                <w:rFonts w:ascii="Times New Roman" w:hAnsi="Times New Roman" w:cs="Times New Roman"/>
+                <w:color w:val="000000"/>
+                <w:sz w:val="28"/>
+                <w:szCs w:val="28"/>
+              </w:rPr>
+            </w:pPr>
+            <w:r>
+              <w:rPr>
+                <w:rFonts w:ascii="Times New Roman" w:hAnsi="Times New Roman" w:cs="Times New Roman"/>
+                <w:color w:val="000000"/>
+                <w:sz w:val="28"/>
+                <w:szCs w:val="28"/>
+              </w:rPr>
+              <w:t xml:space="preserve">        </w:t>
+            </w:r>
+            <w:r>
+              <w:rPr>
+                <w:rFonts w:ascii="Times New Roman" w:hAnsi="Times New Roman" w:cs="Times New Roman"/>
+                <w:color w:val="0000FF"/>
+                <w:sz w:val="28"/>
+                <w:szCs w:val="28"/>
+              </w:rPr>
+              <w:t>public</w:t>
+            </w:r>
+            <w:r>
+              <w:rPr>
+                <w:rFonts w:ascii="Times New Roman" w:hAnsi="Times New Roman" w:cs="Times New Roman"/>
+                <w:color w:val="000000"/>
+                <w:sz w:val="28"/>
+                <w:szCs w:val="28"/>
+              </w:rPr>
+              <w:t xml:space="preserve">  </w:t>
+            </w:r>
+            <w:r>
+              <w:rPr>
+                <w:rFonts w:ascii="Times New Roman" w:hAnsi="Times New Roman" w:cs="Times New Roman"/>
+                <w:color w:val="0000FF"/>
+                <w:sz w:val="28"/>
+                <w:szCs w:val="28"/>
+              </w:rPr>
+              <w:t>void</w:t>
+            </w:r>
+            <w:r>
+              <w:rPr>
+                <w:rFonts w:ascii="Times New Roman" w:hAnsi="Times New Roman" w:cs="Times New Roman"/>
+                <w:color w:val="000000"/>
+                <w:sz w:val="28"/>
+                <w:szCs w:val="28"/>
+              </w:rPr>
+              <w:t xml:space="preserve"> Sameclassmethod()</w:t>
+            </w:r>
+          </w:p>
+          <w:p>
+            <w:pPr>
+              <w:autoSpaceDE w:val="0"/>
+              <w:autoSpaceDN w:val="0"/>
+              <w:adjustRightInd w:val="0"/>
+              <w:rPr>
+                <w:rFonts w:ascii="Times New Roman" w:hAnsi="Times New Roman" w:cs="Times New Roman"/>
+                <w:color w:val="000000"/>
+                <w:sz w:val="28"/>
+                <w:szCs w:val="28"/>
+              </w:rPr>
+            </w:pPr>
+            <w:r>
+              <w:rPr>
+                <w:rFonts w:ascii="Times New Roman" w:hAnsi="Times New Roman" w:cs="Times New Roman"/>
+                <w:color w:val="000000"/>
+                <w:sz w:val="28"/>
+                <w:szCs w:val="28"/>
+              </w:rPr>
+              <w:t xml:space="preserve">        {</w:t>
+            </w:r>
+          </w:p>
+          <w:p>
+            <w:pPr>
+              <w:autoSpaceDE w:val="0"/>
+              <w:autoSpaceDN w:val="0"/>
+              <w:adjustRightInd w:val="0"/>
+              <w:rPr>
+                <w:rFonts w:ascii="Times New Roman" w:hAnsi="Times New Roman" w:cs="Times New Roman"/>
+                <w:color w:val="000000"/>
+                <w:sz w:val="28"/>
+                <w:szCs w:val="28"/>
+              </w:rPr>
+            </w:pPr>
+            <w:r>
+              <w:rPr>
+                <w:rFonts w:ascii="Times New Roman" w:hAnsi="Times New Roman" w:cs="Times New Roman"/>
+                <w:color w:val="000000"/>
+                <w:sz w:val="28"/>
+                <w:szCs w:val="28"/>
+              </w:rPr>
+              <w:t xml:space="preserve">            a = 5;</w:t>
+            </w:r>
+          </w:p>
+          <w:p>
+            <w:pPr>
+              <w:autoSpaceDE w:val="0"/>
+              <w:autoSpaceDN w:val="0"/>
+              <w:adjustRightInd w:val="0"/>
+              <w:rPr>
+                <w:rFonts w:ascii="Times New Roman" w:hAnsi="Times New Roman" w:cs="Times New Roman"/>
+                <w:color w:val="000000"/>
+                <w:sz w:val="28"/>
+                <w:szCs w:val="28"/>
+              </w:rPr>
+            </w:pPr>
+            <w:r>
+              <w:rPr>
+                <w:rFonts w:ascii="Times New Roman" w:hAnsi="Times New Roman" w:cs="Times New Roman"/>
+                <w:color w:val="000000"/>
+                <w:sz w:val="28"/>
+                <w:szCs w:val="28"/>
+              </w:rPr>
+              <w:t xml:space="preserve">            b = 6;  </w:t>
+            </w:r>
+          </w:p>
+          <w:p>
+            <w:pPr>
+              <w:autoSpaceDE w:val="0"/>
+              <w:autoSpaceDN w:val="0"/>
+              <w:adjustRightInd w:val="0"/>
+              <w:rPr>
+                <w:rFonts w:ascii="Times New Roman" w:hAnsi="Times New Roman" w:cs="Times New Roman"/>
+                <w:color w:val="000000"/>
+                <w:sz w:val="28"/>
+                <w:szCs w:val="28"/>
+              </w:rPr>
+            </w:pPr>
+            <w:r>
+              <w:rPr>
+                <w:rFonts w:ascii="Times New Roman" w:hAnsi="Times New Roman" w:cs="Times New Roman"/>
+                <w:color w:val="000000"/>
+                <w:sz w:val="28"/>
+                <w:szCs w:val="28"/>
+              </w:rPr>
+              <w:t xml:space="preserve">            c = 7;</w:t>
+            </w:r>
+          </w:p>
+          <w:p>
+            <w:pPr>
+              <w:autoSpaceDE w:val="0"/>
+              <w:autoSpaceDN w:val="0"/>
+              <w:adjustRightInd w:val="0"/>
+              <w:rPr>
+                <w:rFonts w:ascii="Times New Roman" w:hAnsi="Times New Roman" w:cs="Times New Roman"/>
+                <w:color w:val="000000"/>
+                <w:sz w:val="28"/>
+                <w:szCs w:val="28"/>
+              </w:rPr>
+            </w:pPr>
+            <w:r>
+              <w:rPr>
+                <w:rFonts w:ascii="Times New Roman" w:hAnsi="Times New Roman" w:cs="Times New Roman"/>
+                <w:color w:val="000000"/>
+                <w:sz w:val="28"/>
+                <w:szCs w:val="28"/>
+              </w:rPr>
+              <w:t xml:space="preserve">            d = 8;</w:t>
+            </w:r>
+          </w:p>
+          <w:p>
+            <w:pPr>
+              <w:autoSpaceDE w:val="0"/>
+              <w:autoSpaceDN w:val="0"/>
+              <w:adjustRightInd w:val="0"/>
+              <w:rPr>
+                <w:rFonts w:ascii="Times New Roman" w:hAnsi="Times New Roman" w:cs="Times New Roman"/>
+                <w:color w:val="000000"/>
+                <w:sz w:val="28"/>
+                <w:szCs w:val="28"/>
+              </w:rPr>
+            </w:pPr>
+            <w:r>
+              <w:rPr>
+                <w:rFonts w:ascii="Times New Roman" w:hAnsi="Times New Roman" w:cs="Times New Roman"/>
+                <w:color w:val="000000"/>
+                <w:sz w:val="28"/>
+                <w:szCs w:val="28"/>
+              </w:rPr>
+              <w:t xml:space="preserve">            e = 9;</w:t>
+            </w:r>
+          </w:p>
+          <w:p>
+            <w:pPr>
+              <w:autoSpaceDE w:val="0"/>
+              <w:autoSpaceDN w:val="0"/>
+              <w:adjustRightInd w:val="0"/>
+              <w:rPr>
+                <w:rFonts w:ascii="Times New Roman" w:hAnsi="Times New Roman" w:cs="Times New Roman"/>
+                <w:color w:val="000000"/>
+                <w:sz w:val="28"/>
+                <w:szCs w:val="28"/>
+              </w:rPr>
+            </w:pPr>
+            <w:r>
+              <w:rPr>
+                <w:rFonts w:ascii="Times New Roman" w:hAnsi="Times New Roman" w:cs="Times New Roman"/>
+                <w:color w:val="000000"/>
+                <w:sz w:val="28"/>
+                <w:szCs w:val="28"/>
+              </w:rPr>
+              <w:t xml:space="preserve">        }</w:t>
+            </w:r>
+          </w:p>
+          <w:p>
+            <w:pPr>
+              <w:autoSpaceDE w:val="0"/>
+              <w:autoSpaceDN w:val="0"/>
+              <w:adjustRightInd w:val="0"/>
+              <w:rPr>
+                <w:rFonts w:ascii="Times New Roman" w:hAnsi="Times New Roman" w:cs="Times New Roman"/>
+                <w:color w:val="000000"/>
+                <w:sz w:val="28"/>
+                <w:szCs w:val="28"/>
+              </w:rPr>
+            </w:pPr>
+          </w:p>
+          <w:p>
+            <w:pPr>
+              <w:autoSpaceDE w:val="0"/>
+              <w:autoSpaceDN w:val="0"/>
+              <w:adjustRightInd w:val="0"/>
+              <w:rPr>
+                <w:rFonts w:ascii="Times New Roman" w:hAnsi="Times New Roman" w:cs="Times New Roman"/>
+                <w:color w:val="000000"/>
+                <w:sz w:val="28"/>
+                <w:szCs w:val="28"/>
+              </w:rPr>
+            </w:pPr>
+            <w:r>
+              <w:rPr>
+                <w:rFonts w:ascii="Times New Roman" w:hAnsi="Times New Roman" w:cs="Times New Roman"/>
+                <w:color w:val="000000"/>
+                <w:sz w:val="28"/>
+                <w:szCs w:val="28"/>
+              </w:rPr>
+              <w:t xml:space="preserve">    }</w:t>
+            </w:r>
+          </w:p>
+          <w:p>
+            <w:pPr>
+              <w:autoSpaceDE w:val="0"/>
+              <w:autoSpaceDN w:val="0"/>
+              <w:adjustRightInd w:val="0"/>
+              <w:rPr>
+                <w:rFonts w:ascii="Times New Roman" w:hAnsi="Times New Roman" w:cs="Times New Roman"/>
+                <w:color w:val="000000"/>
                 <w:sz w:val="28"/>
                 <w:szCs w:val="28"/>
               </w:rPr>
@@ -1936,195 +2583,101 @@
             <w:r>
               <w:rPr>
                 <w:rFonts w:ascii="Times New Roman" w:hAnsi="Times New Roman" w:cs="Times New Roman"/>
-                <w:color w:val="008000"/>
-                <w:sz w:val="28"/>
-                <w:szCs w:val="28"/>
-              </w:rPr>
-              <w:t>/***************************************</w:t>
-            </w:r>
-          </w:p>
-          <w:p>
-            <w:pPr>
-              <w:autoSpaceDE w:val="0"/>
-              <w:autoSpaceDN w:val="0"/>
-              <w:adjustRightInd w:val="0"/>
-              <w:rPr>
-                <w:rFonts w:ascii="Times New Roman" w:hAnsi="Times New Roman" w:cs="Times New Roman"/>
-                <w:color w:val="008000"/>
-                <w:sz w:val="28"/>
-                <w:szCs w:val="28"/>
-              </w:rPr>
-            </w:pPr>
-            <w:r>
-              <w:rPr>
-                <w:rFonts w:ascii="Times New Roman" w:hAnsi="Times New Roman" w:cs="Times New Roman"/>
-                <w:color w:val="008000"/>
-                <w:sz w:val="28"/>
-                <w:szCs w:val="28"/>
-              </w:rPr>
-              <w:t xml:space="preserve">     * </w:t>
-            </w:r>
-            <w:proofErr w:type="spellStart"/>
-            <w:proofErr w:type="gramStart"/>
-            <w:r>
-              <w:rPr>
-                <w:rFonts w:ascii="Times New Roman" w:hAnsi="Times New Roman" w:cs="Times New Roman"/>
-                <w:color w:val="008000"/>
-                <w:sz w:val="28"/>
-                <w:szCs w:val="28"/>
-              </w:rPr>
-              <w:t>author:bhanu</w:t>
-            </w:r>
-            <w:proofErr w:type="spellEnd"/>
-            <w:proofErr w:type="gramEnd"/>
-            <w:r>
-              <w:rPr>
-                <w:rFonts w:ascii="Times New Roman" w:hAnsi="Times New Roman" w:cs="Times New Roman"/>
-                <w:color w:val="008000"/>
-                <w:sz w:val="28"/>
-                <w:szCs w:val="28"/>
-              </w:rPr>
-              <w:t xml:space="preserve"> ram </w:t>
-            </w:r>
-            <w:proofErr w:type="spellStart"/>
-            <w:r>
-              <w:rPr>
-                <w:rFonts w:ascii="Times New Roman" w:hAnsi="Times New Roman" w:cs="Times New Roman"/>
-                <w:color w:val="008000"/>
-                <w:sz w:val="28"/>
-                <w:szCs w:val="28"/>
-              </w:rPr>
-              <w:t>krishna</w:t>
-            </w:r>
-            <w:proofErr w:type="spellEnd"/>
-            <w:r>
-              <w:rPr>
-                <w:rFonts w:ascii="Times New Roman" w:hAnsi="Times New Roman" w:cs="Times New Roman"/>
-                <w:color w:val="008000"/>
+                <w:color w:val="0000FF"/>
+                <w:sz w:val="28"/>
+                <w:szCs w:val="28"/>
+              </w:rPr>
+              <w:t>class</w:t>
+            </w:r>
+            <w:r>
+              <w:rPr>
+                <w:rFonts w:ascii="Times New Roman" w:hAnsi="Times New Roman" w:cs="Times New Roman"/>
+                <w:color w:val="000000"/>
                 <w:sz w:val="28"/>
                 <w:szCs w:val="28"/>
               </w:rPr>
               <w:t xml:space="preserve"> </w:t>
             </w:r>
-            <w:proofErr w:type="spellStart"/>
-            <w:r>
-              <w:rPr>
-                <w:rFonts w:ascii="Times New Roman" w:hAnsi="Times New Roman" w:cs="Times New Roman"/>
-                <w:color w:val="008000"/>
-                <w:sz w:val="28"/>
-                <w:szCs w:val="28"/>
-              </w:rPr>
-              <w:t>prakash</w:t>
-            </w:r>
-            <w:proofErr w:type="spellEnd"/>
-            <w:r>
-              <w:rPr>
-                <w:rFonts w:ascii="Times New Roman" w:hAnsi="Times New Roman" w:cs="Times New Roman"/>
-                <w:color w:val="008000"/>
+            <w:r>
+              <w:rPr>
+                <w:rFonts w:ascii="Times New Roman" w:hAnsi="Times New Roman" w:cs="Times New Roman"/>
+                <w:color w:val="2B91AF"/>
+                <w:sz w:val="28"/>
+                <w:szCs w:val="28"/>
+              </w:rPr>
+              <w:t>DerivedclassinSameAssembly</w:t>
+            </w:r>
+            <w:r>
+              <w:rPr>
+                <w:rFonts w:ascii="Times New Roman" w:hAnsi="Times New Roman" w:cs="Times New Roman"/>
+                <w:color w:val="000000"/>
+                <w:sz w:val="28"/>
+                <w:szCs w:val="28"/>
+              </w:rPr>
+              <w:t xml:space="preserve"> : Sameclass    </w:t>
+            </w:r>
+          </w:p>
+          <w:p>
+            <w:pPr>
+              <w:autoSpaceDE w:val="0"/>
+              <w:autoSpaceDN w:val="0"/>
+              <w:adjustRightInd w:val="0"/>
+              <w:rPr>
+                <w:rFonts w:ascii="Times New Roman" w:hAnsi="Times New Roman" w:cs="Times New Roman"/>
+                <w:color w:val="000000"/>
+                <w:sz w:val="28"/>
+                <w:szCs w:val="28"/>
+              </w:rPr>
+            </w:pPr>
+            <w:r>
+              <w:rPr>
+                <w:rFonts w:ascii="Times New Roman" w:hAnsi="Times New Roman" w:cs="Times New Roman"/>
+                <w:color w:val="000000"/>
+                <w:sz w:val="28"/>
+                <w:szCs w:val="28"/>
+              </w:rPr>
+              <w:t xml:space="preserve">    {</w:t>
+            </w:r>
+          </w:p>
+          <w:p>
+            <w:pPr>
+              <w:autoSpaceDE w:val="0"/>
+              <w:autoSpaceDN w:val="0"/>
+              <w:adjustRightInd w:val="0"/>
+              <w:rPr>
+                <w:rFonts w:ascii="Times New Roman" w:hAnsi="Times New Roman" w:cs="Times New Roman"/>
+                <w:color w:val="000000"/>
+                <w:sz w:val="28"/>
+                <w:szCs w:val="28"/>
+              </w:rPr>
+            </w:pPr>
+            <w:r>
+              <w:rPr>
+                <w:rFonts w:ascii="Times New Roman" w:hAnsi="Times New Roman" w:cs="Times New Roman"/>
+                <w:color w:val="000000"/>
+                <w:sz w:val="28"/>
+                <w:szCs w:val="28"/>
+              </w:rPr>
+              <w:t xml:space="preserve">        </w:t>
+            </w:r>
+            <w:r>
+              <w:rPr>
+                <w:rFonts w:ascii="Times New Roman" w:hAnsi="Times New Roman" w:cs="Times New Roman"/>
+                <w:color w:val="0000FF"/>
+                <w:sz w:val="28"/>
+                <w:szCs w:val="28"/>
+              </w:rPr>
+              <w:t>public</w:t>
+            </w:r>
+            <w:r>
+              <w:rPr>
+                <w:rFonts w:ascii="Times New Roman" w:hAnsi="Times New Roman" w:cs="Times New Roman"/>
+                <w:color w:val="000000"/>
                 <w:sz w:val="28"/>
                 <w:szCs w:val="28"/>
               </w:rPr>
               <w:t xml:space="preserve"> </w:t>
             </w:r>
-            <w:proofErr w:type="spellStart"/>
-            <w:r>
-              <w:rPr>
-                <w:rFonts w:ascii="Times New Roman" w:hAnsi="Times New Roman" w:cs="Times New Roman"/>
-                <w:color w:val="008000"/>
-                <w:sz w:val="28"/>
-                <w:szCs w:val="28"/>
-              </w:rPr>
-              <w:t>jakkamsetti</w:t>
-            </w:r>
-            <w:proofErr w:type="spellEnd"/>
-          </w:p>
-          <w:p>
-            <w:pPr>
-              <w:autoSpaceDE w:val="0"/>
-              <w:autoSpaceDN w:val="0"/>
-              <w:adjustRightInd w:val="0"/>
-              <w:rPr>
-                <w:rFonts w:ascii="Times New Roman" w:hAnsi="Times New Roman" w:cs="Times New Roman"/>
-                <w:color w:val="008000"/>
-                <w:sz w:val="28"/>
-                <w:szCs w:val="28"/>
-              </w:rPr>
-            </w:pPr>
-            <w:r>
-              <w:rPr>
-                <w:rFonts w:ascii="Times New Roman" w:hAnsi="Times New Roman" w:cs="Times New Roman"/>
-                <w:color w:val="008000"/>
-                <w:sz w:val="28"/>
-                <w:szCs w:val="28"/>
-              </w:rPr>
-              <w:t xml:space="preserve">     * </w:t>
-            </w:r>
-            <w:proofErr w:type="spellStart"/>
-            <w:proofErr w:type="gramStart"/>
-            <w:r>
-              <w:rPr>
-                <w:rFonts w:ascii="Times New Roman" w:hAnsi="Times New Roman" w:cs="Times New Roman"/>
-                <w:color w:val="008000"/>
-                <w:sz w:val="28"/>
-                <w:szCs w:val="28"/>
-              </w:rPr>
-              <w:t>purpose:know</w:t>
-            </w:r>
-            <w:proofErr w:type="spellEnd"/>
-            <w:proofErr w:type="gramEnd"/>
-            <w:r>
-              <w:rPr>
-                <w:rFonts w:ascii="Times New Roman" w:hAnsi="Times New Roman" w:cs="Times New Roman"/>
-                <w:color w:val="008000"/>
-                <w:sz w:val="28"/>
-                <w:szCs w:val="28"/>
-              </w:rPr>
-              <w:t xml:space="preserve"> use of access specifiers</w:t>
-            </w:r>
-          </w:p>
-          <w:p>
-            <w:pPr>
-              <w:autoSpaceDE w:val="0"/>
-              <w:autoSpaceDN w:val="0"/>
-              <w:adjustRightInd w:val="0"/>
-              <w:rPr>
-                <w:rFonts w:ascii="Times New Roman" w:hAnsi="Times New Roman" w:cs="Times New Roman"/>
-                <w:color w:val="000000"/>
-                <w:sz w:val="28"/>
-                <w:szCs w:val="28"/>
-              </w:rPr>
-            </w:pPr>
-            <w:r>
-              <w:rPr>
-                <w:rFonts w:ascii="Times New Roman" w:hAnsi="Times New Roman" w:cs="Times New Roman"/>
-                <w:color w:val="008000"/>
-                <w:sz w:val="28"/>
-                <w:szCs w:val="28"/>
-              </w:rPr>
-              <w:t xml:space="preserve">     * **************************************/</w:t>
-            </w:r>
-          </w:p>
-          <w:p>
-            <w:pPr>
-              <w:autoSpaceDE w:val="0"/>
-              <w:autoSpaceDN w:val="0"/>
-              <w:adjustRightInd w:val="0"/>
-              <w:rPr>
-                <w:rFonts w:ascii="Times New Roman" w:hAnsi="Times New Roman" w:cs="Times New Roman"/>
-                <w:color w:val="000000"/>
-                <w:sz w:val="28"/>
-                <w:szCs w:val="28"/>
-              </w:rPr>
-            </w:pPr>
-            <w:r>
-              <w:rPr>
-                <w:rFonts w:ascii="Times New Roman" w:hAnsi="Times New Roman" w:cs="Times New Roman"/>
-                <w:color w:val="000000"/>
-                <w:sz w:val="28"/>
-                <w:szCs w:val="28"/>
-              </w:rPr>
-              <w:t xml:space="preserve">    </w:t>
-            </w:r>
             <w:r>
               <w:rPr>
                 <w:rFonts w:ascii="Times New Roman" w:hAnsi="Times New Roman" w:cs="Times New Roman"/>
@@ -2132,859 +2685,16 @@
                 <w:sz w:val="28"/>
                 <w:szCs w:val="28"/>
               </w:rPr>
-              <w:t>public</w:t>
-            </w:r>
-            <w:r>
-              <w:rPr>
-                <w:rFonts w:ascii="Times New Roman" w:hAnsi="Times New Roman" w:cs="Times New Roman"/>
-                <w:color w:val="000000"/>
-                <w:sz w:val="28"/>
-                <w:szCs w:val="28"/>
-              </w:rPr>
-              <w:t xml:space="preserve"> </w:t>
-            </w:r>
-            <w:r>
-              <w:rPr>
-                <w:rFonts w:ascii="Times New Roman" w:hAnsi="Times New Roman" w:cs="Times New Roman"/>
-                <w:color w:val="0000FF"/>
-                <w:sz w:val="28"/>
-                <w:szCs w:val="28"/>
-              </w:rPr>
-              <w:t>class</w:t>
-            </w:r>
-            <w:r>
-              <w:rPr>
-                <w:rFonts w:ascii="Times New Roman" w:hAnsi="Times New Roman" w:cs="Times New Roman"/>
-                <w:color w:val="000000"/>
-                <w:sz w:val="28"/>
-                <w:szCs w:val="28"/>
-              </w:rPr>
-              <w:t xml:space="preserve"> </w:t>
-            </w:r>
-            <w:proofErr w:type="spellStart"/>
-            <w:r>
-              <w:rPr>
-                <w:rFonts w:ascii="Times New Roman" w:hAnsi="Times New Roman" w:cs="Times New Roman"/>
-                <w:color w:val="2B91AF"/>
-                <w:sz w:val="28"/>
-                <w:szCs w:val="28"/>
-              </w:rPr>
-              <w:t>Sameclass</w:t>
-            </w:r>
-            <w:proofErr w:type="spellEnd"/>
-          </w:p>
-          <w:p>
-            <w:pPr>
-              <w:autoSpaceDE w:val="0"/>
-              <w:autoSpaceDN w:val="0"/>
-              <w:adjustRightInd w:val="0"/>
-              <w:rPr>
-                <w:rFonts w:ascii="Times New Roman" w:hAnsi="Times New Roman" w:cs="Times New Roman"/>
-                <w:color w:val="000000"/>
-                <w:sz w:val="28"/>
-                <w:szCs w:val="28"/>
-              </w:rPr>
-            </w:pPr>
-            <w:r>
-              <w:rPr>
-                <w:rFonts w:ascii="Times New Roman" w:hAnsi="Times New Roman" w:cs="Times New Roman"/>
-                <w:color w:val="000000"/>
-                <w:sz w:val="28"/>
-                <w:szCs w:val="28"/>
-              </w:rPr>
-              <w:t xml:space="preserve">    {</w:t>
-            </w:r>
-          </w:p>
-          <w:p>
-            <w:pPr>
-              <w:autoSpaceDE w:val="0"/>
-              <w:autoSpaceDN w:val="0"/>
-              <w:adjustRightInd w:val="0"/>
-              <w:rPr>
-                <w:rFonts w:ascii="Times New Roman" w:hAnsi="Times New Roman" w:cs="Times New Roman"/>
-                <w:color w:val="000000"/>
-                <w:sz w:val="28"/>
-                <w:szCs w:val="28"/>
-              </w:rPr>
-            </w:pPr>
-            <w:r>
-              <w:rPr>
-                <w:rFonts w:ascii="Times New Roman" w:hAnsi="Times New Roman" w:cs="Times New Roman"/>
-                <w:color w:val="000000"/>
-                <w:sz w:val="28"/>
-                <w:szCs w:val="28"/>
-              </w:rPr>
-              <w:t xml:space="preserve">        </w:t>
-            </w:r>
-            <w:r>
-              <w:rPr>
-                <w:rFonts w:ascii="Times New Roman" w:hAnsi="Times New Roman" w:cs="Times New Roman"/>
-                <w:color w:val="0000FF"/>
-                <w:sz w:val="28"/>
-                <w:szCs w:val="28"/>
-              </w:rPr>
-              <w:t>public</w:t>
-            </w:r>
-            <w:r>
-              <w:rPr>
-                <w:rFonts w:ascii="Times New Roman" w:hAnsi="Times New Roman" w:cs="Times New Roman"/>
-                <w:color w:val="000000"/>
-                <w:sz w:val="28"/>
-                <w:szCs w:val="28"/>
-              </w:rPr>
-              <w:t xml:space="preserve"> </w:t>
-            </w:r>
-            <w:r>
-              <w:rPr>
-                <w:rFonts w:ascii="Times New Roman" w:hAnsi="Times New Roman" w:cs="Times New Roman"/>
-                <w:color w:val="0000FF"/>
-                <w:sz w:val="28"/>
-                <w:szCs w:val="28"/>
-              </w:rPr>
-              <w:t>int</w:t>
-            </w:r>
-            <w:r>
-              <w:rPr>
-                <w:rFonts w:ascii="Times New Roman" w:hAnsi="Times New Roman" w:cs="Times New Roman"/>
-                <w:color w:val="000000"/>
-                <w:sz w:val="28"/>
-                <w:szCs w:val="28"/>
-              </w:rPr>
-              <w:t xml:space="preserve"> a;</w:t>
-            </w:r>
-          </w:p>
-          <w:p>
-            <w:pPr>
-              <w:autoSpaceDE w:val="0"/>
-              <w:autoSpaceDN w:val="0"/>
-              <w:adjustRightInd w:val="0"/>
-              <w:rPr>
-                <w:rFonts w:ascii="Times New Roman" w:hAnsi="Times New Roman" w:cs="Times New Roman"/>
-                <w:color w:val="000000"/>
-                <w:sz w:val="28"/>
-                <w:szCs w:val="28"/>
-              </w:rPr>
-            </w:pPr>
-            <w:r>
-              <w:rPr>
-                <w:rFonts w:ascii="Times New Roman" w:hAnsi="Times New Roman" w:cs="Times New Roman"/>
-                <w:color w:val="000000"/>
-                <w:sz w:val="28"/>
-                <w:szCs w:val="28"/>
-              </w:rPr>
-              <w:t xml:space="preserve">        </w:t>
-            </w:r>
-            <w:r>
-              <w:rPr>
-                <w:rFonts w:ascii="Times New Roman" w:hAnsi="Times New Roman" w:cs="Times New Roman"/>
-                <w:color w:val="0000FF"/>
-                <w:sz w:val="28"/>
-                <w:szCs w:val="28"/>
-              </w:rPr>
-              <w:t>private</w:t>
-            </w:r>
-            <w:r>
-              <w:rPr>
-                <w:rFonts w:ascii="Times New Roman" w:hAnsi="Times New Roman" w:cs="Times New Roman"/>
-                <w:color w:val="000000"/>
-                <w:sz w:val="28"/>
-                <w:szCs w:val="28"/>
-              </w:rPr>
-              <w:t xml:space="preserve"> </w:t>
-            </w:r>
-            <w:r>
-              <w:rPr>
-                <w:rFonts w:ascii="Times New Roman" w:hAnsi="Times New Roman" w:cs="Times New Roman"/>
-                <w:color w:val="0000FF"/>
-                <w:sz w:val="28"/>
-                <w:szCs w:val="28"/>
-              </w:rPr>
-              <w:t>int</w:t>
-            </w:r>
-            <w:r>
-              <w:rPr>
-                <w:rFonts w:ascii="Times New Roman" w:hAnsi="Times New Roman" w:cs="Times New Roman"/>
-                <w:color w:val="000000"/>
-                <w:sz w:val="28"/>
-                <w:szCs w:val="28"/>
-              </w:rPr>
-              <w:t xml:space="preserve"> b;</w:t>
-            </w:r>
-          </w:p>
-          <w:p>
-            <w:pPr>
-              <w:autoSpaceDE w:val="0"/>
-              <w:autoSpaceDN w:val="0"/>
-              <w:adjustRightInd w:val="0"/>
-              <w:rPr>
-                <w:rFonts w:ascii="Times New Roman" w:hAnsi="Times New Roman" w:cs="Times New Roman"/>
-                <w:color w:val="000000"/>
-                <w:sz w:val="28"/>
-                <w:szCs w:val="28"/>
-              </w:rPr>
-            </w:pPr>
-            <w:r>
-              <w:rPr>
-                <w:rFonts w:ascii="Times New Roman" w:hAnsi="Times New Roman" w:cs="Times New Roman"/>
-                <w:color w:val="000000"/>
-                <w:sz w:val="28"/>
-                <w:szCs w:val="28"/>
-              </w:rPr>
-              <w:t xml:space="preserve">        </w:t>
-            </w:r>
-            <w:r>
-              <w:rPr>
-                <w:rFonts w:ascii="Times New Roman" w:hAnsi="Times New Roman" w:cs="Times New Roman"/>
-                <w:color w:val="0000FF"/>
-                <w:sz w:val="28"/>
-                <w:szCs w:val="28"/>
-              </w:rPr>
-              <w:t>protected</w:t>
-            </w:r>
-            <w:r>
-              <w:rPr>
-                <w:rFonts w:ascii="Times New Roman" w:hAnsi="Times New Roman" w:cs="Times New Roman"/>
-                <w:color w:val="000000"/>
-                <w:sz w:val="28"/>
-                <w:szCs w:val="28"/>
-              </w:rPr>
-              <w:t xml:space="preserve"> </w:t>
-            </w:r>
-            <w:r>
-              <w:rPr>
-                <w:rFonts w:ascii="Times New Roman" w:hAnsi="Times New Roman" w:cs="Times New Roman"/>
-                <w:color w:val="0000FF"/>
-                <w:sz w:val="28"/>
-                <w:szCs w:val="28"/>
-              </w:rPr>
-              <w:t>int</w:t>
-            </w:r>
-            <w:r>
-              <w:rPr>
-                <w:rFonts w:ascii="Times New Roman" w:hAnsi="Times New Roman" w:cs="Times New Roman"/>
-                <w:color w:val="000000"/>
-                <w:sz w:val="28"/>
-                <w:szCs w:val="28"/>
-              </w:rPr>
-              <w:t xml:space="preserve"> c;</w:t>
-            </w:r>
-          </w:p>
-          <w:p>
-            <w:pPr>
-              <w:autoSpaceDE w:val="0"/>
-              <w:autoSpaceDN w:val="0"/>
-              <w:adjustRightInd w:val="0"/>
-              <w:rPr>
-                <w:rFonts w:ascii="Times New Roman" w:hAnsi="Times New Roman" w:cs="Times New Roman"/>
-                <w:color w:val="000000"/>
-                <w:sz w:val="28"/>
-                <w:szCs w:val="28"/>
-              </w:rPr>
-            </w:pPr>
-            <w:r>
-              <w:rPr>
-                <w:rFonts w:ascii="Times New Roman" w:hAnsi="Times New Roman" w:cs="Times New Roman"/>
-                <w:color w:val="000000"/>
-                <w:sz w:val="28"/>
-                <w:szCs w:val="28"/>
-              </w:rPr>
-              <w:t xml:space="preserve">        </w:t>
-            </w:r>
-            <w:r>
-              <w:rPr>
-                <w:rFonts w:ascii="Times New Roman" w:hAnsi="Times New Roman" w:cs="Times New Roman"/>
-                <w:color w:val="0000FF"/>
-                <w:sz w:val="28"/>
-                <w:szCs w:val="28"/>
-              </w:rPr>
-              <w:t>internal</w:t>
-            </w:r>
-            <w:r>
-              <w:rPr>
-                <w:rFonts w:ascii="Times New Roman" w:hAnsi="Times New Roman" w:cs="Times New Roman"/>
-                <w:color w:val="000000"/>
-                <w:sz w:val="28"/>
-                <w:szCs w:val="28"/>
-              </w:rPr>
-              <w:t xml:space="preserve"> </w:t>
-            </w:r>
-            <w:r>
-              <w:rPr>
-                <w:rFonts w:ascii="Times New Roman" w:hAnsi="Times New Roman" w:cs="Times New Roman"/>
-                <w:color w:val="0000FF"/>
-                <w:sz w:val="28"/>
-                <w:szCs w:val="28"/>
-              </w:rPr>
-              <w:t>int</w:t>
-            </w:r>
-            <w:r>
-              <w:rPr>
-                <w:rFonts w:ascii="Times New Roman" w:hAnsi="Times New Roman" w:cs="Times New Roman"/>
-                <w:color w:val="000000"/>
-                <w:sz w:val="28"/>
-                <w:szCs w:val="28"/>
-              </w:rPr>
-              <w:t xml:space="preserve"> d;</w:t>
-            </w:r>
-          </w:p>
-          <w:p>
-            <w:pPr>
-              <w:autoSpaceDE w:val="0"/>
-              <w:autoSpaceDN w:val="0"/>
-              <w:adjustRightInd w:val="0"/>
-              <w:rPr>
-                <w:rFonts w:ascii="Times New Roman" w:hAnsi="Times New Roman" w:cs="Times New Roman"/>
-                <w:color w:val="000000"/>
-                <w:sz w:val="28"/>
-                <w:szCs w:val="28"/>
-              </w:rPr>
-            </w:pPr>
-            <w:r>
-              <w:rPr>
-                <w:rFonts w:ascii="Times New Roman" w:hAnsi="Times New Roman" w:cs="Times New Roman"/>
-                <w:color w:val="000000"/>
-                <w:sz w:val="28"/>
-                <w:szCs w:val="28"/>
-              </w:rPr>
-              <w:t xml:space="preserve">        </w:t>
-            </w:r>
-            <w:r>
-              <w:rPr>
-                <w:rFonts w:ascii="Times New Roman" w:hAnsi="Times New Roman" w:cs="Times New Roman"/>
-                <w:color w:val="0000FF"/>
-                <w:sz w:val="28"/>
-                <w:szCs w:val="28"/>
-              </w:rPr>
-              <w:t>internal</w:t>
-            </w:r>
-            <w:r>
-              <w:rPr>
-                <w:rFonts w:ascii="Times New Roman" w:hAnsi="Times New Roman" w:cs="Times New Roman"/>
-                <w:color w:val="000000"/>
-                <w:sz w:val="28"/>
-                <w:szCs w:val="28"/>
-              </w:rPr>
-              <w:t xml:space="preserve"> </w:t>
-            </w:r>
-            <w:r>
-              <w:rPr>
-                <w:rFonts w:ascii="Times New Roman" w:hAnsi="Times New Roman" w:cs="Times New Roman"/>
-                <w:color w:val="0000FF"/>
-                <w:sz w:val="28"/>
-                <w:szCs w:val="28"/>
-              </w:rPr>
-              <w:t>protected</w:t>
-            </w:r>
-            <w:r>
-              <w:rPr>
-                <w:rFonts w:ascii="Times New Roman" w:hAnsi="Times New Roman" w:cs="Times New Roman"/>
-                <w:color w:val="000000"/>
-                <w:sz w:val="28"/>
-                <w:szCs w:val="28"/>
-              </w:rPr>
-              <w:t xml:space="preserve"> </w:t>
-            </w:r>
-            <w:r>
-              <w:rPr>
-                <w:rFonts w:ascii="Times New Roman" w:hAnsi="Times New Roman" w:cs="Times New Roman"/>
-                <w:color w:val="0000FF"/>
-                <w:sz w:val="28"/>
-                <w:szCs w:val="28"/>
-              </w:rPr>
-              <w:t>int</w:t>
-            </w:r>
-            <w:r>
-              <w:rPr>
-                <w:rFonts w:ascii="Times New Roman" w:hAnsi="Times New Roman" w:cs="Times New Roman"/>
-                <w:color w:val="000000"/>
-                <w:sz w:val="28"/>
-                <w:szCs w:val="28"/>
-              </w:rPr>
-              <w:t xml:space="preserve"> e;</w:t>
-            </w:r>
-          </w:p>
-          <w:p>
-            <w:pPr>
-              <w:autoSpaceDE w:val="0"/>
-              <w:autoSpaceDN w:val="0"/>
-              <w:adjustRightInd w:val="0"/>
-              <w:rPr>
-                <w:rFonts w:ascii="Times New Roman" w:hAnsi="Times New Roman" w:cs="Times New Roman"/>
-                <w:color w:val="000000"/>
-                <w:sz w:val="28"/>
-                <w:szCs w:val="28"/>
-              </w:rPr>
-            </w:pPr>
-          </w:p>
-          <w:p>
-            <w:pPr>
-              <w:autoSpaceDE w:val="0"/>
-              <w:autoSpaceDN w:val="0"/>
-              <w:adjustRightInd w:val="0"/>
-              <w:rPr>
-                <w:rFonts w:ascii="Times New Roman" w:hAnsi="Times New Roman" w:cs="Times New Roman"/>
-                <w:color w:val="000000"/>
-                <w:sz w:val="28"/>
-                <w:szCs w:val="28"/>
-              </w:rPr>
-            </w:pPr>
-            <w:r>
-              <w:rPr>
-                <w:rFonts w:ascii="Times New Roman" w:hAnsi="Times New Roman" w:cs="Times New Roman"/>
-                <w:color w:val="000000"/>
-                <w:sz w:val="28"/>
-                <w:szCs w:val="28"/>
-              </w:rPr>
-              <w:t xml:space="preserve">        </w:t>
-            </w:r>
-            <w:proofErr w:type="gramStart"/>
-            <w:r>
-              <w:rPr>
-                <w:rFonts w:ascii="Times New Roman" w:hAnsi="Times New Roman" w:cs="Times New Roman"/>
-                <w:color w:val="0000FF"/>
-                <w:sz w:val="28"/>
-                <w:szCs w:val="28"/>
-              </w:rPr>
-              <w:t>public</w:t>
-            </w:r>
-            <w:r>
-              <w:rPr>
-                <w:rFonts w:ascii="Times New Roman" w:hAnsi="Times New Roman" w:cs="Times New Roman"/>
-                <w:color w:val="000000"/>
-                <w:sz w:val="28"/>
-                <w:szCs w:val="28"/>
-              </w:rPr>
-              <w:t xml:space="preserve">  </w:t>
-            </w:r>
-            <w:r>
-              <w:rPr>
-                <w:rFonts w:ascii="Times New Roman" w:hAnsi="Times New Roman" w:cs="Times New Roman"/>
-                <w:color w:val="0000FF"/>
-                <w:sz w:val="28"/>
-                <w:szCs w:val="28"/>
-              </w:rPr>
               <w:t>void</w:t>
             </w:r>
-            <w:proofErr w:type="gramEnd"/>
-            <w:r>
-              <w:rPr>
-                <w:rFonts w:ascii="Times New Roman" w:hAnsi="Times New Roman" w:cs="Times New Roman"/>
-                <w:color w:val="000000"/>
-                <w:sz w:val="28"/>
-                <w:szCs w:val="28"/>
-              </w:rPr>
-              <w:t xml:space="preserve"> </w:t>
-            </w:r>
-            <w:proofErr w:type="spellStart"/>
-            <w:r>
-              <w:rPr>
-                <w:rFonts w:ascii="Times New Roman" w:hAnsi="Times New Roman" w:cs="Times New Roman"/>
-                <w:color w:val="000000"/>
-                <w:sz w:val="28"/>
-                <w:szCs w:val="28"/>
-              </w:rPr>
-              <w:t>Sameclassmethod</w:t>
-            </w:r>
-            <w:proofErr w:type="spellEnd"/>
-            <w:r>
-              <w:rPr>
-                <w:rFonts w:ascii="Times New Roman" w:hAnsi="Times New Roman" w:cs="Times New Roman"/>
-                <w:color w:val="000000"/>
-                <w:sz w:val="28"/>
-                <w:szCs w:val="28"/>
-              </w:rPr>
-              <w:t>()</w:t>
-            </w:r>
-          </w:p>
-          <w:p>
-            <w:pPr>
-              <w:autoSpaceDE w:val="0"/>
-              <w:autoSpaceDN w:val="0"/>
-              <w:adjustRightInd w:val="0"/>
-              <w:rPr>
-                <w:rFonts w:ascii="Times New Roman" w:hAnsi="Times New Roman" w:cs="Times New Roman"/>
-                <w:color w:val="000000"/>
-                <w:sz w:val="28"/>
-                <w:szCs w:val="28"/>
-              </w:rPr>
-            </w:pPr>
-            <w:r>
-              <w:rPr>
-                <w:rFonts w:ascii="Times New Roman" w:hAnsi="Times New Roman" w:cs="Times New Roman"/>
-                <w:color w:val="000000"/>
-                <w:sz w:val="28"/>
-                <w:szCs w:val="28"/>
-              </w:rPr>
-              <w:t xml:space="preserve">        {</w:t>
-            </w:r>
-          </w:p>
-          <w:p>
-            <w:pPr>
-              <w:autoSpaceDE w:val="0"/>
-              <w:autoSpaceDN w:val="0"/>
-              <w:adjustRightInd w:val="0"/>
-              <w:rPr>
-                <w:rFonts w:ascii="Times New Roman" w:hAnsi="Times New Roman" w:cs="Times New Roman"/>
-                <w:color w:val="000000"/>
-                <w:sz w:val="28"/>
-                <w:szCs w:val="28"/>
-              </w:rPr>
-            </w:pPr>
-            <w:r>
-              <w:rPr>
-                <w:rFonts w:ascii="Times New Roman" w:hAnsi="Times New Roman" w:cs="Times New Roman"/>
-                <w:color w:val="000000"/>
-                <w:sz w:val="28"/>
-                <w:szCs w:val="28"/>
-              </w:rPr>
-              <w:t xml:space="preserve">            a = 5;</w:t>
-            </w:r>
-          </w:p>
-          <w:p>
-            <w:pPr>
-              <w:autoSpaceDE w:val="0"/>
-              <w:autoSpaceDN w:val="0"/>
-              <w:adjustRightInd w:val="0"/>
-              <w:rPr>
-                <w:rFonts w:ascii="Times New Roman" w:hAnsi="Times New Roman" w:cs="Times New Roman"/>
-                <w:color w:val="000000"/>
-                <w:sz w:val="28"/>
-                <w:szCs w:val="28"/>
-              </w:rPr>
-            </w:pPr>
-            <w:r>
-              <w:rPr>
-                <w:rFonts w:ascii="Times New Roman" w:hAnsi="Times New Roman" w:cs="Times New Roman"/>
-                <w:color w:val="000000"/>
-                <w:sz w:val="28"/>
-                <w:szCs w:val="28"/>
-              </w:rPr>
-              <w:t xml:space="preserve">            b = 6;  </w:t>
-            </w:r>
-          </w:p>
-          <w:p>
-            <w:pPr>
-              <w:autoSpaceDE w:val="0"/>
-              <w:autoSpaceDN w:val="0"/>
-              <w:adjustRightInd w:val="0"/>
-              <w:rPr>
-                <w:rFonts w:ascii="Times New Roman" w:hAnsi="Times New Roman" w:cs="Times New Roman"/>
-                <w:color w:val="000000"/>
-                <w:sz w:val="28"/>
-                <w:szCs w:val="28"/>
-              </w:rPr>
-            </w:pPr>
-            <w:r>
-              <w:rPr>
-                <w:rFonts w:ascii="Times New Roman" w:hAnsi="Times New Roman" w:cs="Times New Roman"/>
-                <w:color w:val="000000"/>
-                <w:sz w:val="28"/>
-                <w:szCs w:val="28"/>
-              </w:rPr>
-              <w:t xml:space="preserve">            c = 7;</w:t>
-            </w:r>
-          </w:p>
-          <w:p>
-            <w:pPr>
-              <w:autoSpaceDE w:val="0"/>
-              <w:autoSpaceDN w:val="0"/>
-              <w:adjustRightInd w:val="0"/>
-              <w:rPr>
-                <w:rFonts w:ascii="Times New Roman" w:hAnsi="Times New Roman" w:cs="Times New Roman"/>
-                <w:color w:val="000000"/>
-                <w:sz w:val="28"/>
-                <w:szCs w:val="28"/>
-              </w:rPr>
-            </w:pPr>
-            <w:r>
-              <w:rPr>
-                <w:rFonts w:ascii="Times New Roman" w:hAnsi="Times New Roman" w:cs="Times New Roman"/>
-                <w:color w:val="000000"/>
-                <w:sz w:val="28"/>
-                <w:szCs w:val="28"/>
-              </w:rPr>
-              <w:t xml:space="preserve">            d = 8;</w:t>
-            </w:r>
-          </w:p>
-          <w:p>
-            <w:pPr>
-              <w:autoSpaceDE w:val="0"/>
-              <w:autoSpaceDN w:val="0"/>
-              <w:adjustRightInd w:val="0"/>
-              <w:rPr>
-                <w:rFonts w:ascii="Times New Roman" w:hAnsi="Times New Roman" w:cs="Times New Roman"/>
-                <w:color w:val="000000"/>
-                <w:sz w:val="28"/>
-                <w:szCs w:val="28"/>
-              </w:rPr>
-            </w:pPr>
-            <w:r>
-              <w:rPr>
-                <w:rFonts w:ascii="Times New Roman" w:hAnsi="Times New Roman" w:cs="Times New Roman"/>
-                <w:color w:val="000000"/>
-                <w:sz w:val="28"/>
-                <w:szCs w:val="28"/>
-              </w:rPr>
-              <w:t xml:space="preserve">            e = 9;</w:t>
-            </w:r>
-          </w:p>
-          <w:p>
-            <w:pPr>
-              <w:autoSpaceDE w:val="0"/>
-              <w:autoSpaceDN w:val="0"/>
-              <w:adjustRightInd w:val="0"/>
-              <w:rPr>
-                <w:rFonts w:ascii="Times New Roman" w:hAnsi="Times New Roman" w:cs="Times New Roman"/>
-                <w:color w:val="000000"/>
-                <w:sz w:val="28"/>
-                <w:szCs w:val="28"/>
-              </w:rPr>
-            </w:pPr>
-            <w:r>
-              <w:rPr>
-                <w:rFonts w:ascii="Times New Roman" w:hAnsi="Times New Roman" w:cs="Times New Roman"/>
-                <w:color w:val="000000"/>
-                <w:sz w:val="28"/>
-                <w:szCs w:val="28"/>
-              </w:rPr>
-              <w:t xml:space="preserve">        }</w:t>
-            </w:r>
-          </w:p>
-          <w:p>
-            <w:pPr>
-              <w:autoSpaceDE w:val="0"/>
-              <w:autoSpaceDN w:val="0"/>
-              <w:adjustRightInd w:val="0"/>
-              <w:rPr>
-                <w:rFonts w:ascii="Times New Roman" w:hAnsi="Times New Roman" w:cs="Times New Roman"/>
-                <w:color w:val="000000"/>
-                <w:sz w:val="28"/>
-                <w:szCs w:val="28"/>
-              </w:rPr>
-            </w:pPr>
-          </w:p>
-          <w:p>
-            <w:pPr>
-              <w:autoSpaceDE w:val="0"/>
-              <w:autoSpaceDN w:val="0"/>
-              <w:adjustRightInd w:val="0"/>
-              <w:rPr>
-                <w:rFonts w:ascii="Times New Roman" w:hAnsi="Times New Roman" w:cs="Times New Roman"/>
-                <w:color w:val="000000"/>
-                <w:sz w:val="28"/>
-                <w:szCs w:val="28"/>
-              </w:rPr>
-            </w:pPr>
-            <w:r>
-              <w:rPr>
-                <w:rFonts w:ascii="Times New Roman" w:hAnsi="Times New Roman" w:cs="Times New Roman"/>
-                <w:color w:val="000000"/>
-                <w:sz w:val="28"/>
-                <w:szCs w:val="28"/>
-              </w:rPr>
-              <w:t xml:space="preserve">    }</w:t>
-            </w:r>
-          </w:p>
-          <w:p>
-            <w:pPr>
-              <w:autoSpaceDE w:val="0"/>
-              <w:autoSpaceDN w:val="0"/>
-              <w:adjustRightInd w:val="0"/>
-              <w:rPr>
-                <w:rFonts w:ascii="Times New Roman" w:hAnsi="Times New Roman" w:cs="Times New Roman"/>
-                <w:color w:val="000000"/>
-                <w:sz w:val="28"/>
-                <w:szCs w:val="28"/>
-              </w:rPr>
-            </w:pPr>
-            <w:r>
-              <w:rPr>
-                <w:rFonts w:ascii="Times New Roman" w:hAnsi="Times New Roman" w:cs="Times New Roman"/>
-                <w:color w:val="000000"/>
-                <w:sz w:val="28"/>
-                <w:szCs w:val="28"/>
-              </w:rPr>
-              <w:t xml:space="preserve">    </w:t>
-            </w:r>
-            <w:r>
-              <w:rPr>
-                <w:rFonts w:ascii="Times New Roman" w:hAnsi="Times New Roman" w:cs="Times New Roman"/>
-                <w:color w:val="0000FF"/>
-                <w:sz w:val="28"/>
-                <w:szCs w:val="28"/>
-              </w:rPr>
-              <w:t>class</w:t>
-            </w:r>
-            <w:r>
-              <w:rPr>
-                <w:rFonts w:ascii="Times New Roman" w:hAnsi="Times New Roman" w:cs="Times New Roman"/>
-                <w:color w:val="000000"/>
-                <w:sz w:val="28"/>
-                <w:szCs w:val="28"/>
-              </w:rPr>
-              <w:t xml:space="preserve"> </w:t>
-            </w:r>
-            <w:proofErr w:type="spellStart"/>
-            <w:proofErr w:type="gramStart"/>
-            <w:r>
-              <w:rPr>
-                <w:rFonts w:ascii="Times New Roman" w:hAnsi="Times New Roman" w:cs="Times New Roman"/>
-                <w:color w:val="2B91AF"/>
-                <w:sz w:val="28"/>
-                <w:szCs w:val="28"/>
-              </w:rPr>
-              <w:t>DerivedclassinSameAssembly</w:t>
-            </w:r>
-            <w:proofErr w:type="spellEnd"/>
-            <w:r>
-              <w:rPr>
-                <w:rFonts w:ascii="Times New Roman" w:hAnsi="Times New Roman" w:cs="Times New Roman"/>
-                <w:color w:val="000000"/>
-                <w:sz w:val="28"/>
-                <w:szCs w:val="28"/>
-              </w:rPr>
-              <w:t xml:space="preserve"> :</w:t>
-            </w:r>
-            <w:proofErr w:type="gramEnd"/>
-            <w:r>
-              <w:rPr>
-                <w:rFonts w:ascii="Times New Roman" w:hAnsi="Times New Roman" w:cs="Times New Roman"/>
-                <w:color w:val="000000"/>
-                <w:sz w:val="28"/>
-                <w:szCs w:val="28"/>
-              </w:rPr>
-              <w:t xml:space="preserve"> </w:t>
-            </w:r>
-            <w:proofErr w:type="spellStart"/>
-            <w:r>
-              <w:rPr>
-                <w:rFonts w:ascii="Times New Roman" w:hAnsi="Times New Roman" w:cs="Times New Roman"/>
-                <w:color w:val="000000"/>
-                <w:sz w:val="28"/>
-                <w:szCs w:val="28"/>
-              </w:rPr>
-              <w:t>Sameclass</w:t>
-            </w:r>
-            <w:proofErr w:type="spellEnd"/>
-            <w:r>
-              <w:rPr>
-                <w:rFonts w:ascii="Times New Roman" w:hAnsi="Times New Roman" w:cs="Times New Roman"/>
-                <w:color w:val="000000"/>
-                <w:sz w:val="28"/>
-                <w:szCs w:val="28"/>
-              </w:rPr>
-              <w:t xml:space="preserve">    </w:t>
-            </w:r>
-          </w:p>
-          <w:p>
-            <w:pPr>
-              <w:autoSpaceDE w:val="0"/>
-              <w:autoSpaceDN w:val="0"/>
-              <w:adjustRightInd w:val="0"/>
-              <w:rPr>
-                <w:rFonts w:ascii="Times New Roman" w:hAnsi="Times New Roman" w:cs="Times New Roman"/>
-                <w:color w:val="000000"/>
-                <w:sz w:val="28"/>
-                <w:szCs w:val="28"/>
-              </w:rPr>
-            </w:pPr>
-            <w:r>
-              <w:rPr>
-                <w:rFonts w:ascii="Times New Roman" w:hAnsi="Times New Roman" w:cs="Times New Roman"/>
-                <w:color w:val="000000"/>
-                <w:sz w:val="28"/>
-                <w:szCs w:val="28"/>
-              </w:rPr>
-              <w:t xml:space="preserve">    {</w:t>
-            </w:r>
-          </w:p>
-          <w:p>
-            <w:pPr>
-              <w:autoSpaceDE w:val="0"/>
-              <w:autoSpaceDN w:val="0"/>
-              <w:adjustRightInd w:val="0"/>
-              <w:rPr>
-                <w:rFonts w:ascii="Times New Roman" w:hAnsi="Times New Roman" w:cs="Times New Roman"/>
-                <w:color w:val="000000"/>
-                <w:sz w:val="28"/>
-                <w:szCs w:val="28"/>
-              </w:rPr>
-            </w:pPr>
-            <w:r>
-              <w:rPr>
-                <w:rFonts w:ascii="Times New Roman" w:hAnsi="Times New Roman" w:cs="Times New Roman"/>
-                <w:color w:val="000000"/>
-                <w:sz w:val="28"/>
-                <w:szCs w:val="28"/>
-              </w:rPr>
-              <w:t xml:space="preserve">        </w:t>
-            </w:r>
-            <w:r>
-              <w:rPr>
-                <w:rFonts w:ascii="Times New Roman" w:hAnsi="Times New Roman" w:cs="Times New Roman"/>
-                <w:color w:val="0000FF"/>
-                <w:sz w:val="28"/>
-                <w:szCs w:val="28"/>
-              </w:rPr>
-              <w:t>public</w:t>
-            </w:r>
-            <w:r>
-              <w:rPr>
-                <w:rFonts w:ascii="Times New Roman" w:hAnsi="Times New Roman" w:cs="Times New Roman"/>
-                <w:color w:val="000000"/>
-                <w:sz w:val="28"/>
-                <w:szCs w:val="28"/>
-              </w:rPr>
-              <w:t xml:space="preserve"> </w:t>
-            </w:r>
-            <w:r>
-              <w:rPr>
-                <w:rFonts w:ascii="Times New Roman" w:hAnsi="Times New Roman" w:cs="Times New Roman"/>
-                <w:color w:val="0000FF"/>
-                <w:sz w:val="28"/>
-                <w:szCs w:val="28"/>
-              </w:rPr>
-              <w:t>void</w:t>
-            </w:r>
-            <w:r>
-              <w:rPr>
-                <w:rFonts w:ascii="Times New Roman" w:hAnsi="Times New Roman" w:cs="Times New Roman"/>
-                <w:color w:val="000000"/>
-                <w:sz w:val="28"/>
-                <w:szCs w:val="28"/>
-              </w:rPr>
-              <w:t xml:space="preserve"> </w:t>
-            </w:r>
-            <w:proofErr w:type="spellStart"/>
-            <w:proofErr w:type="gramStart"/>
-            <w:r>
-              <w:rPr>
-                <w:rFonts w:ascii="Times New Roman" w:hAnsi="Times New Roman" w:cs="Times New Roman"/>
-                <w:color w:val="000000"/>
-                <w:sz w:val="28"/>
-                <w:szCs w:val="28"/>
-              </w:rPr>
-              <w:t>DerivedclassinSameAssemblymethod</w:t>
-            </w:r>
-            <w:proofErr w:type="spellEnd"/>
-            <w:r>
-              <w:rPr>
-                <w:rFonts w:ascii="Times New Roman" w:hAnsi="Times New Roman" w:cs="Times New Roman"/>
-                <w:color w:val="000000"/>
-                <w:sz w:val="28"/>
-                <w:szCs w:val="28"/>
-              </w:rPr>
-              <w:t>(</w:t>
-            </w:r>
-            <w:proofErr w:type="gramEnd"/>
-            <w:r>
-              <w:rPr>
-                <w:rFonts w:ascii="Times New Roman" w:hAnsi="Times New Roman" w:cs="Times New Roman"/>
-                <w:color w:val="000000"/>
-                <w:sz w:val="28"/>
-                <w:szCs w:val="28"/>
-              </w:rPr>
-              <w:t>)</w:t>
+            <w:r>
+              <w:rPr>
+                <w:rFonts w:ascii="Times New Roman" w:hAnsi="Times New Roman" w:cs="Times New Roman"/>
+                <w:color w:val="000000"/>
+                <w:sz w:val="28"/>
+                <w:szCs w:val="28"/>
+              </w:rPr>
+              <w:t xml:space="preserve"> DerivedclassinSameAssemblymethod()</w:t>
             </w:r>
           </w:p>
           <w:p>
@@ -3247,7 +2957,6 @@
               </w:rPr>
               <w:t xml:space="preserve"> </w:t>
             </w:r>
-            <w:proofErr w:type="spellStart"/>
             <w:r>
               <w:rPr>
                 <w:rFonts w:ascii="Times New Roman" w:hAnsi="Times New Roman" w:cs="Times New Roman"/>
@@ -3257,7 +2966,6 @@
               </w:rPr>
               <w:t>OtherclassinSameAssembly</w:t>
             </w:r>
-            <w:proofErr w:type="spellEnd"/>
           </w:p>
           <w:p>
             <w:pPr>
@@ -3336,38 +3044,732 @@
                 <w:sz w:val="28"/>
                 <w:szCs w:val="28"/>
               </w:rPr>
+              <w:t xml:space="preserve"> OtherclassinSameAssemblymethod()</w:t>
+            </w:r>
+          </w:p>
+          <w:p>
+            <w:pPr>
+              <w:autoSpaceDE w:val="0"/>
+              <w:autoSpaceDN w:val="0"/>
+              <w:adjustRightInd w:val="0"/>
+              <w:rPr>
+                <w:rFonts w:ascii="Times New Roman" w:hAnsi="Times New Roman" w:cs="Times New Roman"/>
+                <w:color w:val="000000"/>
+                <w:sz w:val="28"/>
+                <w:szCs w:val="28"/>
+              </w:rPr>
+            </w:pPr>
+            <w:r>
+              <w:rPr>
+                <w:rFonts w:ascii="Times New Roman" w:hAnsi="Times New Roman" w:cs="Times New Roman"/>
+                <w:color w:val="000000"/>
+                <w:sz w:val="28"/>
+                <w:szCs w:val="28"/>
+              </w:rPr>
+              <w:t xml:space="preserve">        {</w:t>
+            </w:r>
+          </w:p>
+          <w:p>
+            <w:pPr>
+              <w:autoSpaceDE w:val="0"/>
+              <w:autoSpaceDN w:val="0"/>
+              <w:adjustRightInd w:val="0"/>
+              <w:rPr>
+                <w:rFonts w:ascii="Times New Roman" w:hAnsi="Times New Roman" w:cs="Times New Roman"/>
+                <w:color w:val="000000"/>
+                <w:sz w:val="28"/>
+                <w:szCs w:val="28"/>
+              </w:rPr>
+            </w:pPr>
+            <w:r>
+              <w:rPr>
+                <w:rFonts w:ascii="Times New Roman" w:hAnsi="Times New Roman" w:cs="Times New Roman"/>
+                <w:color w:val="000000"/>
+                <w:sz w:val="28"/>
+                <w:szCs w:val="28"/>
+              </w:rPr>
+              <w:t xml:space="preserve">           Sameclass s=</w:t>
+            </w:r>
+            <w:r>
+              <w:rPr>
+                <w:rFonts w:ascii="Times New Roman" w:hAnsi="Times New Roman" w:cs="Times New Roman"/>
+                <w:color w:val="0000FF"/>
+                <w:sz w:val="28"/>
+                <w:szCs w:val="28"/>
+              </w:rPr>
+              <w:t>new</w:t>
+            </w:r>
+            <w:r>
+              <w:rPr>
+                <w:rFonts w:ascii="Times New Roman" w:hAnsi="Times New Roman" w:cs="Times New Roman"/>
+                <w:color w:val="000000"/>
+                <w:sz w:val="28"/>
+                <w:szCs w:val="28"/>
+              </w:rPr>
+              <w:t xml:space="preserve"> Sameclass();</w:t>
+            </w:r>
+          </w:p>
+          <w:p>
+            <w:pPr>
+              <w:autoSpaceDE w:val="0"/>
+              <w:autoSpaceDN w:val="0"/>
+              <w:adjustRightInd w:val="0"/>
+              <w:rPr>
+                <w:rFonts w:ascii="Times New Roman" w:hAnsi="Times New Roman" w:cs="Times New Roman"/>
+                <w:color w:val="000000"/>
+                <w:sz w:val="28"/>
+                <w:szCs w:val="28"/>
+              </w:rPr>
+            </w:pPr>
+            <w:r>
+              <w:rPr>
+                <w:rFonts w:ascii="Times New Roman" w:hAnsi="Times New Roman" w:cs="Times New Roman"/>
+                <w:color w:val="000000"/>
+                <w:sz w:val="28"/>
+                <w:szCs w:val="28"/>
+              </w:rPr>
+              <w:t xml:space="preserve">            </w:t>
+            </w:r>
+          </w:p>
+          <w:p>
+            <w:pPr>
+              <w:autoSpaceDE w:val="0"/>
+              <w:autoSpaceDN w:val="0"/>
+              <w:adjustRightInd w:val="0"/>
+              <w:rPr>
+                <w:rFonts w:ascii="Times New Roman" w:hAnsi="Times New Roman" w:cs="Times New Roman"/>
+                <w:color w:val="000000"/>
+                <w:sz w:val="28"/>
+                <w:szCs w:val="28"/>
+              </w:rPr>
+            </w:pPr>
+            <w:r>
+              <w:rPr>
+                <w:rFonts w:ascii="Times New Roman" w:hAnsi="Times New Roman" w:cs="Times New Roman"/>
+                <w:color w:val="000000"/>
+                <w:sz w:val="28"/>
+                <w:szCs w:val="28"/>
+              </w:rPr>
+              <w:t xml:space="preserve">           s. a = 5;</w:t>
+            </w:r>
+          </w:p>
+          <w:p>
+            <w:pPr>
+              <w:autoSpaceDE w:val="0"/>
+              <w:autoSpaceDN w:val="0"/>
+              <w:adjustRightInd w:val="0"/>
+              <w:rPr>
+                <w:rFonts w:ascii="Times New Roman" w:hAnsi="Times New Roman" w:cs="Times New Roman"/>
+                <w:color w:val="000000"/>
+                <w:sz w:val="28"/>
+                <w:szCs w:val="28"/>
+              </w:rPr>
+            </w:pPr>
+            <w:r>
+              <w:rPr>
+                <w:rFonts w:ascii="Times New Roman" w:hAnsi="Times New Roman" w:cs="Times New Roman"/>
+                <w:color w:val="000000"/>
+                <w:sz w:val="28"/>
+                <w:szCs w:val="28"/>
+              </w:rPr>
+              <w:t xml:space="preserve">           s. b = 6;</w:t>
+            </w:r>
+          </w:p>
+          <w:p>
+            <w:pPr>
+              <w:autoSpaceDE w:val="0"/>
+              <w:autoSpaceDN w:val="0"/>
+              <w:adjustRightInd w:val="0"/>
+              <w:rPr>
+                <w:rFonts w:ascii="Times New Roman" w:hAnsi="Times New Roman" w:cs="Times New Roman"/>
+                <w:color w:val="000000"/>
+                <w:sz w:val="28"/>
+                <w:szCs w:val="28"/>
+              </w:rPr>
+            </w:pPr>
+            <w:r>
+              <w:rPr>
+                <w:rFonts w:ascii="Times New Roman" w:hAnsi="Times New Roman" w:cs="Times New Roman"/>
+                <w:color w:val="000000"/>
+                <w:sz w:val="28"/>
+                <w:szCs w:val="28"/>
+              </w:rPr>
+              <w:t xml:space="preserve">           s. c = 7;</w:t>
+            </w:r>
+          </w:p>
+          <w:p>
+            <w:pPr>
+              <w:autoSpaceDE w:val="0"/>
+              <w:autoSpaceDN w:val="0"/>
+              <w:adjustRightInd w:val="0"/>
+              <w:rPr>
+                <w:rFonts w:ascii="Times New Roman" w:hAnsi="Times New Roman" w:cs="Times New Roman"/>
+                <w:color w:val="000000"/>
+                <w:sz w:val="28"/>
+                <w:szCs w:val="28"/>
+              </w:rPr>
+            </w:pPr>
+            <w:r>
+              <w:rPr>
+                <w:rFonts w:ascii="Times New Roman" w:hAnsi="Times New Roman" w:cs="Times New Roman"/>
+                <w:color w:val="000000"/>
+                <w:sz w:val="28"/>
+                <w:szCs w:val="28"/>
+              </w:rPr>
+              <w:t xml:space="preserve">           s. d = 8;</w:t>
+            </w:r>
+          </w:p>
+          <w:p>
+            <w:pPr>
+              <w:autoSpaceDE w:val="0"/>
+              <w:autoSpaceDN w:val="0"/>
+              <w:adjustRightInd w:val="0"/>
+              <w:rPr>
+                <w:rFonts w:ascii="Times New Roman" w:hAnsi="Times New Roman" w:cs="Times New Roman"/>
+                <w:color w:val="000000"/>
+                <w:sz w:val="28"/>
+                <w:szCs w:val="28"/>
+              </w:rPr>
+            </w:pPr>
+            <w:r>
+              <w:rPr>
+                <w:rFonts w:ascii="Times New Roman" w:hAnsi="Times New Roman" w:cs="Times New Roman"/>
+                <w:color w:val="000000"/>
+                <w:sz w:val="28"/>
+                <w:szCs w:val="28"/>
+              </w:rPr>
+              <w:t xml:space="preserve">           s. e = 9; </w:t>
+            </w:r>
+          </w:p>
+          <w:p>
+            <w:pPr>
+              <w:autoSpaceDE w:val="0"/>
+              <w:autoSpaceDN w:val="0"/>
+              <w:adjustRightInd w:val="0"/>
+              <w:rPr>
+                <w:rFonts w:ascii="Times New Roman" w:hAnsi="Times New Roman" w:cs="Times New Roman"/>
+                <w:color w:val="000000"/>
+                <w:sz w:val="28"/>
+                <w:szCs w:val="28"/>
+              </w:rPr>
+            </w:pPr>
+            <w:r>
+              <w:rPr>
+                <w:rFonts w:ascii="Times New Roman" w:hAnsi="Times New Roman" w:cs="Times New Roman"/>
+                <w:color w:val="000000"/>
+                <w:sz w:val="28"/>
+                <w:szCs w:val="28"/>
+              </w:rPr>
+              <w:t xml:space="preserve">            </w:t>
+            </w:r>
+          </w:p>
+          <w:p>
+            <w:pPr>
+              <w:autoSpaceDE w:val="0"/>
+              <w:autoSpaceDN w:val="0"/>
+              <w:adjustRightInd w:val="0"/>
+              <w:rPr>
+                <w:rFonts w:ascii="Times New Roman" w:hAnsi="Times New Roman" w:cs="Times New Roman"/>
+                <w:color w:val="000000"/>
+                <w:sz w:val="28"/>
+                <w:szCs w:val="28"/>
+              </w:rPr>
+            </w:pPr>
+            <w:r>
+              <w:rPr>
+                <w:rFonts w:ascii="Times New Roman" w:hAnsi="Times New Roman" w:cs="Times New Roman"/>
+                <w:color w:val="000000"/>
+                <w:sz w:val="28"/>
+                <w:szCs w:val="28"/>
+              </w:rPr>
+              <w:t xml:space="preserve">        }</w:t>
+            </w:r>
+          </w:p>
+          <w:p>
+            <w:pPr>
+              <w:autoSpaceDE w:val="0"/>
+              <w:autoSpaceDN w:val="0"/>
+              <w:adjustRightInd w:val="0"/>
+              <w:rPr>
+                <w:rFonts w:ascii="Times New Roman" w:hAnsi="Times New Roman" w:cs="Times New Roman"/>
+                <w:color w:val="000000"/>
+                <w:sz w:val="28"/>
+                <w:szCs w:val="28"/>
+              </w:rPr>
+            </w:pPr>
+            <w:r>
+              <w:rPr>
+                <w:rFonts w:ascii="Times New Roman" w:hAnsi="Times New Roman" w:cs="Times New Roman"/>
+                <w:color w:val="000000"/>
+                <w:sz w:val="28"/>
+                <w:szCs w:val="28"/>
+              </w:rPr>
+              <w:t xml:space="preserve">    }</w:t>
+            </w:r>
+          </w:p>
+          <w:p>
+            <w:pPr>
+              <w:autoSpaceDE w:val="0"/>
+              <w:autoSpaceDN w:val="0"/>
+              <w:adjustRightInd w:val="0"/>
+              <w:rPr>
+                <w:rFonts w:ascii="Times New Roman" w:hAnsi="Times New Roman" w:cs="Times New Roman"/>
+                <w:color w:val="000000"/>
+                <w:sz w:val="28"/>
+                <w:szCs w:val="28"/>
+              </w:rPr>
+            </w:pPr>
+            <w:r>
+              <w:rPr>
+                <w:rFonts w:ascii="Times New Roman" w:hAnsi="Times New Roman" w:cs="Times New Roman"/>
+                <w:color w:val="000000"/>
+                <w:sz w:val="28"/>
+                <w:szCs w:val="28"/>
+              </w:rPr>
+              <w:t>}</w:t>
+            </w:r>
+          </w:p>
+          <w:p>
+            <w:pPr>
+              <w:rPr>
+                <w:rFonts w:ascii="Times New Roman" w:hAnsi="Times New Roman" w:cs="Times New Roman"/>
+                <w:sz w:val="28"/>
+                <w:szCs w:val="28"/>
+              </w:rPr>
+            </w:pPr>
+          </w:p>
+          <w:p>
+            <w:pPr>
+              <w:rPr>
+                <w:rFonts w:ascii="Times New Roman" w:hAnsi="Times New Roman" w:cs="Times New Roman"/>
+                <w:sz w:val="28"/>
+                <w:szCs w:val="28"/>
+              </w:rPr>
+            </w:pPr>
+          </w:p>
+          <w:p>
+            <w:pPr>
+              <w:rPr>
+                <w:rFonts w:ascii="Times New Roman" w:hAnsi="Times New Roman" w:cs="Times New Roman"/>
+                <w:sz w:val="28"/>
+                <w:szCs w:val="28"/>
+              </w:rPr>
+            </w:pPr>
+            <w:r>
+              <w:rPr>
+                <w:rFonts w:ascii="Times New Roman" w:hAnsi="Times New Roman" w:cs="Times New Roman"/>
+                <w:sz w:val="28"/>
+                <w:szCs w:val="28"/>
+              </w:rPr>
+              <w:t>Public library:</w:t>
+            </w:r>
+          </w:p>
+          <w:p>
+            <w:pPr>
+              <w:autoSpaceDE w:val="0"/>
+              <w:autoSpaceDN w:val="0"/>
+              <w:adjustRightInd w:val="0"/>
+              <w:rPr>
+                <w:rFonts w:ascii="Times New Roman" w:hAnsi="Times New Roman" w:cs="Times New Roman"/>
+                <w:color w:val="000000"/>
+                <w:sz w:val="28"/>
+                <w:szCs w:val="28"/>
+              </w:rPr>
+            </w:pPr>
+            <w:r>
+              <w:rPr>
+                <w:rFonts w:ascii="Times New Roman" w:hAnsi="Times New Roman" w:cs="Times New Roman"/>
+                <w:color w:val="0000FF"/>
+                <w:sz w:val="28"/>
+                <w:szCs w:val="28"/>
+              </w:rPr>
+              <w:t>using</w:t>
+            </w:r>
+            <w:r>
+              <w:rPr>
+                <w:rFonts w:ascii="Times New Roman" w:hAnsi="Times New Roman" w:cs="Times New Roman"/>
+                <w:color w:val="000000"/>
+                <w:sz w:val="28"/>
+                <w:szCs w:val="28"/>
+              </w:rPr>
+              <w:t xml:space="preserve"> System;</w:t>
+            </w:r>
+          </w:p>
+          <w:p>
+            <w:pPr>
+              <w:autoSpaceDE w:val="0"/>
+              <w:autoSpaceDN w:val="0"/>
+              <w:adjustRightInd w:val="0"/>
+              <w:rPr>
+                <w:rFonts w:ascii="Times New Roman" w:hAnsi="Times New Roman" w:cs="Times New Roman"/>
+                <w:color w:val="000000"/>
+                <w:sz w:val="28"/>
+                <w:szCs w:val="28"/>
+              </w:rPr>
+            </w:pPr>
+            <w:r>
+              <w:rPr>
+                <w:rFonts w:ascii="Times New Roman" w:hAnsi="Times New Roman" w:cs="Times New Roman"/>
+                <w:color w:val="0000FF"/>
+                <w:sz w:val="28"/>
+                <w:szCs w:val="28"/>
+              </w:rPr>
+              <w:t>using</w:t>
+            </w:r>
+            <w:r>
+              <w:rPr>
+                <w:rFonts w:ascii="Times New Roman" w:hAnsi="Times New Roman" w:cs="Times New Roman"/>
+                <w:color w:val="000000"/>
+                <w:sz w:val="28"/>
+                <w:szCs w:val="28"/>
+              </w:rPr>
+              <w:t xml:space="preserve"> System.Collections.Generic;</w:t>
+            </w:r>
+          </w:p>
+          <w:p>
+            <w:pPr>
+              <w:autoSpaceDE w:val="0"/>
+              <w:autoSpaceDN w:val="0"/>
+              <w:adjustRightInd w:val="0"/>
+              <w:rPr>
+                <w:rFonts w:ascii="Times New Roman" w:hAnsi="Times New Roman" w:cs="Times New Roman"/>
+                <w:color w:val="000000"/>
+                <w:sz w:val="28"/>
+                <w:szCs w:val="28"/>
+              </w:rPr>
+            </w:pPr>
+            <w:r>
+              <w:rPr>
+                <w:rFonts w:ascii="Times New Roman" w:hAnsi="Times New Roman" w:cs="Times New Roman"/>
+                <w:color w:val="0000FF"/>
+                <w:sz w:val="28"/>
+                <w:szCs w:val="28"/>
+              </w:rPr>
+              <w:t>using</w:t>
+            </w:r>
+            <w:r>
+              <w:rPr>
+                <w:rFonts w:ascii="Times New Roman" w:hAnsi="Times New Roman" w:cs="Times New Roman"/>
+                <w:color w:val="000000"/>
+                <w:sz w:val="28"/>
+                <w:szCs w:val="28"/>
+              </w:rPr>
+              <w:t xml:space="preserve"> System.Linq;</w:t>
+            </w:r>
+          </w:p>
+          <w:p>
+            <w:pPr>
+              <w:autoSpaceDE w:val="0"/>
+              <w:autoSpaceDN w:val="0"/>
+              <w:adjustRightInd w:val="0"/>
+              <w:rPr>
+                <w:rFonts w:ascii="Times New Roman" w:hAnsi="Times New Roman" w:cs="Times New Roman"/>
+                <w:color w:val="000000"/>
+                <w:sz w:val="28"/>
+                <w:szCs w:val="28"/>
+              </w:rPr>
+            </w:pPr>
+            <w:r>
+              <w:rPr>
+                <w:rFonts w:ascii="Times New Roman" w:hAnsi="Times New Roman" w:cs="Times New Roman"/>
+                <w:color w:val="0000FF"/>
+                <w:sz w:val="28"/>
+                <w:szCs w:val="28"/>
+              </w:rPr>
+              <w:t>using</w:t>
+            </w:r>
+            <w:r>
+              <w:rPr>
+                <w:rFonts w:ascii="Times New Roman" w:hAnsi="Times New Roman" w:cs="Times New Roman"/>
+                <w:color w:val="000000"/>
+                <w:sz w:val="28"/>
+                <w:szCs w:val="28"/>
+              </w:rPr>
+              <w:t xml:space="preserve"> System.Text;</w:t>
+            </w:r>
+          </w:p>
+          <w:p>
+            <w:pPr>
+              <w:autoSpaceDE w:val="0"/>
+              <w:autoSpaceDN w:val="0"/>
+              <w:adjustRightInd w:val="0"/>
+              <w:rPr>
+                <w:rFonts w:ascii="Times New Roman" w:hAnsi="Times New Roman" w:cs="Times New Roman"/>
+                <w:color w:val="000000"/>
+                <w:sz w:val="28"/>
+                <w:szCs w:val="28"/>
+              </w:rPr>
+            </w:pPr>
+            <w:r>
+              <w:rPr>
+                <w:rFonts w:ascii="Times New Roman" w:hAnsi="Times New Roman" w:cs="Times New Roman"/>
+                <w:color w:val="0000FF"/>
+                <w:sz w:val="28"/>
+                <w:szCs w:val="28"/>
+              </w:rPr>
+              <w:t>using</w:t>
+            </w:r>
+            <w:r>
+              <w:rPr>
+                <w:rFonts w:ascii="Times New Roman" w:hAnsi="Times New Roman" w:cs="Times New Roman"/>
+                <w:color w:val="000000"/>
+                <w:sz w:val="28"/>
+                <w:szCs w:val="28"/>
+              </w:rPr>
+              <w:t xml:space="preserve"> System.Threading.Tasks;</w:t>
+            </w:r>
+          </w:p>
+          <w:p>
+            <w:pPr>
+              <w:autoSpaceDE w:val="0"/>
+              <w:autoSpaceDN w:val="0"/>
+              <w:adjustRightInd w:val="0"/>
+              <w:rPr>
+                <w:rFonts w:ascii="Times New Roman" w:hAnsi="Times New Roman" w:cs="Times New Roman"/>
+                <w:color w:val="000000"/>
+                <w:sz w:val="28"/>
+                <w:szCs w:val="28"/>
+              </w:rPr>
+            </w:pPr>
+            <w:r>
+              <w:rPr>
+                <w:rFonts w:ascii="Times New Roman" w:hAnsi="Times New Roman" w:cs="Times New Roman"/>
+                <w:color w:val="0000FF"/>
+                <w:sz w:val="28"/>
+                <w:szCs w:val="28"/>
+              </w:rPr>
+              <w:t>using</w:t>
+            </w:r>
+            <w:r>
+              <w:rPr>
+                <w:rFonts w:ascii="Times New Roman" w:hAnsi="Times New Roman" w:cs="Times New Roman"/>
+                <w:color w:val="000000"/>
+                <w:sz w:val="28"/>
+                <w:szCs w:val="28"/>
+              </w:rPr>
+              <w:t xml:space="preserve"> Bhanulibrary;</w:t>
+            </w:r>
+          </w:p>
+          <w:p>
+            <w:pPr>
+              <w:autoSpaceDE w:val="0"/>
+              <w:autoSpaceDN w:val="0"/>
+              <w:adjustRightInd w:val="0"/>
+              <w:rPr>
+                <w:rFonts w:ascii="Times New Roman" w:hAnsi="Times New Roman" w:cs="Times New Roman"/>
+                <w:color w:val="000000"/>
+                <w:sz w:val="28"/>
+                <w:szCs w:val="28"/>
+              </w:rPr>
+            </w:pPr>
+          </w:p>
+          <w:p>
+            <w:pPr>
+              <w:autoSpaceDE w:val="0"/>
+              <w:autoSpaceDN w:val="0"/>
+              <w:adjustRightInd w:val="0"/>
+              <w:rPr>
+                <w:rFonts w:ascii="Times New Roman" w:hAnsi="Times New Roman" w:cs="Times New Roman"/>
+                <w:color w:val="000000"/>
+                <w:sz w:val="28"/>
+                <w:szCs w:val="28"/>
+              </w:rPr>
+            </w:pPr>
+            <w:r>
+              <w:rPr>
+                <w:rFonts w:ascii="Times New Roman" w:hAnsi="Times New Roman" w:cs="Times New Roman"/>
+                <w:color w:val="0000FF"/>
+                <w:sz w:val="28"/>
+                <w:szCs w:val="28"/>
+              </w:rPr>
+              <w:t>namespace</w:t>
+            </w:r>
+            <w:r>
+              <w:rPr>
+                <w:rFonts w:ascii="Times New Roman" w:hAnsi="Times New Roman" w:cs="Times New Roman"/>
+                <w:color w:val="000000"/>
+                <w:sz w:val="28"/>
+                <w:szCs w:val="28"/>
+              </w:rPr>
+              <w:t xml:space="preserve"> Publiclibrary</w:t>
+            </w:r>
+          </w:p>
+          <w:p>
+            <w:pPr>
+              <w:autoSpaceDE w:val="0"/>
+              <w:autoSpaceDN w:val="0"/>
+              <w:adjustRightInd w:val="0"/>
+              <w:rPr>
+                <w:rFonts w:ascii="Times New Roman" w:hAnsi="Times New Roman" w:cs="Times New Roman"/>
+                <w:color w:val="000000"/>
+                <w:sz w:val="28"/>
+                <w:szCs w:val="28"/>
+              </w:rPr>
+            </w:pPr>
+            <w:r>
+              <w:rPr>
+                <w:rFonts w:ascii="Times New Roman" w:hAnsi="Times New Roman" w:cs="Times New Roman"/>
+                <w:color w:val="000000"/>
+                <w:sz w:val="28"/>
+                <w:szCs w:val="28"/>
+              </w:rPr>
+              <w:t>{</w:t>
+            </w:r>
+          </w:p>
+          <w:p>
+            <w:pPr>
+              <w:autoSpaceDE w:val="0"/>
+              <w:autoSpaceDN w:val="0"/>
+              <w:adjustRightInd w:val="0"/>
+              <w:rPr>
+                <w:rFonts w:ascii="Times New Roman" w:hAnsi="Times New Roman" w:cs="Times New Roman"/>
+                <w:color w:val="000000"/>
+                <w:sz w:val="28"/>
+                <w:szCs w:val="28"/>
+              </w:rPr>
+            </w:pPr>
+            <w:r>
+              <w:rPr>
+                <w:rFonts w:ascii="Times New Roman" w:hAnsi="Times New Roman" w:cs="Times New Roman"/>
+                <w:color w:val="000000"/>
+                <w:sz w:val="28"/>
+                <w:szCs w:val="28"/>
+              </w:rPr>
+              <w:t xml:space="preserve">    </w:t>
+            </w:r>
+            <w:r>
+              <w:rPr>
+                <w:rFonts w:ascii="Times New Roman" w:hAnsi="Times New Roman" w:cs="Times New Roman"/>
+                <w:color w:val="0000FF"/>
+                <w:sz w:val="28"/>
+                <w:szCs w:val="28"/>
+              </w:rPr>
+              <w:t>public</w:t>
+            </w:r>
+            <w:r>
+              <w:rPr>
+                <w:rFonts w:ascii="Times New Roman" w:hAnsi="Times New Roman" w:cs="Times New Roman"/>
+                <w:color w:val="000000"/>
+                <w:sz w:val="28"/>
+                <w:szCs w:val="28"/>
+              </w:rPr>
               <w:t xml:space="preserve"> </w:t>
             </w:r>
-            <w:proofErr w:type="spellStart"/>
-            <w:proofErr w:type="gramStart"/>
-            <w:r>
-              <w:rPr>
-                <w:rFonts w:ascii="Times New Roman" w:hAnsi="Times New Roman" w:cs="Times New Roman"/>
-                <w:color w:val="000000"/>
-                <w:sz w:val="28"/>
-                <w:szCs w:val="28"/>
-              </w:rPr>
-              <w:t>OtherclassinSameAssemblymethod</w:t>
-            </w:r>
-            <w:proofErr w:type="spellEnd"/>
-            <w:r>
-              <w:rPr>
-                <w:rFonts w:ascii="Times New Roman" w:hAnsi="Times New Roman" w:cs="Times New Roman"/>
-                <w:color w:val="000000"/>
-                <w:sz w:val="28"/>
-                <w:szCs w:val="28"/>
-              </w:rPr>
-              <w:t>(</w:t>
-            </w:r>
-            <w:proofErr w:type="gramEnd"/>
-            <w:r>
-              <w:rPr>
-                <w:rFonts w:ascii="Times New Roman" w:hAnsi="Times New Roman" w:cs="Times New Roman"/>
-                <w:color w:val="000000"/>
-                <w:sz w:val="28"/>
-                <w:szCs w:val="28"/>
-              </w:rPr>
-              <w:t>)</w:t>
+            <w:r>
+              <w:rPr>
+                <w:rFonts w:ascii="Times New Roman" w:hAnsi="Times New Roman" w:cs="Times New Roman"/>
+                <w:color w:val="0000FF"/>
+                <w:sz w:val="28"/>
+                <w:szCs w:val="28"/>
+              </w:rPr>
+              <w:t>class</w:t>
+            </w:r>
+            <w:r>
+              <w:rPr>
+                <w:rFonts w:ascii="Times New Roman" w:hAnsi="Times New Roman" w:cs="Times New Roman"/>
+                <w:color w:val="000000"/>
+                <w:sz w:val="28"/>
+                <w:szCs w:val="28"/>
+              </w:rPr>
+              <w:t xml:space="preserve"> </w:t>
+            </w:r>
+            <w:r>
+              <w:rPr>
+                <w:rFonts w:ascii="Times New Roman" w:hAnsi="Times New Roman" w:cs="Times New Roman"/>
+                <w:color w:val="2B91AF"/>
+                <w:sz w:val="28"/>
+                <w:szCs w:val="28"/>
+              </w:rPr>
+              <w:t>DerivedclassinOtherAssembly</w:t>
+            </w:r>
+            <w:r>
+              <w:rPr>
+                <w:rFonts w:ascii="Times New Roman" w:hAnsi="Times New Roman" w:cs="Times New Roman"/>
+                <w:color w:val="000000"/>
+                <w:sz w:val="28"/>
+                <w:szCs w:val="28"/>
+              </w:rPr>
+              <w:t xml:space="preserve"> : Sameclass</w:t>
+            </w:r>
+          </w:p>
+          <w:p>
+            <w:pPr>
+              <w:autoSpaceDE w:val="0"/>
+              <w:autoSpaceDN w:val="0"/>
+              <w:adjustRightInd w:val="0"/>
+              <w:rPr>
+                <w:rFonts w:ascii="Times New Roman" w:hAnsi="Times New Roman" w:cs="Times New Roman"/>
+                <w:color w:val="000000"/>
+                <w:sz w:val="28"/>
+                <w:szCs w:val="28"/>
+              </w:rPr>
+            </w:pPr>
+            <w:r>
+              <w:rPr>
+                <w:rFonts w:ascii="Times New Roman" w:hAnsi="Times New Roman" w:cs="Times New Roman"/>
+                <w:color w:val="000000"/>
+                <w:sz w:val="28"/>
+                <w:szCs w:val="28"/>
+              </w:rPr>
+              <w:t xml:space="preserve">    {</w:t>
+            </w:r>
+          </w:p>
+          <w:p>
+            <w:pPr>
+              <w:autoSpaceDE w:val="0"/>
+              <w:autoSpaceDN w:val="0"/>
+              <w:adjustRightInd w:val="0"/>
+              <w:rPr>
+                <w:rFonts w:ascii="Times New Roman" w:hAnsi="Times New Roman" w:cs="Times New Roman"/>
+                <w:color w:val="000000"/>
+                <w:sz w:val="28"/>
+                <w:szCs w:val="28"/>
+              </w:rPr>
+            </w:pPr>
+            <w:r>
+              <w:rPr>
+                <w:rFonts w:ascii="Times New Roman" w:hAnsi="Times New Roman" w:cs="Times New Roman"/>
+                <w:color w:val="000000"/>
+                <w:sz w:val="28"/>
+                <w:szCs w:val="28"/>
+              </w:rPr>
+              <w:t xml:space="preserve">        </w:t>
+            </w:r>
+            <w:r>
+              <w:rPr>
+                <w:rFonts w:ascii="Times New Roman" w:hAnsi="Times New Roman" w:cs="Times New Roman"/>
+                <w:color w:val="0000FF"/>
+                <w:sz w:val="28"/>
+                <w:szCs w:val="28"/>
+              </w:rPr>
+              <w:t>public</w:t>
+            </w:r>
+            <w:r>
+              <w:rPr>
+                <w:rFonts w:ascii="Times New Roman" w:hAnsi="Times New Roman" w:cs="Times New Roman"/>
+                <w:color w:val="000000"/>
+                <w:sz w:val="28"/>
+                <w:szCs w:val="28"/>
+              </w:rPr>
+              <w:t xml:space="preserve"> </w:t>
+            </w:r>
+            <w:r>
+              <w:rPr>
+                <w:rFonts w:ascii="Times New Roman" w:hAnsi="Times New Roman" w:cs="Times New Roman"/>
+                <w:color w:val="0000FF"/>
+                <w:sz w:val="28"/>
+                <w:szCs w:val="28"/>
+              </w:rPr>
+              <w:t>void</w:t>
+            </w:r>
+            <w:r>
+              <w:rPr>
+                <w:rFonts w:ascii="Times New Roman" w:hAnsi="Times New Roman" w:cs="Times New Roman"/>
+                <w:color w:val="000000"/>
+                <w:sz w:val="28"/>
+                <w:szCs w:val="28"/>
+              </w:rPr>
+              <w:t xml:space="preserve"> DerivedclassinOtherAssemblymethod()</w:t>
             </w:r>
           </w:p>
           <w:p>
@@ -3411,27 +3813,161 @@
                 <w:sz w:val="28"/>
                 <w:szCs w:val="28"/>
               </w:rPr>
-              <w:t xml:space="preserve">           </w:t>
-            </w:r>
-            <w:proofErr w:type="spellStart"/>
-            <w:r>
-              <w:rPr>
-                <w:rFonts w:ascii="Times New Roman" w:hAnsi="Times New Roman" w:cs="Times New Roman"/>
-                <w:color w:val="000000"/>
-                <w:sz w:val="28"/>
-                <w:szCs w:val="28"/>
-              </w:rPr>
-              <w:t>Sameclass</w:t>
-            </w:r>
-            <w:proofErr w:type="spellEnd"/>
-            <w:r>
-              <w:rPr>
-                <w:rFonts w:ascii="Times New Roman" w:hAnsi="Times New Roman" w:cs="Times New Roman"/>
-                <w:color w:val="000000"/>
-                <w:sz w:val="28"/>
-                <w:szCs w:val="28"/>
-              </w:rPr>
-              <w:t xml:space="preserve"> s=</w:t>
+              <w:t xml:space="preserve">            a = 5;</w:t>
+            </w:r>
+          </w:p>
+          <w:p>
+            <w:pPr>
+              <w:autoSpaceDE w:val="0"/>
+              <w:autoSpaceDN w:val="0"/>
+              <w:adjustRightInd w:val="0"/>
+              <w:rPr>
+                <w:rFonts w:ascii="Times New Roman" w:hAnsi="Times New Roman" w:cs="Times New Roman"/>
+                <w:color w:val="000000"/>
+                <w:sz w:val="28"/>
+                <w:szCs w:val="28"/>
+              </w:rPr>
+            </w:pPr>
+            <w:r>
+              <w:rPr>
+                <w:rFonts w:ascii="Times New Roman" w:hAnsi="Times New Roman" w:cs="Times New Roman"/>
+                <w:color w:val="000000"/>
+                <w:sz w:val="28"/>
+                <w:szCs w:val="28"/>
+              </w:rPr>
+              <w:t xml:space="preserve">            b = 6;</w:t>
+            </w:r>
+          </w:p>
+          <w:p>
+            <w:pPr>
+              <w:autoSpaceDE w:val="0"/>
+              <w:autoSpaceDN w:val="0"/>
+              <w:adjustRightInd w:val="0"/>
+              <w:rPr>
+                <w:rFonts w:ascii="Times New Roman" w:hAnsi="Times New Roman" w:cs="Times New Roman"/>
+                <w:color w:val="000000"/>
+                <w:sz w:val="28"/>
+                <w:szCs w:val="28"/>
+              </w:rPr>
+            </w:pPr>
+            <w:r>
+              <w:rPr>
+                <w:rFonts w:ascii="Times New Roman" w:hAnsi="Times New Roman" w:cs="Times New Roman"/>
+                <w:color w:val="000000"/>
+                <w:sz w:val="28"/>
+                <w:szCs w:val="28"/>
+              </w:rPr>
+              <w:t xml:space="preserve">            c = 7;</w:t>
+            </w:r>
+          </w:p>
+          <w:p>
+            <w:pPr>
+              <w:autoSpaceDE w:val="0"/>
+              <w:autoSpaceDN w:val="0"/>
+              <w:adjustRightInd w:val="0"/>
+              <w:rPr>
+                <w:rFonts w:ascii="Times New Roman" w:hAnsi="Times New Roman" w:cs="Times New Roman"/>
+                <w:color w:val="000000"/>
+                <w:sz w:val="28"/>
+                <w:szCs w:val="28"/>
+              </w:rPr>
+            </w:pPr>
+            <w:r>
+              <w:rPr>
+                <w:rFonts w:ascii="Times New Roman" w:hAnsi="Times New Roman" w:cs="Times New Roman"/>
+                <w:color w:val="000000"/>
+                <w:sz w:val="28"/>
+                <w:szCs w:val="28"/>
+              </w:rPr>
+              <w:t xml:space="preserve">            d = 8;</w:t>
+            </w:r>
+          </w:p>
+          <w:p>
+            <w:pPr>
+              <w:autoSpaceDE w:val="0"/>
+              <w:autoSpaceDN w:val="0"/>
+              <w:adjustRightInd w:val="0"/>
+              <w:rPr>
+                <w:rFonts w:ascii="Times New Roman" w:hAnsi="Times New Roman" w:cs="Times New Roman"/>
+                <w:color w:val="000000"/>
+                <w:sz w:val="28"/>
+                <w:szCs w:val="28"/>
+              </w:rPr>
+            </w:pPr>
+            <w:r>
+              <w:rPr>
+                <w:rFonts w:ascii="Times New Roman" w:hAnsi="Times New Roman" w:cs="Times New Roman"/>
+                <w:color w:val="000000"/>
+                <w:sz w:val="28"/>
+                <w:szCs w:val="28"/>
+              </w:rPr>
+              <w:t xml:space="preserve">            e = 9;</w:t>
+            </w:r>
+          </w:p>
+          <w:p>
+            <w:pPr>
+              <w:autoSpaceDE w:val="0"/>
+              <w:autoSpaceDN w:val="0"/>
+              <w:adjustRightInd w:val="0"/>
+              <w:rPr>
+                <w:rFonts w:ascii="Times New Roman" w:hAnsi="Times New Roman" w:cs="Times New Roman"/>
+                <w:color w:val="000000"/>
+                <w:sz w:val="28"/>
+                <w:szCs w:val="28"/>
+              </w:rPr>
+            </w:pPr>
+            <w:r>
+              <w:rPr>
+                <w:rFonts w:ascii="Times New Roman" w:hAnsi="Times New Roman" w:cs="Times New Roman"/>
+                <w:color w:val="000000"/>
+                <w:sz w:val="28"/>
+                <w:szCs w:val="28"/>
+              </w:rPr>
+              <w:t xml:space="preserve">        }</w:t>
+            </w:r>
+          </w:p>
+          <w:p>
+            <w:pPr>
+              <w:autoSpaceDE w:val="0"/>
+              <w:autoSpaceDN w:val="0"/>
+              <w:adjustRightInd w:val="0"/>
+              <w:rPr>
+                <w:rFonts w:ascii="Times New Roman" w:hAnsi="Times New Roman" w:cs="Times New Roman"/>
+                <w:color w:val="000000"/>
+                <w:sz w:val="28"/>
+                <w:szCs w:val="28"/>
+              </w:rPr>
+            </w:pPr>
+            <w:r>
+              <w:rPr>
+                <w:rFonts w:ascii="Times New Roman" w:hAnsi="Times New Roman" w:cs="Times New Roman"/>
+                <w:color w:val="000000"/>
+                <w:sz w:val="28"/>
+                <w:szCs w:val="28"/>
+              </w:rPr>
+              <w:t xml:space="preserve">    }</w:t>
+            </w:r>
+          </w:p>
+          <w:p>
+            <w:pPr>
+              <w:autoSpaceDE w:val="0"/>
+              <w:autoSpaceDN w:val="0"/>
+              <w:adjustRightInd w:val="0"/>
+              <w:rPr>
+                <w:rFonts w:ascii="Times New Roman" w:hAnsi="Times New Roman" w:cs="Times New Roman"/>
+                <w:color w:val="000000"/>
+                <w:sz w:val="28"/>
+                <w:szCs w:val="28"/>
+              </w:rPr>
+            </w:pPr>
+            <w:r>
+              <w:rPr>
+                <w:rFonts w:ascii="Times New Roman" w:hAnsi="Times New Roman" w:cs="Times New Roman"/>
+                <w:color w:val="000000"/>
+                <w:sz w:val="28"/>
+                <w:szCs w:val="28"/>
+              </w:rPr>
+              <w:t xml:space="preserve">    </w:t>
             </w:r>
             <w:r>
               <w:rPr>
@@ -3440,6 +3976,158 @@
                 <w:sz w:val="28"/>
                 <w:szCs w:val="28"/>
               </w:rPr>
+              <w:t>class</w:t>
+            </w:r>
+            <w:r>
+              <w:rPr>
+                <w:rFonts w:ascii="Times New Roman" w:hAnsi="Times New Roman" w:cs="Times New Roman"/>
+                <w:color w:val="000000"/>
+                <w:sz w:val="28"/>
+                <w:szCs w:val="28"/>
+              </w:rPr>
+              <w:t xml:space="preserve"> </w:t>
+            </w:r>
+            <w:r>
+              <w:rPr>
+                <w:rFonts w:ascii="Times New Roman" w:hAnsi="Times New Roman" w:cs="Times New Roman"/>
+                <w:color w:val="2B91AF"/>
+                <w:sz w:val="28"/>
+                <w:szCs w:val="28"/>
+              </w:rPr>
+              <w:t>OtherclassinOtherAssembly</w:t>
+            </w:r>
+          </w:p>
+          <w:p>
+            <w:pPr>
+              <w:autoSpaceDE w:val="0"/>
+              <w:autoSpaceDN w:val="0"/>
+              <w:adjustRightInd w:val="0"/>
+              <w:rPr>
+                <w:rFonts w:ascii="Times New Roman" w:hAnsi="Times New Roman" w:cs="Times New Roman"/>
+                <w:color w:val="000000"/>
+                <w:sz w:val="28"/>
+                <w:szCs w:val="28"/>
+              </w:rPr>
+            </w:pPr>
+            <w:r>
+              <w:rPr>
+                <w:rFonts w:ascii="Times New Roman" w:hAnsi="Times New Roman" w:cs="Times New Roman"/>
+                <w:color w:val="000000"/>
+                <w:sz w:val="28"/>
+                <w:szCs w:val="28"/>
+              </w:rPr>
+              <w:t xml:space="preserve">    {</w:t>
+            </w:r>
+          </w:p>
+          <w:p>
+            <w:pPr>
+              <w:autoSpaceDE w:val="0"/>
+              <w:autoSpaceDN w:val="0"/>
+              <w:adjustRightInd w:val="0"/>
+              <w:rPr>
+                <w:rFonts w:ascii="Times New Roman" w:hAnsi="Times New Roman" w:cs="Times New Roman"/>
+                <w:color w:val="000000"/>
+                <w:sz w:val="28"/>
+                <w:szCs w:val="28"/>
+              </w:rPr>
+            </w:pPr>
+            <w:r>
+              <w:rPr>
+                <w:rFonts w:ascii="Times New Roman" w:hAnsi="Times New Roman" w:cs="Times New Roman"/>
+                <w:color w:val="000000"/>
+                <w:sz w:val="28"/>
+                <w:szCs w:val="28"/>
+              </w:rPr>
+              <w:t xml:space="preserve">        </w:t>
+            </w:r>
+            <w:r>
+              <w:rPr>
+                <w:rFonts w:ascii="Times New Roman" w:hAnsi="Times New Roman" w:cs="Times New Roman"/>
+                <w:color w:val="0000FF"/>
+                <w:sz w:val="28"/>
+                <w:szCs w:val="28"/>
+              </w:rPr>
+              <w:t>public</w:t>
+            </w:r>
+            <w:r>
+              <w:rPr>
+                <w:rFonts w:ascii="Times New Roman" w:hAnsi="Times New Roman" w:cs="Times New Roman"/>
+                <w:color w:val="000000"/>
+                <w:sz w:val="28"/>
+                <w:szCs w:val="28"/>
+              </w:rPr>
+              <w:t xml:space="preserve"> </w:t>
+            </w:r>
+            <w:r>
+              <w:rPr>
+                <w:rFonts w:ascii="Times New Roman" w:hAnsi="Times New Roman" w:cs="Times New Roman"/>
+                <w:color w:val="0000FF"/>
+                <w:sz w:val="28"/>
+                <w:szCs w:val="28"/>
+              </w:rPr>
+              <w:t>void</w:t>
+            </w:r>
+            <w:r>
+              <w:rPr>
+                <w:rFonts w:ascii="Times New Roman" w:hAnsi="Times New Roman" w:cs="Times New Roman"/>
+                <w:color w:val="000000"/>
+                <w:sz w:val="28"/>
+                <w:szCs w:val="28"/>
+              </w:rPr>
+              <w:t xml:space="preserve"> OtherclassinOtherAssemblymethod()</w:t>
+            </w:r>
+          </w:p>
+          <w:p>
+            <w:pPr>
+              <w:autoSpaceDE w:val="0"/>
+              <w:autoSpaceDN w:val="0"/>
+              <w:adjustRightInd w:val="0"/>
+              <w:rPr>
+                <w:rFonts w:ascii="Times New Roman" w:hAnsi="Times New Roman" w:cs="Times New Roman"/>
+                <w:color w:val="000000"/>
+                <w:sz w:val="28"/>
+                <w:szCs w:val="28"/>
+              </w:rPr>
+            </w:pPr>
+            <w:r>
+              <w:rPr>
+                <w:rFonts w:ascii="Times New Roman" w:hAnsi="Times New Roman" w:cs="Times New Roman"/>
+                <w:color w:val="000000"/>
+                <w:sz w:val="28"/>
+                <w:szCs w:val="28"/>
+              </w:rPr>
+              <w:t xml:space="preserve">        {</w:t>
+            </w:r>
+          </w:p>
+          <w:p>
+            <w:pPr>
+              <w:autoSpaceDE w:val="0"/>
+              <w:autoSpaceDN w:val="0"/>
+              <w:adjustRightInd w:val="0"/>
+              <w:rPr>
+                <w:rFonts w:ascii="Times New Roman" w:hAnsi="Times New Roman" w:cs="Times New Roman"/>
+                <w:color w:val="000000"/>
+                <w:sz w:val="28"/>
+                <w:szCs w:val="28"/>
+              </w:rPr>
+            </w:pPr>
+            <w:r>
+              <w:rPr>
+                <w:rFonts w:ascii="Times New Roman" w:hAnsi="Times New Roman" w:cs="Times New Roman"/>
+                <w:color w:val="000000"/>
+                <w:sz w:val="28"/>
+                <w:szCs w:val="28"/>
+              </w:rPr>
+              <w:lastRenderedPageBreak/>
+              <w:t xml:space="preserve">            Sameclass s = </w:t>
+            </w:r>
+            <w:r>
+              <w:rPr>
+                <w:rFonts w:ascii="Times New Roman" w:hAnsi="Times New Roman" w:cs="Times New Roman"/>
+                <w:color w:val="0000FF"/>
+                <w:sz w:val="28"/>
+                <w:szCs w:val="28"/>
+              </w:rPr>
               <w:t>new</w:t>
             </w:r>
             <w:r>
@@ -3449,1533 +4137,117 @@
                 <w:sz w:val="28"/>
                 <w:szCs w:val="28"/>
               </w:rPr>
-              <w:t xml:space="preserve"> </w:t>
-            </w:r>
-            <w:proofErr w:type="spellStart"/>
-            <w:proofErr w:type="gramStart"/>
-            <w:r>
-              <w:rPr>
-                <w:rFonts w:ascii="Times New Roman" w:hAnsi="Times New Roman" w:cs="Times New Roman"/>
-                <w:color w:val="000000"/>
-                <w:sz w:val="28"/>
-                <w:szCs w:val="28"/>
-              </w:rPr>
-              <w:t>Sameclass</w:t>
-            </w:r>
-            <w:proofErr w:type="spellEnd"/>
-            <w:r>
-              <w:rPr>
-                <w:rFonts w:ascii="Times New Roman" w:hAnsi="Times New Roman" w:cs="Times New Roman"/>
-                <w:color w:val="000000"/>
-                <w:sz w:val="28"/>
-                <w:szCs w:val="28"/>
-              </w:rPr>
-              <w:t>(</w:t>
-            </w:r>
-            <w:proofErr w:type="gramEnd"/>
-            <w:r>
-              <w:rPr>
-                <w:rFonts w:ascii="Times New Roman" w:hAnsi="Times New Roman" w:cs="Times New Roman"/>
-                <w:color w:val="000000"/>
-                <w:sz w:val="28"/>
-                <w:szCs w:val="28"/>
-              </w:rPr>
-              <w:t>);</w:t>
-            </w:r>
-          </w:p>
-          <w:p>
-            <w:pPr>
-              <w:autoSpaceDE w:val="0"/>
-              <w:autoSpaceDN w:val="0"/>
-              <w:adjustRightInd w:val="0"/>
-              <w:rPr>
-                <w:rFonts w:ascii="Times New Roman" w:hAnsi="Times New Roman" w:cs="Times New Roman"/>
-                <w:color w:val="000000"/>
-                <w:sz w:val="28"/>
-                <w:szCs w:val="28"/>
-              </w:rPr>
-            </w:pPr>
-            <w:r>
-              <w:rPr>
-                <w:rFonts w:ascii="Times New Roman" w:hAnsi="Times New Roman" w:cs="Times New Roman"/>
-                <w:color w:val="000000"/>
-                <w:sz w:val="28"/>
-                <w:szCs w:val="28"/>
-              </w:rPr>
-              <w:t xml:space="preserve">            </w:t>
-            </w:r>
-          </w:p>
-          <w:p>
-            <w:pPr>
-              <w:autoSpaceDE w:val="0"/>
-              <w:autoSpaceDN w:val="0"/>
-              <w:adjustRightInd w:val="0"/>
-              <w:rPr>
-                <w:rFonts w:ascii="Times New Roman" w:hAnsi="Times New Roman" w:cs="Times New Roman"/>
-                <w:color w:val="000000"/>
-                <w:sz w:val="28"/>
-                <w:szCs w:val="28"/>
-              </w:rPr>
-            </w:pPr>
-            <w:r>
-              <w:rPr>
-                <w:rFonts w:ascii="Times New Roman" w:hAnsi="Times New Roman" w:cs="Times New Roman"/>
-                <w:color w:val="000000"/>
-                <w:sz w:val="28"/>
-                <w:szCs w:val="28"/>
-              </w:rPr>
-              <w:t xml:space="preserve">           s. a = 5;</w:t>
-            </w:r>
-          </w:p>
-          <w:p>
-            <w:pPr>
-              <w:autoSpaceDE w:val="0"/>
-              <w:autoSpaceDN w:val="0"/>
-              <w:adjustRightInd w:val="0"/>
-              <w:rPr>
-                <w:rFonts w:ascii="Times New Roman" w:hAnsi="Times New Roman" w:cs="Times New Roman"/>
-                <w:color w:val="000000"/>
-                <w:sz w:val="28"/>
-                <w:szCs w:val="28"/>
-              </w:rPr>
-            </w:pPr>
-            <w:r>
-              <w:rPr>
-                <w:rFonts w:ascii="Times New Roman" w:hAnsi="Times New Roman" w:cs="Times New Roman"/>
-                <w:color w:val="000000"/>
-                <w:sz w:val="28"/>
-                <w:szCs w:val="28"/>
-              </w:rPr>
-              <w:t xml:space="preserve">           s. b = 6;</w:t>
-            </w:r>
-          </w:p>
-          <w:p>
-            <w:pPr>
-              <w:autoSpaceDE w:val="0"/>
-              <w:autoSpaceDN w:val="0"/>
-              <w:adjustRightInd w:val="0"/>
-              <w:rPr>
-                <w:rFonts w:ascii="Times New Roman" w:hAnsi="Times New Roman" w:cs="Times New Roman"/>
-                <w:color w:val="000000"/>
-                <w:sz w:val="28"/>
-                <w:szCs w:val="28"/>
-              </w:rPr>
-            </w:pPr>
-            <w:r>
-              <w:rPr>
-                <w:rFonts w:ascii="Times New Roman" w:hAnsi="Times New Roman" w:cs="Times New Roman"/>
-                <w:color w:val="000000"/>
-                <w:sz w:val="28"/>
-                <w:szCs w:val="28"/>
-              </w:rPr>
-              <w:t xml:space="preserve">           s. c = 7;</w:t>
-            </w:r>
-          </w:p>
-          <w:p>
-            <w:pPr>
-              <w:autoSpaceDE w:val="0"/>
-              <w:autoSpaceDN w:val="0"/>
-              <w:adjustRightInd w:val="0"/>
-              <w:rPr>
-                <w:rFonts w:ascii="Times New Roman" w:hAnsi="Times New Roman" w:cs="Times New Roman"/>
-                <w:color w:val="000000"/>
-                <w:sz w:val="28"/>
-                <w:szCs w:val="28"/>
-              </w:rPr>
-            </w:pPr>
-            <w:r>
-              <w:rPr>
-                <w:rFonts w:ascii="Times New Roman" w:hAnsi="Times New Roman" w:cs="Times New Roman"/>
-                <w:color w:val="000000"/>
-                <w:sz w:val="28"/>
-                <w:szCs w:val="28"/>
-              </w:rPr>
-              <w:t xml:space="preserve">           s. d = 8;</w:t>
-            </w:r>
-          </w:p>
-          <w:p>
-            <w:pPr>
-              <w:autoSpaceDE w:val="0"/>
-              <w:autoSpaceDN w:val="0"/>
-              <w:adjustRightInd w:val="0"/>
-              <w:rPr>
-                <w:rFonts w:ascii="Times New Roman" w:hAnsi="Times New Roman" w:cs="Times New Roman"/>
-                <w:color w:val="000000"/>
-                <w:sz w:val="28"/>
-                <w:szCs w:val="28"/>
-              </w:rPr>
-            </w:pPr>
-            <w:r>
-              <w:rPr>
-                <w:rFonts w:ascii="Times New Roman" w:hAnsi="Times New Roman" w:cs="Times New Roman"/>
-                <w:color w:val="000000"/>
-                <w:sz w:val="28"/>
-                <w:szCs w:val="28"/>
-              </w:rPr>
-              <w:t xml:space="preserve">           s. e = 9; </w:t>
-            </w:r>
-          </w:p>
-          <w:p>
-            <w:pPr>
-              <w:autoSpaceDE w:val="0"/>
-              <w:autoSpaceDN w:val="0"/>
-              <w:adjustRightInd w:val="0"/>
-              <w:rPr>
-                <w:rFonts w:ascii="Times New Roman" w:hAnsi="Times New Roman" w:cs="Times New Roman"/>
-                <w:color w:val="000000"/>
-                <w:sz w:val="28"/>
-                <w:szCs w:val="28"/>
-              </w:rPr>
-            </w:pPr>
-            <w:r>
-              <w:rPr>
-                <w:rFonts w:ascii="Times New Roman" w:hAnsi="Times New Roman" w:cs="Times New Roman"/>
-                <w:color w:val="000000"/>
-                <w:sz w:val="28"/>
-                <w:szCs w:val="28"/>
-              </w:rPr>
-              <w:t xml:space="preserve">            </w:t>
-            </w:r>
-          </w:p>
-          <w:p>
-            <w:pPr>
-              <w:autoSpaceDE w:val="0"/>
-              <w:autoSpaceDN w:val="0"/>
-              <w:adjustRightInd w:val="0"/>
-              <w:rPr>
-                <w:rFonts w:ascii="Times New Roman" w:hAnsi="Times New Roman" w:cs="Times New Roman"/>
-                <w:color w:val="000000"/>
-                <w:sz w:val="28"/>
-                <w:szCs w:val="28"/>
-              </w:rPr>
-            </w:pPr>
-            <w:r>
-              <w:rPr>
-                <w:rFonts w:ascii="Times New Roman" w:hAnsi="Times New Roman" w:cs="Times New Roman"/>
-                <w:color w:val="000000"/>
-                <w:sz w:val="28"/>
-                <w:szCs w:val="28"/>
-              </w:rPr>
-              <w:t xml:space="preserve">        }</w:t>
-            </w:r>
-          </w:p>
-          <w:p>
-            <w:pPr>
-              <w:autoSpaceDE w:val="0"/>
-              <w:autoSpaceDN w:val="0"/>
-              <w:adjustRightInd w:val="0"/>
-              <w:rPr>
-                <w:rFonts w:ascii="Times New Roman" w:hAnsi="Times New Roman" w:cs="Times New Roman"/>
-                <w:color w:val="000000"/>
-                <w:sz w:val="28"/>
-                <w:szCs w:val="28"/>
-              </w:rPr>
-            </w:pPr>
-            <w:r>
-              <w:rPr>
-                <w:rFonts w:ascii="Times New Roman" w:hAnsi="Times New Roman" w:cs="Times New Roman"/>
-                <w:color w:val="000000"/>
-                <w:sz w:val="28"/>
-                <w:szCs w:val="28"/>
-              </w:rPr>
-              <w:t xml:space="preserve">    }</w:t>
-            </w:r>
-          </w:p>
-          <w:p>
-            <w:pPr>
-              <w:autoSpaceDE w:val="0"/>
-              <w:autoSpaceDN w:val="0"/>
-              <w:adjustRightInd w:val="0"/>
-              <w:rPr>
-                <w:rFonts w:ascii="Times New Roman" w:hAnsi="Times New Roman" w:cs="Times New Roman"/>
-                <w:color w:val="000000"/>
-                <w:sz w:val="28"/>
-                <w:szCs w:val="28"/>
-              </w:rPr>
-            </w:pPr>
-            <w:r>
-              <w:rPr>
-                <w:rFonts w:ascii="Times New Roman" w:hAnsi="Times New Roman" w:cs="Times New Roman"/>
-                <w:color w:val="000000"/>
-                <w:sz w:val="28"/>
-                <w:szCs w:val="28"/>
-              </w:rPr>
-              <w:t>}</w:t>
-            </w:r>
-          </w:p>
-          <w:p>
-            <w:pPr>
-              <w:rPr>
-                <w:rFonts w:ascii="Times New Roman" w:hAnsi="Times New Roman" w:cs="Times New Roman"/>
-                <w:sz w:val="28"/>
-                <w:szCs w:val="28"/>
-              </w:rPr>
-            </w:pPr>
-          </w:p>
-          <w:p>
-            <w:pPr>
-              <w:rPr>
-                <w:rFonts w:ascii="Times New Roman" w:hAnsi="Times New Roman" w:cs="Times New Roman"/>
-                <w:sz w:val="28"/>
-                <w:szCs w:val="28"/>
-              </w:rPr>
-            </w:pPr>
-          </w:p>
-          <w:p>
-            <w:pPr>
-              <w:rPr>
-                <w:rFonts w:ascii="Times New Roman" w:hAnsi="Times New Roman" w:cs="Times New Roman"/>
-                <w:sz w:val="28"/>
-                <w:szCs w:val="28"/>
-              </w:rPr>
-            </w:pPr>
-            <w:r>
-              <w:rPr>
-                <w:rFonts w:ascii="Times New Roman" w:hAnsi="Times New Roman" w:cs="Times New Roman"/>
-                <w:sz w:val="28"/>
-                <w:szCs w:val="28"/>
-              </w:rPr>
-              <w:t>Public library:</w:t>
-            </w:r>
-          </w:p>
-          <w:p>
-            <w:pPr>
-              <w:autoSpaceDE w:val="0"/>
-              <w:autoSpaceDN w:val="0"/>
-              <w:adjustRightInd w:val="0"/>
-              <w:rPr>
-                <w:rFonts w:ascii="Times New Roman" w:hAnsi="Times New Roman" w:cs="Times New Roman"/>
-                <w:color w:val="000000"/>
-                <w:sz w:val="28"/>
-                <w:szCs w:val="28"/>
-              </w:rPr>
-            </w:pPr>
-            <w:r>
-              <w:rPr>
-                <w:rFonts w:ascii="Times New Roman" w:hAnsi="Times New Roman" w:cs="Times New Roman"/>
-                <w:color w:val="0000FF"/>
-                <w:sz w:val="28"/>
-                <w:szCs w:val="28"/>
-              </w:rPr>
-              <w:t>using</w:t>
-            </w:r>
-            <w:r>
-              <w:rPr>
-                <w:rFonts w:ascii="Times New Roman" w:hAnsi="Times New Roman" w:cs="Times New Roman"/>
-                <w:color w:val="000000"/>
-                <w:sz w:val="28"/>
-                <w:szCs w:val="28"/>
-              </w:rPr>
-              <w:t xml:space="preserve"> System;</w:t>
-            </w:r>
-          </w:p>
-          <w:p>
-            <w:pPr>
-              <w:autoSpaceDE w:val="0"/>
-              <w:autoSpaceDN w:val="0"/>
-              <w:adjustRightInd w:val="0"/>
-              <w:rPr>
-                <w:rFonts w:ascii="Times New Roman" w:hAnsi="Times New Roman" w:cs="Times New Roman"/>
-                <w:color w:val="000000"/>
-                <w:sz w:val="28"/>
-                <w:szCs w:val="28"/>
-              </w:rPr>
-            </w:pPr>
-            <w:r>
-              <w:rPr>
-                <w:rFonts w:ascii="Times New Roman" w:hAnsi="Times New Roman" w:cs="Times New Roman"/>
-                <w:color w:val="0000FF"/>
-                <w:sz w:val="28"/>
-                <w:szCs w:val="28"/>
-              </w:rPr>
-              <w:t>using</w:t>
-            </w:r>
-            <w:r>
-              <w:rPr>
-                <w:rFonts w:ascii="Times New Roman" w:hAnsi="Times New Roman" w:cs="Times New Roman"/>
-                <w:color w:val="000000"/>
-                <w:sz w:val="28"/>
-                <w:szCs w:val="28"/>
-              </w:rPr>
-              <w:t xml:space="preserve"> </w:t>
-            </w:r>
-            <w:proofErr w:type="spellStart"/>
-            <w:proofErr w:type="gramStart"/>
-            <w:r>
-              <w:rPr>
-                <w:rFonts w:ascii="Times New Roman" w:hAnsi="Times New Roman" w:cs="Times New Roman"/>
-                <w:color w:val="000000"/>
-                <w:sz w:val="28"/>
-                <w:szCs w:val="28"/>
-              </w:rPr>
-              <w:t>System.Collections.Generic</w:t>
-            </w:r>
-            <w:proofErr w:type="spellEnd"/>
-            <w:proofErr w:type="gramEnd"/>
-            <w:r>
-              <w:rPr>
-                <w:rFonts w:ascii="Times New Roman" w:hAnsi="Times New Roman" w:cs="Times New Roman"/>
-                <w:color w:val="000000"/>
-                <w:sz w:val="28"/>
-                <w:szCs w:val="28"/>
-              </w:rPr>
-              <w:t>;</w:t>
-            </w:r>
-          </w:p>
-          <w:p>
-            <w:pPr>
-              <w:autoSpaceDE w:val="0"/>
-              <w:autoSpaceDN w:val="0"/>
-              <w:adjustRightInd w:val="0"/>
-              <w:rPr>
-                <w:rFonts w:ascii="Times New Roman" w:hAnsi="Times New Roman" w:cs="Times New Roman"/>
-                <w:color w:val="000000"/>
-                <w:sz w:val="28"/>
-                <w:szCs w:val="28"/>
-              </w:rPr>
-            </w:pPr>
-            <w:r>
-              <w:rPr>
-                <w:rFonts w:ascii="Times New Roman" w:hAnsi="Times New Roman" w:cs="Times New Roman"/>
-                <w:color w:val="0000FF"/>
-                <w:sz w:val="28"/>
-                <w:szCs w:val="28"/>
-              </w:rPr>
-              <w:t>using</w:t>
-            </w:r>
-            <w:r>
-              <w:rPr>
-                <w:rFonts w:ascii="Times New Roman" w:hAnsi="Times New Roman" w:cs="Times New Roman"/>
-                <w:color w:val="000000"/>
-                <w:sz w:val="28"/>
-                <w:szCs w:val="28"/>
-              </w:rPr>
-              <w:t xml:space="preserve"> </w:t>
-            </w:r>
-            <w:proofErr w:type="spellStart"/>
-            <w:r>
-              <w:rPr>
-                <w:rFonts w:ascii="Times New Roman" w:hAnsi="Times New Roman" w:cs="Times New Roman"/>
-                <w:color w:val="000000"/>
-                <w:sz w:val="28"/>
-                <w:szCs w:val="28"/>
-              </w:rPr>
-              <w:t>System.Linq</w:t>
-            </w:r>
-            <w:proofErr w:type="spellEnd"/>
-            <w:r>
-              <w:rPr>
-                <w:rFonts w:ascii="Times New Roman" w:hAnsi="Times New Roman" w:cs="Times New Roman"/>
-                <w:color w:val="000000"/>
-                <w:sz w:val="28"/>
-                <w:szCs w:val="28"/>
-              </w:rPr>
-              <w:t>;</w:t>
-            </w:r>
-          </w:p>
-          <w:p>
-            <w:pPr>
-              <w:autoSpaceDE w:val="0"/>
-              <w:autoSpaceDN w:val="0"/>
-              <w:adjustRightInd w:val="0"/>
-              <w:rPr>
-                <w:rFonts w:ascii="Times New Roman" w:hAnsi="Times New Roman" w:cs="Times New Roman"/>
-                <w:color w:val="000000"/>
-                <w:sz w:val="28"/>
-                <w:szCs w:val="28"/>
-              </w:rPr>
-            </w:pPr>
-            <w:r>
-              <w:rPr>
-                <w:rFonts w:ascii="Times New Roman" w:hAnsi="Times New Roman" w:cs="Times New Roman"/>
-                <w:color w:val="0000FF"/>
-                <w:sz w:val="28"/>
-                <w:szCs w:val="28"/>
-              </w:rPr>
-              <w:t>using</w:t>
-            </w:r>
-            <w:r>
-              <w:rPr>
-                <w:rFonts w:ascii="Times New Roman" w:hAnsi="Times New Roman" w:cs="Times New Roman"/>
-                <w:color w:val="000000"/>
-                <w:sz w:val="28"/>
-                <w:szCs w:val="28"/>
-              </w:rPr>
-              <w:t xml:space="preserve"> </w:t>
-            </w:r>
-            <w:proofErr w:type="spellStart"/>
-            <w:r>
-              <w:rPr>
-                <w:rFonts w:ascii="Times New Roman" w:hAnsi="Times New Roman" w:cs="Times New Roman"/>
-                <w:color w:val="000000"/>
-                <w:sz w:val="28"/>
-                <w:szCs w:val="28"/>
-              </w:rPr>
-              <w:t>System.Text</w:t>
-            </w:r>
-            <w:proofErr w:type="spellEnd"/>
-            <w:r>
-              <w:rPr>
-                <w:rFonts w:ascii="Times New Roman" w:hAnsi="Times New Roman" w:cs="Times New Roman"/>
-                <w:color w:val="000000"/>
-                <w:sz w:val="28"/>
-                <w:szCs w:val="28"/>
-              </w:rPr>
-              <w:t>;</w:t>
-            </w:r>
-          </w:p>
-          <w:p>
-            <w:pPr>
-              <w:autoSpaceDE w:val="0"/>
-              <w:autoSpaceDN w:val="0"/>
-              <w:adjustRightInd w:val="0"/>
-              <w:rPr>
-                <w:rFonts w:ascii="Times New Roman" w:hAnsi="Times New Roman" w:cs="Times New Roman"/>
-                <w:color w:val="000000"/>
-                <w:sz w:val="28"/>
-                <w:szCs w:val="28"/>
-              </w:rPr>
-            </w:pPr>
-            <w:r>
-              <w:rPr>
-                <w:rFonts w:ascii="Times New Roman" w:hAnsi="Times New Roman" w:cs="Times New Roman"/>
-                <w:color w:val="0000FF"/>
-                <w:sz w:val="28"/>
-                <w:szCs w:val="28"/>
-              </w:rPr>
-              <w:t>using</w:t>
-            </w:r>
-            <w:r>
-              <w:rPr>
-                <w:rFonts w:ascii="Times New Roman" w:hAnsi="Times New Roman" w:cs="Times New Roman"/>
-                <w:color w:val="000000"/>
-                <w:sz w:val="28"/>
-                <w:szCs w:val="28"/>
-              </w:rPr>
-              <w:t xml:space="preserve"> </w:t>
-            </w:r>
-            <w:proofErr w:type="spellStart"/>
-            <w:proofErr w:type="gramStart"/>
-            <w:r>
-              <w:rPr>
-                <w:rFonts w:ascii="Times New Roman" w:hAnsi="Times New Roman" w:cs="Times New Roman"/>
-                <w:color w:val="000000"/>
-                <w:sz w:val="28"/>
-                <w:szCs w:val="28"/>
-              </w:rPr>
-              <w:t>System.Threading.Tasks</w:t>
-            </w:r>
-            <w:proofErr w:type="spellEnd"/>
-            <w:proofErr w:type="gramEnd"/>
-            <w:r>
-              <w:rPr>
-                <w:rFonts w:ascii="Times New Roman" w:hAnsi="Times New Roman" w:cs="Times New Roman"/>
-                <w:color w:val="000000"/>
-                <w:sz w:val="28"/>
-                <w:szCs w:val="28"/>
-              </w:rPr>
-              <w:t>;</w:t>
-            </w:r>
-          </w:p>
-          <w:p>
-            <w:pPr>
-              <w:autoSpaceDE w:val="0"/>
-              <w:autoSpaceDN w:val="0"/>
-              <w:adjustRightInd w:val="0"/>
-              <w:rPr>
-                <w:rFonts w:ascii="Times New Roman" w:hAnsi="Times New Roman" w:cs="Times New Roman"/>
-                <w:color w:val="000000"/>
-                <w:sz w:val="28"/>
-                <w:szCs w:val="28"/>
-              </w:rPr>
-            </w:pPr>
-            <w:r>
-              <w:rPr>
-                <w:rFonts w:ascii="Times New Roman" w:hAnsi="Times New Roman" w:cs="Times New Roman"/>
-                <w:color w:val="0000FF"/>
-                <w:sz w:val="28"/>
-                <w:szCs w:val="28"/>
-              </w:rPr>
-              <w:t>using</w:t>
-            </w:r>
-            <w:r>
-              <w:rPr>
-                <w:rFonts w:ascii="Times New Roman" w:hAnsi="Times New Roman" w:cs="Times New Roman"/>
-                <w:color w:val="000000"/>
-                <w:sz w:val="28"/>
-                <w:szCs w:val="28"/>
-              </w:rPr>
-              <w:t xml:space="preserve"> </w:t>
-            </w:r>
-            <w:proofErr w:type="spellStart"/>
-            <w:r>
-              <w:rPr>
-                <w:rFonts w:ascii="Times New Roman" w:hAnsi="Times New Roman" w:cs="Times New Roman"/>
-                <w:color w:val="000000"/>
-                <w:sz w:val="28"/>
-                <w:szCs w:val="28"/>
-              </w:rPr>
-              <w:t>Bhanulibrary</w:t>
-            </w:r>
-            <w:proofErr w:type="spellEnd"/>
-            <w:r>
-              <w:rPr>
-                <w:rFonts w:ascii="Times New Roman" w:hAnsi="Times New Roman" w:cs="Times New Roman"/>
-                <w:color w:val="000000"/>
-                <w:sz w:val="28"/>
-                <w:szCs w:val="28"/>
-              </w:rPr>
-              <w:t>;</w:t>
-            </w:r>
-          </w:p>
-          <w:p>
-            <w:pPr>
-              <w:autoSpaceDE w:val="0"/>
-              <w:autoSpaceDN w:val="0"/>
-              <w:adjustRightInd w:val="0"/>
-              <w:rPr>
-                <w:rFonts w:ascii="Times New Roman" w:hAnsi="Times New Roman" w:cs="Times New Roman"/>
-                <w:color w:val="000000"/>
-                <w:sz w:val="28"/>
-                <w:szCs w:val="28"/>
-              </w:rPr>
-            </w:pPr>
-          </w:p>
-          <w:p>
-            <w:pPr>
-              <w:autoSpaceDE w:val="0"/>
-              <w:autoSpaceDN w:val="0"/>
-              <w:adjustRightInd w:val="0"/>
-              <w:rPr>
-                <w:rFonts w:ascii="Times New Roman" w:hAnsi="Times New Roman" w:cs="Times New Roman"/>
-                <w:color w:val="000000"/>
-                <w:sz w:val="28"/>
-                <w:szCs w:val="28"/>
-              </w:rPr>
-            </w:pPr>
-            <w:r>
-              <w:rPr>
-                <w:rFonts w:ascii="Times New Roman" w:hAnsi="Times New Roman" w:cs="Times New Roman"/>
-                <w:color w:val="0000FF"/>
-                <w:sz w:val="28"/>
-                <w:szCs w:val="28"/>
-              </w:rPr>
-              <w:t>namespace</w:t>
-            </w:r>
-            <w:r>
-              <w:rPr>
-                <w:rFonts w:ascii="Times New Roman" w:hAnsi="Times New Roman" w:cs="Times New Roman"/>
-                <w:color w:val="000000"/>
-                <w:sz w:val="28"/>
-                <w:szCs w:val="28"/>
-              </w:rPr>
-              <w:t xml:space="preserve"> </w:t>
-            </w:r>
-            <w:proofErr w:type="spellStart"/>
-            <w:r>
-              <w:rPr>
-                <w:rFonts w:ascii="Times New Roman" w:hAnsi="Times New Roman" w:cs="Times New Roman"/>
-                <w:color w:val="000000"/>
-                <w:sz w:val="28"/>
-                <w:szCs w:val="28"/>
-              </w:rPr>
-              <w:t>Publiclibrary</w:t>
-            </w:r>
-            <w:proofErr w:type="spellEnd"/>
-          </w:p>
-          <w:p>
-            <w:pPr>
-              <w:autoSpaceDE w:val="0"/>
-              <w:autoSpaceDN w:val="0"/>
-              <w:adjustRightInd w:val="0"/>
-              <w:rPr>
-                <w:rFonts w:ascii="Times New Roman" w:hAnsi="Times New Roman" w:cs="Times New Roman"/>
-                <w:color w:val="000000"/>
-                <w:sz w:val="28"/>
-                <w:szCs w:val="28"/>
-              </w:rPr>
-            </w:pPr>
-            <w:r>
-              <w:rPr>
-                <w:rFonts w:ascii="Times New Roman" w:hAnsi="Times New Roman" w:cs="Times New Roman"/>
-                <w:color w:val="000000"/>
-                <w:sz w:val="28"/>
-                <w:szCs w:val="28"/>
-              </w:rPr>
-              <w:t>{</w:t>
-            </w:r>
-          </w:p>
-          <w:p>
-            <w:pPr>
-              <w:autoSpaceDE w:val="0"/>
-              <w:autoSpaceDN w:val="0"/>
-              <w:adjustRightInd w:val="0"/>
-              <w:rPr>
-                <w:rFonts w:ascii="Times New Roman" w:hAnsi="Times New Roman" w:cs="Times New Roman"/>
-                <w:color w:val="000000"/>
-                <w:sz w:val="28"/>
-                <w:szCs w:val="28"/>
-              </w:rPr>
-            </w:pPr>
-            <w:r>
-              <w:rPr>
-                <w:rFonts w:ascii="Times New Roman" w:hAnsi="Times New Roman" w:cs="Times New Roman"/>
-                <w:color w:val="000000"/>
-                <w:sz w:val="28"/>
-                <w:szCs w:val="28"/>
-              </w:rPr>
-              <w:t xml:space="preserve">    </w:t>
-            </w:r>
-            <w:r>
-              <w:rPr>
-                <w:rFonts w:ascii="Times New Roman" w:hAnsi="Times New Roman" w:cs="Times New Roman"/>
-                <w:color w:val="0000FF"/>
-                <w:sz w:val="28"/>
-                <w:szCs w:val="28"/>
-              </w:rPr>
-              <w:t>public</w:t>
-            </w:r>
-            <w:r>
-              <w:rPr>
-                <w:rFonts w:ascii="Times New Roman" w:hAnsi="Times New Roman" w:cs="Times New Roman"/>
-                <w:color w:val="000000"/>
-                <w:sz w:val="28"/>
-                <w:szCs w:val="28"/>
-              </w:rPr>
-              <w:t xml:space="preserve"> </w:t>
-            </w:r>
-            <w:r>
-              <w:rPr>
-                <w:rFonts w:ascii="Times New Roman" w:hAnsi="Times New Roman" w:cs="Times New Roman"/>
-                <w:color w:val="0000FF"/>
-                <w:sz w:val="28"/>
-                <w:szCs w:val="28"/>
-              </w:rPr>
-              <w:t>class</w:t>
-            </w:r>
-            <w:r>
-              <w:rPr>
-                <w:rFonts w:ascii="Times New Roman" w:hAnsi="Times New Roman" w:cs="Times New Roman"/>
-                <w:color w:val="000000"/>
-                <w:sz w:val="28"/>
-                <w:szCs w:val="28"/>
-              </w:rPr>
-              <w:t xml:space="preserve"> </w:t>
-            </w:r>
-            <w:proofErr w:type="spellStart"/>
-            <w:proofErr w:type="gramStart"/>
-            <w:r>
-              <w:rPr>
-                <w:rFonts w:ascii="Times New Roman" w:hAnsi="Times New Roman" w:cs="Times New Roman"/>
-                <w:color w:val="2B91AF"/>
-                <w:sz w:val="28"/>
-                <w:szCs w:val="28"/>
-              </w:rPr>
-              <w:t>DerivedclassinOtherAssembly</w:t>
-            </w:r>
-            <w:proofErr w:type="spellEnd"/>
-            <w:r>
-              <w:rPr>
-                <w:rFonts w:ascii="Times New Roman" w:hAnsi="Times New Roman" w:cs="Times New Roman"/>
-                <w:color w:val="000000"/>
-                <w:sz w:val="28"/>
-                <w:szCs w:val="28"/>
-              </w:rPr>
-              <w:t xml:space="preserve"> :</w:t>
-            </w:r>
-            <w:proofErr w:type="gramEnd"/>
-            <w:r>
-              <w:rPr>
-                <w:rFonts w:ascii="Times New Roman" w:hAnsi="Times New Roman" w:cs="Times New Roman"/>
-                <w:color w:val="000000"/>
-                <w:sz w:val="28"/>
-                <w:szCs w:val="28"/>
-              </w:rPr>
-              <w:t xml:space="preserve"> </w:t>
-            </w:r>
-            <w:proofErr w:type="spellStart"/>
-            <w:r>
-              <w:rPr>
-                <w:rFonts w:ascii="Times New Roman" w:hAnsi="Times New Roman" w:cs="Times New Roman"/>
-                <w:color w:val="000000"/>
-                <w:sz w:val="28"/>
-                <w:szCs w:val="28"/>
-              </w:rPr>
-              <w:t>Sameclass</w:t>
-            </w:r>
-            <w:proofErr w:type="spellEnd"/>
-          </w:p>
-          <w:p>
-            <w:pPr>
-              <w:autoSpaceDE w:val="0"/>
-              <w:autoSpaceDN w:val="0"/>
-              <w:adjustRightInd w:val="0"/>
-              <w:rPr>
-                <w:rFonts w:ascii="Times New Roman" w:hAnsi="Times New Roman" w:cs="Times New Roman"/>
-                <w:color w:val="000000"/>
-                <w:sz w:val="28"/>
-                <w:szCs w:val="28"/>
-              </w:rPr>
-            </w:pPr>
-            <w:r>
-              <w:rPr>
-                <w:rFonts w:ascii="Times New Roman" w:hAnsi="Times New Roman" w:cs="Times New Roman"/>
-                <w:color w:val="000000"/>
-                <w:sz w:val="28"/>
-                <w:szCs w:val="28"/>
-              </w:rPr>
-              <w:t xml:space="preserve">    {</w:t>
-            </w:r>
-          </w:p>
-          <w:p>
-            <w:pPr>
-              <w:autoSpaceDE w:val="0"/>
-              <w:autoSpaceDN w:val="0"/>
-              <w:adjustRightInd w:val="0"/>
-              <w:rPr>
-                <w:rFonts w:ascii="Times New Roman" w:hAnsi="Times New Roman" w:cs="Times New Roman"/>
-                <w:color w:val="000000"/>
-                <w:sz w:val="28"/>
-                <w:szCs w:val="28"/>
-              </w:rPr>
-            </w:pPr>
-            <w:r>
-              <w:rPr>
-                <w:rFonts w:ascii="Times New Roman" w:hAnsi="Times New Roman" w:cs="Times New Roman"/>
-                <w:color w:val="000000"/>
-                <w:sz w:val="28"/>
-                <w:szCs w:val="28"/>
-              </w:rPr>
-              <w:t xml:space="preserve">        </w:t>
-            </w:r>
-            <w:r>
-              <w:rPr>
-                <w:rFonts w:ascii="Times New Roman" w:hAnsi="Times New Roman" w:cs="Times New Roman"/>
-                <w:color w:val="0000FF"/>
-                <w:sz w:val="28"/>
-                <w:szCs w:val="28"/>
-              </w:rPr>
-              <w:t>public</w:t>
-            </w:r>
-            <w:r>
-              <w:rPr>
-                <w:rFonts w:ascii="Times New Roman" w:hAnsi="Times New Roman" w:cs="Times New Roman"/>
-                <w:color w:val="000000"/>
-                <w:sz w:val="28"/>
-                <w:szCs w:val="28"/>
-              </w:rPr>
-              <w:t xml:space="preserve"> </w:t>
-            </w:r>
-            <w:r>
-              <w:rPr>
-                <w:rFonts w:ascii="Times New Roman" w:hAnsi="Times New Roman" w:cs="Times New Roman"/>
-                <w:color w:val="0000FF"/>
-                <w:sz w:val="28"/>
-                <w:szCs w:val="28"/>
-              </w:rPr>
-              <w:t>void</w:t>
-            </w:r>
-            <w:r>
-              <w:rPr>
-                <w:rFonts w:ascii="Times New Roman" w:hAnsi="Times New Roman" w:cs="Times New Roman"/>
-                <w:color w:val="000000"/>
-                <w:sz w:val="28"/>
-                <w:szCs w:val="28"/>
-              </w:rPr>
-              <w:t xml:space="preserve"> </w:t>
-            </w:r>
-            <w:proofErr w:type="spellStart"/>
-            <w:proofErr w:type="gramStart"/>
-            <w:r>
-              <w:rPr>
-                <w:rFonts w:ascii="Times New Roman" w:hAnsi="Times New Roman" w:cs="Times New Roman"/>
-                <w:color w:val="000000"/>
-                <w:sz w:val="28"/>
-                <w:szCs w:val="28"/>
-              </w:rPr>
-              <w:t>DerivedclassinOtherAssemblymethod</w:t>
-            </w:r>
-            <w:proofErr w:type="spellEnd"/>
-            <w:r>
-              <w:rPr>
-                <w:rFonts w:ascii="Times New Roman" w:hAnsi="Times New Roman" w:cs="Times New Roman"/>
-                <w:color w:val="000000"/>
-                <w:sz w:val="28"/>
-                <w:szCs w:val="28"/>
-              </w:rPr>
-              <w:t>(</w:t>
-            </w:r>
-            <w:proofErr w:type="gramEnd"/>
-            <w:r>
-              <w:rPr>
-                <w:rFonts w:ascii="Times New Roman" w:hAnsi="Times New Roman" w:cs="Times New Roman"/>
-                <w:color w:val="000000"/>
-                <w:sz w:val="28"/>
-                <w:szCs w:val="28"/>
-              </w:rPr>
-              <w:t>)</w:t>
-            </w:r>
-          </w:p>
-          <w:p>
-            <w:pPr>
-              <w:autoSpaceDE w:val="0"/>
-              <w:autoSpaceDN w:val="0"/>
-              <w:adjustRightInd w:val="0"/>
-              <w:rPr>
-                <w:rFonts w:ascii="Times New Roman" w:hAnsi="Times New Roman" w:cs="Times New Roman"/>
-                <w:color w:val="000000"/>
-                <w:sz w:val="28"/>
-                <w:szCs w:val="28"/>
-              </w:rPr>
-            </w:pPr>
-            <w:r>
-              <w:rPr>
-                <w:rFonts w:ascii="Times New Roman" w:hAnsi="Times New Roman" w:cs="Times New Roman"/>
-                <w:color w:val="000000"/>
-                <w:sz w:val="28"/>
-                <w:szCs w:val="28"/>
-              </w:rPr>
-              <w:t xml:space="preserve">        {</w:t>
-            </w:r>
-          </w:p>
-          <w:p>
-            <w:pPr>
-              <w:autoSpaceDE w:val="0"/>
-              <w:autoSpaceDN w:val="0"/>
-              <w:adjustRightInd w:val="0"/>
-              <w:rPr>
-                <w:rFonts w:ascii="Times New Roman" w:hAnsi="Times New Roman" w:cs="Times New Roman"/>
-                <w:color w:val="000000"/>
-                <w:sz w:val="28"/>
-                <w:szCs w:val="28"/>
-              </w:rPr>
-            </w:pPr>
-            <w:r>
-              <w:rPr>
-                <w:rFonts w:ascii="Times New Roman" w:hAnsi="Times New Roman" w:cs="Times New Roman"/>
-                <w:color w:val="000000"/>
-                <w:sz w:val="28"/>
-                <w:szCs w:val="28"/>
-              </w:rPr>
-              <w:t xml:space="preserve">            a = 5;</w:t>
-            </w:r>
-          </w:p>
-          <w:p>
-            <w:pPr>
-              <w:autoSpaceDE w:val="0"/>
-              <w:autoSpaceDN w:val="0"/>
-              <w:adjustRightInd w:val="0"/>
-              <w:rPr>
-                <w:rFonts w:ascii="Times New Roman" w:hAnsi="Times New Roman" w:cs="Times New Roman"/>
-                <w:color w:val="000000"/>
-                <w:sz w:val="28"/>
-                <w:szCs w:val="28"/>
-              </w:rPr>
-            </w:pPr>
-            <w:r>
-              <w:rPr>
-                <w:rFonts w:ascii="Times New Roman" w:hAnsi="Times New Roman" w:cs="Times New Roman"/>
-                <w:color w:val="000000"/>
-                <w:sz w:val="28"/>
-                <w:szCs w:val="28"/>
-              </w:rPr>
-              <w:t xml:space="preserve">            b = 6;</w:t>
-            </w:r>
-          </w:p>
-          <w:p>
-            <w:pPr>
-              <w:autoSpaceDE w:val="0"/>
-              <w:autoSpaceDN w:val="0"/>
-              <w:adjustRightInd w:val="0"/>
-              <w:rPr>
-                <w:rFonts w:ascii="Times New Roman" w:hAnsi="Times New Roman" w:cs="Times New Roman"/>
-                <w:color w:val="000000"/>
-                <w:sz w:val="28"/>
-                <w:szCs w:val="28"/>
-              </w:rPr>
-            </w:pPr>
-            <w:r>
-              <w:rPr>
-                <w:rFonts w:ascii="Times New Roman" w:hAnsi="Times New Roman" w:cs="Times New Roman"/>
-                <w:color w:val="000000"/>
-                <w:sz w:val="28"/>
-                <w:szCs w:val="28"/>
-              </w:rPr>
-              <w:t xml:space="preserve">            c = 7;</w:t>
-            </w:r>
-          </w:p>
-          <w:p>
-            <w:pPr>
-              <w:autoSpaceDE w:val="0"/>
-              <w:autoSpaceDN w:val="0"/>
-              <w:adjustRightInd w:val="0"/>
-              <w:rPr>
-                <w:rFonts w:ascii="Times New Roman" w:hAnsi="Times New Roman" w:cs="Times New Roman"/>
-                <w:color w:val="000000"/>
-                <w:sz w:val="28"/>
-                <w:szCs w:val="28"/>
-              </w:rPr>
-            </w:pPr>
-            <w:r>
-              <w:rPr>
-                <w:rFonts w:ascii="Times New Roman" w:hAnsi="Times New Roman" w:cs="Times New Roman"/>
-                <w:color w:val="000000"/>
-                <w:sz w:val="28"/>
-                <w:szCs w:val="28"/>
-              </w:rPr>
-              <w:t xml:space="preserve">            d = 8;</w:t>
-            </w:r>
-          </w:p>
-          <w:p>
-            <w:pPr>
-              <w:autoSpaceDE w:val="0"/>
-              <w:autoSpaceDN w:val="0"/>
-              <w:adjustRightInd w:val="0"/>
-              <w:rPr>
-                <w:rFonts w:ascii="Times New Roman" w:hAnsi="Times New Roman" w:cs="Times New Roman"/>
-                <w:color w:val="000000"/>
-                <w:sz w:val="28"/>
-                <w:szCs w:val="28"/>
-              </w:rPr>
-            </w:pPr>
-            <w:r>
-              <w:rPr>
-                <w:rFonts w:ascii="Times New Roman" w:hAnsi="Times New Roman" w:cs="Times New Roman"/>
-                <w:color w:val="000000"/>
-                <w:sz w:val="28"/>
-                <w:szCs w:val="28"/>
-              </w:rPr>
-              <w:t xml:space="preserve">            e = 9;</w:t>
-            </w:r>
-          </w:p>
-          <w:p>
-            <w:pPr>
-              <w:autoSpaceDE w:val="0"/>
-              <w:autoSpaceDN w:val="0"/>
-              <w:adjustRightInd w:val="0"/>
-              <w:rPr>
-                <w:rFonts w:ascii="Times New Roman" w:hAnsi="Times New Roman" w:cs="Times New Roman"/>
-                <w:color w:val="000000"/>
-                <w:sz w:val="28"/>
-                <w:szCs w:val="28"/>
-              </w:rPr>
-            </w:pPr>
-            <w:r>
-              <w:rPr>
-                <w:rFonts w:ascii="Times New Roman" w:hAnsi="Times New Roman" w:cs="Times New Roman"/>
-                <w:color w:val="000000"/>
-                <w:sz w:val="28"/>
-                <w:szCs w:val="28"/>
-              </w:rPr>
-              <w:t xml:space="preserve">        }</w:t>
-            </w:r>
-          </w:p>
-          <w:p>
-            <w:pPr>
-              <w:autoSpaceDE w:val="0"/>
-              <w:autoSpaceDN w:val="0"/>
-              <w:adjustRightInd w:val="0"/>
-              <w:rPr>
-                <w:rFonts w:ascii="Times New Roman" w:hAnsi="Times New Roman" w:cs="Times New Roman"/>
-                <w:color w:val="000000"/>
-                <w:sz w:val="28"/>
-                <w:szCs w:val="28"/>
-              </w:rPr>
-            </w:pPr>
-            <w:r>
-              <w:rPr>
-                <w:rFonts w:ascii="Times New Roman" w:hAnsi="Times New Roman" w:cs="Times New Roman"/>
-                <w:color w:val="000000"/>
-                <w:sz w:val="28"/>
-                <w:szCs w:val="28"/>
-              </w:rPr>
-              <w:t xml:space="preserve">    }</w:t>
-            </w:r>
-          </w:p>
-          <w:p>
-            <w:pPr>
-              <w:autoSpaceDE w:val="0"/>
-              <w:autoSpaceDN w:val="0"/>
-              <w:adjustRightInd w:val="0"/>
-              <w:rPr>
-                <w:rFonts w:ascii="Times New Roman" w:hAnsi="Times New Roman" w:cs="Times New Roman"/>
-                <w:color w:val="000000"/>
-                <w:sz w:val="28"/>
-                <w:szCs w:val="28"/>
-              </w:rPr>
-            </w:pPr>
-            <w:r>
-              <w:rPr>
-                <w:rFonts w:ascii="Times New Roman" w:hAnsi="Times New Roman" w:cs="Times New Roman"/>
-                <w:color w:val="000000"/>
-                <w:sz w:val="28"/>
-                <w:szCs w:val="28"/>
-              </w:rPr>
-              <w:t xml:space="preserve">    </w:t>
-            </w:r>
-            <w:r>
-              <w:rPr>
-                <w:rFonts w:ascii="Times New Roman" w:hAnsi="Times New Roman" w:cs="Times New Roman"/>
-                <w:color w:val="0000FF"/>
-                <w:sz w:val="28"/>
-                <w:szCs w:val="28"/>
-              </w:rPr>
-              <w:t>class</w:t>
-            </w:r>
-            <w:r>
-              <w:rPr>
-                <w:rFonts w:ascii="Times New Roman" w:hAnsi="Times New Roman" w:cs="Times New Roman"/>
-                <w:color w:val="000000"/>
-                <w:sz w:val="28"/>
-                <w:szCs w:val="28"/>
-              </w:rPr>
-              <w:t xml:space="preserve"> </w:t>
-            </w:r>
-            <w:proofErr w:type="spellStart"/>
-            <w:r>
-              <w:rPr>
-                <w:rFonts w:ascii="Times New Roman" w:hAnsi="Times New Roman" w:cs="Times New Roman"/>
-                <w:color w:val="2B91AF"/>
-                <w:sz w:val="28"/>
-                <w:szCs w:val="28"/>
-              </w:rPr>
-              <w:t>OtherclassinOtherAssembly</w:t>
-            </w:r>
-            <w:proofErr w:type="spellEnd"/>
-          </w:p>
-          <w:p>
-            <w:pPr>
-              <w:autoSpaceDE w:val="0"/>
-              <w:autoSpaceDN w:val="0"/>
-              <w:adjustRightInd w:val="0"/>
-              <w:rPr>
-                <w:rFonts w:ascii="Times New Roman" w:hAnsi="Times New Roman" w:cs="Times New Roman"/>
-                <w:color w:val="000000"/>
-                <w:sz w:val="28"/>
-                <w:szCs w:val="28"/>
-              </w:rPr>
-            </w:pPr>
-            <w:r>
-              <w:rPr>
-                <w:rFonts w:ascii="Times New Roman" w:hAnsi="Times New Roman" w:cs="Times New Roman"/>
-                <w:color w:val="000000"/>
-                <w:sz w:val="28"/>
-                <w:szCs w:val="28"/>
-              </w:rPr>
-              <w:t xml:space="preserve">    {</w:t>
-            </w:r>
-          </w:p>
-          <w:p>
-            <w:pPr>
-              <w:autoSpaceDE w:val="0"/>
-              <w:autoSpaceDN w:val="0"/>
-              <w:adjustRightInd w:val="0"/>
-              <w:rPr>
-                <w:rFonts w:ascii="Times New Roman" w:hAnsi="Times New Roman" w:cs="Times New Roman"/>
-                <w:color w:val="000000"/>
-                <w:sz w:val="28"/>
-                <w:szCs w:val="28"/>
-              </w:rPr>
-            </w:pPr>
-            <w:r>
-              <w:rPr>
-                <w:rFonts w:ascii="Times New Roman" w:hAnsi="Times New Roman" w:cs="Times New Roman"/>
-                <w:color w:val="000000"/>
-                <w:sz w:val="28"/>
-                <w:szCs w:val="28"/>
-              </w:rPr>
-              <w:t xml:space="preserve">        </w:t>
-            </w:r>
-            <w:r>
-              <w:rPr>
-                <w:rFonts w:ascii="Times New Roman" w:hAnsi="Times New Roman" w:cs="Times New Roman"/>
-                <w:color w:val="0000FF"/>
-                <w:sz w:val="28"/>
-                <w:szCs w:val="28"/>
-              </w:rPr>
-              <w:t>public</w:t>
-            </w:r>
-            <w:r>
-              <w:rPr>
-                <w:rFonts w:ascii="Times New Roman" w:hAnsi="Times New Roman" w:cs="Times New Roman"/>
-                <w:color w:val="000000"/>
-                <w:sz w:val="28"/>
-                <w:szCs w:val="28"/>
-              </w:rPr>
-              <w:t xml:space="preserve"> </w:t>
-            </w:r>
-            <w:r>
-              <w:rPr>
-                <w:rFonts w:ascii="Times New Roman" w:hAnsi="Times New Roman" w:cs="Times New Roman"/>
-                <w:color w:val="0000FF"/>
-                <w:sz w:val="28"/>
-                <w:szCs w:val="28"/>
-              </w:rPr>
-              <w:t>void</w:t>
-            </w:r>
-            <w:r>
-              <w:rPr>
-                <w:rFonts w:ascii="Times New Roman" w:hAnsi="Times New Roman" w:cs="Times New Roman"/>
-                <w:color w:val="000000"/>
-                <w:sz w:val="28"/>
-                <w:szCs w:val="28"/>
-              </w:rPr>
-              <w:t xml:space="preserve"> </w:t>
-            </w:r>
-            <w:proofErr w:type="spellStart"/>
-            <w:proofErr w:type="gramStart"/>
-            <w:r>
-              <w:rPr>
-                <w:rFonts w:ascii="Times New Roman" w:hAnsi="Times New Roman" w:cs="Times New Roman"/>
-                <w:color w:val="000000"/>
-                <w:sz w:val="28"/>
-                <w:szCs w:val="28"/>
-              </w:rPr>
-              <w:t>OtherclassinOtherAssemblymethod</w:t>
-            </w:r>
-            <w:proofErr w:type="spellEnd"/>
-            <w:r>
-              <w:rPr>
-                <w:rFonts w:ascii="Times New Roman" w:hAnsi="Times New Roman" w:cs="Times New Roman"/>
-                <w:color w:val="000000"/>
-                <w:sz w:val="28"/>
-                <w:szCs w:val="28"/>
-              </w:rPr>
-              <w:t>(</w:t>
-            </w:r>
-            <w:proofErr w:type="gramEnd"/>
-            <w:r>
-              <w:rPr>
-                <w:rFonts w:ascii="Times New Roman" w:hAnsi="Times New Roman" w:cs="Times New Roman"/>
-                <w:color w:val="000000"/>
-                <w:sz w:val="28"/>
-                <w:szCs w:val="28"/>
-              </w:rPr>
-              <w:t>)</w:t>
-            </w:r>
-          </w:p>
-          <w:p>
-            <w:pPr>
-              <w:autoSpaceDE w:val="0"/>
-              <w:autoSpaceDN w:val="0"/>
-              <w:adjustRightInd w:val="0"/>
-              <w:rPr>
-                <w:rFonts w:ascii="Times New Roman" w:hAnsi="Times New Roman" w:cs="Times New Roman"/>
-                <w:color w:val="000000"/>
-                <w:sz w:val="28"/>
-                <w:szCs w:val="28"/>
-              </w:rPr>
-            </w:pPr>
-            <w:r>
-              <w:rPr>
-                <w:rFonts w:ascii="Times New Roman" w:hAnsi="Times New Roman" w:cs="Times New Roman"/>
-                <w:color w:val="000000"/>
-                <w:sz w:val="28"/>
-                <w:szCs w:val="28"/>
-              </w:rPr>
-              <w:t xml:space="preserve">        {</w:t>
-            </w:r>
-          </w:p>
-          <w:p>
-            <w:pPr>
-              <w:autoSpaceDE w:val="0"/>
-              <w:autoSpaceDN w:val="0"/>
-              <w:adjustRightInd w:val="0"/>
-              <w:rPr>
-                <w:rFonts w:ascii="Times New Roman" w:hAnsi="Times New Roman" w:cs="Times New Roman"/>
-                <w:color w:val="000000"/>
-                <w:sz w:val="28"/>
-                <w:szCs w:val="28"/>
-              </w:rPr>
-            </w:pPr>
-            <w:r>
-              <w:rPr>
-                <w:rFonts w:ascii="Times New Roman" w:hAnsi="Times New Roman" w:cs="Times New Roman"/>
-                <w:color w:val="000000"/>
-                <w:sz w:val="28"/>
-                <w:szCs w:val="28"/>
-              </w:rPr>
-              <w:lastRenderedPageBreak/>
-              <w:t xml:space="preserve">            </w:t>
-            </w:r>
-            <w:proofErr w:type="spellStart"/>
-            <w:r>
-              <w:rPr>
-                <w:rFonts w:ascii="Times New Roman" w:hAnsi="Times New Roman" w:cs="Times New Roman"/>
-                <w:color w:val="000000"/>
-                <w:sz w:val="28"/>
-                <w:szCs w:val="28"/>
-              </w:rPr>
-              <w:t>Sameclass</w:t>
-            </w:r>
-            <w:proofErr w:type="spellEnd"/>
-            <w:r>
-              <w:rPr>
-                <w:rFonts w:ascii="Times New Roman" w:hAnsi="Times New Roman" w:cs="Times New Roman"/>
-                <w:color w:val="000000"/>
-                <w:sz w:val="28"/>
-                <w:szCs w:val="28"/>
-              </w:rPr>
-              <w:t xml:space="preserve"> s = </w:t>
-            </w:r>
-            <w:r>
-              <w:rPr>
-                <w:rFonts w:ascii="Times New Roman" w:hAnsi="Times New Roman" w:cs="Times New Roman"/>
-                <w:color w:val="0000FF"/>
-                <w:sz w:val="28"/>
-                <w:szCs w:val="28"/>
-              </w:rPr>
-              <w:t>new</w:t>
-            </w:r>
-            <w:r>
-              <w:rPr>
-                <w:rFonts w:ascii="Times New Roman" w:hAnsi="Times New Roman" w:cs="Times New Roman"/>
-                <w:color w:val="000000"/>
-                <w:sz w:val="28"/>
-                <w:szCs w:val="28"/>
-              </w:rPr>
-              <w:t xml:space="preserve"> </w:t>
-            </w:r>
-            <w:proofErr w:type="spellStart"/>
-            <w:proofErr w:type="gramStart"/>
-            <w:r>
-              <w:rPr>
-                <w:rFonts w:ascii="Times New Roman" w:hAnsi="Times New Roman" w:cs="Times New Roman"/>
-                <w:color w:val="000000"/>
-                <w:sz w:val="28"/>
-                <w:szCs w:val="28"/>
-              </w:rPr>
-              <w:t>Sameclass</w:t>
-            </w:r>
-            <w:proofErr w:type="spellEnd"/>
-            <w:r>
-              <w:rPr>
-                <w:rFonts w:ascii="Times New Roman" w:hAnsi="Times New Roman" w:cs="Times New Roman"/>
-                <w:color w:val="000000"/>
-                <w:sz w:val="28"/>
-                <w:szCs w:val="28"/>
-              </w:rPr>
-              <w:t>(</w:t>
-            </w:r>
-            <w:proofErr w:type="gramEnd"/>
-            <w:r>
-              <w:rPr>
-                <w:rFonts w:ascii="Times New Roman" w:hAnsi="Times New Roman" w:cs="Times New Roman"/>
-                <w:color w:val="000000"/>
-                <w:sz w:val="28"/>
-                <w:szCs w:val="28"/>
-              </w:rPr>
-              <w:t>);</w:t>
-            </w:r>
-          </w:p>
-          <w:p>
-            <w:pPr>
-              <w:autoSpaceDE w:val="0"/>
-              <w:autoSpaceDN w:val="0"/>
-              <w:adjustRightInd w:val="0"/>
-              <w:rPr>
-                <w:rFonts w:ascii="Times New Roman" w:hAnsi="Times New Roman" w:cs="Times New Roman"/>
-                <w:color w:val="000000"/>
-                <w:sz w:val="28"/>
-                <w:szCs w:val="28"/>
-              </w:rPr>
-            </w:pPr>
-            <w:r>
-              <w:rPr>
-                <w:rFonts w:ascii="Times New Roman" w:hAnsi="Times New Roman" w:cs="Times New Roman"/>
-                <w:color w:val="000000"/>
-                <w:sz w:val="28"/>
-                <w:szCs w:val="28"/>
-              </w:rPr>
-              <w:t xml:space="preserve">            </w:t>
-            </w:r>
-            <w:proofErr w:type="spellStart"/>
-            <w:r>
-              <w:rPr>
-                <w:rFonts w:ascii="Times New Roman" w:hAnsi="Times New Roman" w:cs="Times New Roman"/>
-                <w:color w:val="000000"/>
-                <w:sz w:val="28"/>
-                <w:szCs w:val="28"/>
-              </w:rPr>
-              <w:t>s.a</w:t>
-            </w:r>
-            <w:proofErr w:type="spellEnd"/>
-            <w:r>
-              <w:rPr>
-                <w:rFonts w:ascii="Times New Roman" w:hAnsi="Times New Roman" w:cs="Times New Roman"/>
-                <w:color w:val="000000"/>
-                <w:sz w:val="28"/>
-                <w:szCs w:val="28"/>
-              </w:rPr>
-              <w:t xml:space="preserve"> = 5;</w:t>
-            </w:r>
-          </w:p>
-          <w:p>
-            <w:pPr>
-              <w:autoSpaceDE w:val="0"/>
-              <w:autoSpaceDN w:val="0"/>
-              <w:adjustRightInd w:val="0"/>
-              <w:rPr>
-                <w:rFonts w:ascii="Times New Roman" w:hAnsi="Times New Roman" w:cs="Times New Roman"/>
-                <w:color w:val="000000"/>
-                <w:sz w:val="28"/>
-                <w:szCs w:val="28"/>
-              </w:rPr>
-            </w:pPr>
-            <w:r>
-              <w:rPr>
-                <w:rFonts w:ascii="Times New Roman" w:hAnsi="Times New Roman" w:cs="Times New Roman"/>
-                <w:color w:val="000000"/>
-                <w:sz w:val="28"/>
-                <w:szCs w:val="28"/>
-              </w:rPr>
-              <w:t xml:space="preserve">            </w:t>
-            </w:r>
-            <w:proofErr w:type="spellStart"/>
-            <w:r>
-              <w:rPr>
-                <w:rFonts w:ascii="Times New Roman" w:hAnsi="Times New Roman" w:cs="Times New Roman"/>
-                <w:color w:val="000000"/>
-                <w:sz w:val="28"/>
-                <w:szCs w:val="28"/>
-              </w:rPr>
-              <w:t>s.b</w:t>
-            </w:r>
-            <w:proofErr w:type="spellEnd"/>
-            <w:r>
-              <w:rPr>
-                <w:rFonts w:ascii="Times New Roman" w:hAnsi="Times New Roman" w:cs="Times New Roman"/>
-                <w:color w:val="000000"/>
-                <w:sz w:val="28"/>
-                <w:szCs w:val="28"/>
-              </w:rPr>
-              <w:t xml:space="preserve"> = 6;</w:t>
-            </w:r>
-          </w:p>
-          <w:p>
-            <w:pPr>
-              <w:autoSpaceDE w:val="0"/>
-              <w:autoSpaceDN w:val="0"/>
-              <w:adjustRightInd w:val="0"/>
-              <w:rPr>
-                <w:rFonts w:ascii="Times New Roman" w:hAnsi="Times New Roman" w:cs="Times New Roman"/>
-                <w:color w:val="000000"/>
-                <w:sz w:val="28"/>
-                <w:szCs w:val="28"/>
-              </w:rPr>
-            </w:pPr>
-            <w:r>
-              <w:rPr>
-                <w:rFonts w:ascii="Times New Roman" w:hAnsi="Times New Roman" w:cs="Times New Roman"/>
-                <w:color w:val="000000"/>
-                <w:sz w:val="28"/>
-                <w:szCs w:val="28"/>
-              </w:rPr>
-              <w:t xml:space="preserve">            </w:t>
-            </w:r>
-            <w:proofErr w:type="spellStart"/>
-            <w:r>
-              <w:rPr>
-                <w:rFonts w:ascii="Times New Roman" w:hAnsi="Times New Roman" w:cs="Times New Roman"/>
-                <w:color w:val="000000"/>
-                <w:sz w:val="28"/>
-                <w:szCs w:val="28"/>
-              </w:rPr>
-              <w:t>s.c</w:t>
-            </w:r>
-            <w:proofErr w:type="spellEnd"/>
-            <w:r>
-              <w:rPr>
-                <w:rFonts w:ascii="Times New Roman" w:hAnsi="Times New Roman" w:cs="Times New Roman"/>
-                <w:color w:val="000000"/>
-                <w:sz w:val="28"/>
-                <w:szCs w:val="28"/>
-              </w:rPr>
-              <w:t xml:space="preserve"> = 7;</w:t>
-            </w:r>
-          </w:p>
-          <w:p>
-            <w:pPr>
-              <w:autoSpaceDE w:val="0"/>
-              <w:autoSpaceDN w:val="0"/>
-              <w:adjustRightInd w:val="0"/>
-              <w:rPr>
-                <w:rFonts w:ascii="Times New Roman" w:hAnsi="Times New Roman" w:cs="Times New Roman"/>
-                <w:color w:val="000000"/>
-                <w:sz w:val="28"/>
-                <w:szCs w:val="28"/>
-              </w:rPr>
-            </w:pPr>
-            <w:r>
-              <w:rPr>
-                <w:rFonts w:ascii="Times New Roman" w:hAnsi="Times New Roman" w:cs="Times New Roman"/>
-                <w:color w:val="000000"/>
-                <w:sz w:val="28"/>
-                <w:szCs w:val="28"/>
-              </w:rPr>
-              <w:t xml:space="preserve">            </w:t>
-            </w:r>
-            <w:proofErr w:type="spellStart"/>
-            <w:r>
-              <w:rPr>
-                <w:rFonts w:ascii="Times New Roman" w:hAnsi="Times New Roman" w:cs="Times New Roman"/>
-                <w:color w:val="000000"/>
-                <w:sz w:val="28"/>
-                <w:szCs w:val="28"/>
-              </w:rPr>
-              <w:t>s.d</w:t>
-            </w:r>
-            <w:proofErr w:type="spellEnd"/>
-            <w:r>
-              <w:rPr>
-                <w:rFonts w:ascii="Times New Roman" w:hAnsi="Times New Roman" w:cs="Times New Roman"/>
-                <w:color w:val="000000"/>
-                <w:sz w:val="28"/>
-                <w:szCs w:val="28"/>
-              </w:rPr>
-              <w:t xml:space="preserve"> = 8;</w:t>
-            </w:r>
-          </w:p>
-          <w:p>
-            <w:pPr>
-              <w:autoSpaceDE w:val="0"/>
-              <w:autoSpaceDN w:val="0"/>
-              <w:adjustRightInd w:val="0"/>
-              <w:rPr>
-                <w:rFonts w:ascii="Times New Roman" w:hAnsi="Times New Roman" w:cs="Times New Roman"/>
-                <w:color w:val="000000"/>
-                <w:sz w:val="28"/>
-                <w:szCs w:val="28"/>
-              </w:rPr>
-            </w:pPr>
-            <w:r>
-              <w:rPr>
-                <w:rFonts w:ascii="Times New Roman" w:hAnsi="Times New Roman" w:cs="Times New Roman"/>
-                <w:color w:val="000000"/>
-                <w:sz w:val="28"/>
-                <w:szCs w:val="28"/>
-              </w:rPr>
-              <w:t xml:space="preserve">            </w:t>
-            </w:r>
-            <w:proofErr w:type="spellStart"/>
-            <w:r>
-              <w:rPr>
-                <w:rFonts w:ascii="Times New Roman" w:hAnsi="Times New Roman" w:cs="Times New Roman"/>
-                <w:color w:val="000000"/>
-                <w:sz w:val="28"/>
-                <w:szCs w:val="28"/>
-              </w:rPr>
-              <w:t>s.e</w:t>
-            </w:r>
-            <w:proofErr w:type="spellEnd"/>
-            <w:r>
-              <w:rPr>
-                <w:rFonts w:ascii="Times New Roman" w:hAnsi="Times New Roman" w:cs="Times New Roman"/>
-                <w:color w:val="000000"/>
-                <w:sz w:val="28"/>
-                <w:szCs w:val="28"/>
-              </w:rPr>
-              <w:t xml:space="preserve"> = 9;</w:t>
+              <w:t xml:space="preserve"> Sameclass();</w:t>
+            </w:r>
+          </w:p>
+          <w:p>
+            <w:pPr>
+              <w:autoSpaceDE w:val="0"/>
+              <w:autoSpaceDN w:val="0"/>
+              <w:adjustRightInd w:val="0"/>
+              <w:rPr>
+                <w:rFonts w:ascii="Times New Roman" w:hAnsi="Times New Roman" w:cs="Times New Roman"/>
+                <w:color w:val="000000"/>
+                <w:sz w:val="28"/>
+                <w:szCs w:val="28"/>
+              </w:rPr>
+            </w:pPr>
+            <w:r>
+              <w:rPr>
+                <w:rFonts w:ascii="Times New Roman" w:hAnsi="Times New Roman" w:cs="Times New Roman"/>
+                <w:color w:val="000000"/>
+                <w:sz w:val="28"/>
+                <w:szCs w:val="28"/>
+              </w:rPr>
+              <w:t xml:space="preserve">            s.a = 5;</w:t>
+            </w:r>
+          </w:p>
+          <w:p>
+            <w:pPr>
+              <w:autoSpaceDE w:val="0"/>
+              <w:autoSpaceDN w:val="0"/>
+              <w:adjustRightInd w:val="0"/>
+              <w:rPr>
+                <w:rFonts w:ascii="Times New Roman" w:hAnsi="Times New Roman" w:cs="Times New Roman"/>
+                <w:color w:val="000000"/>
+                <w:sz w:val="28"/>
+                <w:szCs w:val="28"/>
+              </w:rPr>
+            </w:pPr>
+            <w:r>
+              <w:rPr>
+                <w:rFonts w:ascii="Times New Roman" w:hAnsi="Times New Roman" w:cs="Times New Roman"/>
+                <w:color w:val="000000"/>
+                <w:sz w:val="28"/>
+                <w:szCs w:val="28"/>
+              </w:rPr>
+              <w:t xml:space="preserve">            s.b = 6;</w:t>
+            </w:r>
+          </w:p>
+          <w:p>
+            <w:pPr>
+              <w:autoSpaceDE w:val="0"/>
+              <w:autoSpaceDN w:val="0"/>
+              <w:adjustRightInd w:val="0"/>
+              <w:rPr>
+                <w:rFonts w:ascii="Times New Roman" w:hAnsi="Times New Roman" w:cs="Times New Roman"/>
+                <w:color w:val="000000"/>
+                <w:sz w:val="28"/>
+                <w:szCs w:val="28"/>
+              </w:rPr>
+            </w:pPr>
+            <w:r>
+              <w:rPr>
+                <w:rFonts w:ascii="Times New Roman" w:hAnsi="Times New Roman" w:cs="Times New Roman"/>
+                <w:color w:val="000000"/>
+                <w:sz w:val="28"/>
+                <w:szCs w:val="28"/>
+              </w:rPr>
+              <w:t xml:space="preserve">            s.c = 7;</w:t>
+            </w:r>
+          </w:p>
+          <w:p>
+            <w:pPr>
+              <w:autoSpaceDE w:val="0"/>
+              <w:autoSpaceDN w:val="0"/>
+              <w:adjustRightInd w:val="0"/>
+              <w:rPr>
+                <w:rFonts w:ascii="Times New Roman" w:hAnsi="Times New Roman" w:cs="Times New Roman"/>
+                <w:color w:val="000000"/>
+                <w:sz w:val="28"/>
+                <w:szCs w:val="28"/>
+              </w:rPr>
+            </w:pPr>
+            <w:r>
+              <w:rPr>
+                <w:rFonts w:ascii="Times New Roman" w:hAnsi="Times New Roman" w:cs="Times New Roman"/>
+                <w:color w:val="000000"/>
+                <w:sz w:val="28"/>
+                <w:szCs w:val="28"/>
+              </w:rPr>
+              <w:t xml:space="preserve">            s.d = 8;</w:t>
+            </w:r>
+          </w:p>
+          <w:p>
+            <w:pPr>
+              <w:autoSpaceDE w:val="0"/>
+              <w:autoSpaceDN w:val="0"/>
+              <w:adjustRightInd w:val="0"/>
+              <w:rPr>
+                <w:rFonts w:ascii="Times New Roman" w:hAnsi="Times New Roman" w:cs="Times New Roman"/>
+                <w:color w:val="000000"/>
+                <w:sz w:val="28"/>
+                <w:szCs w:val="28"/>
+              </w:rPr>
+            </w:pPr>
+            <w:r>
+              <w:rPr>
+                <w:rFonts w:ascii="Times New Roman" w:hAnsi="Times New Roman" w:cs="Times New Roman"/>
+                <w:color w:val="000000"/>
+                <w:sz w:val="28"/>
+                <w:szCs w:val="28"/>
+              </w:rPr>
+              <w:t xml:space="preserve">            s.e = 9;</w:t>
             </w:r>
           </w:p>
           <w:p>
@@ -5111,6 +4383,7 @@
             <w:r>
               <w:rPr>
                 <w:rFonts w:ascii="Times New Roman" w:hAnsi="Times New Roman" w:cs="Times New Roman"/>
+                <w:noProof/>
                 <w:sz w:val="28"/>
                 <w:szCs w:val="28"/>
               </w:rPr>
@@ -5179,6 +4452,7 @@
             <w:r>
               <w:rPr>
                 <w:rFonts w:ascii="Times New Roman" w:hAnsi="Times New Roman" w:cs="Times New Roman"/>
+                <w:noProof/>
                 <w:sz w:val="28"/>
                 <w:szCs w:val="28"/>
               </w:rPr>
@@ -5233,28 +4507,21 @@
                 <w:sz w:val="28"/>
                 <w:szCs w:val="28"/>
               </w:rPr>
-              <w:t xml:space="preserve">Derived class </w:t>
-            </w:r>
-            <w:r>
-              <w:rPr>
-                <w:rFonts w:ascii="Times New Roman" w:hAnsi="Times New Roman" w:cs="Times New Roman"/>
-                <w:sz w:val="28"/>
-                <w:szCs w:val="28"/>
-              </w:rPr>
-              <w:t>same assembly</w:t>
-            </w:r>
-          </w:p>
-          <w:p>
-            <w:pPr>
-              <w:rPr>
-                <w:rFonts w:ascii="Times New Roman" w:hAnsi="Times New Roman" w:cs="Times New Roman"/>
-                <w:sz w:val="28"/>
-                <w:szCs w:val="28"/>
-              </w:rPr>
-            </w:pPr>
-            <w:r>
-              <w:rPr>
-                <w:rFonts w:ascii="Times New Roman" w:hAnsi="Times New Roman" w:cs="Times New Roman"/>
+              <w:t>Derived class same assembly</w:t>
+            </w:r>
+          </w:p>
+          <w:p>
+            <w:pPr>
+              <w:rPr>
+                <w:rFonts w:ascii="Times New Roman" w:hAnsi="Times New Roman" w:cs="Times New Roman"/>
+                <w:sz w:val="28"/>
+                <w:szCs w:val="28"/>
+              </w:rPr>
+            </w:pPr>
+            <w:r>
+              <w:rPr>
+                <w:rFonts w:ascii="Times New Roman" w:hAnsi="Times New Roman" w:cs="Times New Roman"/>
+                <w:noProof/>
                 <w:sz w:val="28"/>
                 <w:szCs w:val="28"/>
               </w:rPr>
@@ -5309,28 +4576,21 @@
                 <w:sz w:val="28"/>
                 <w:szCs w:val="28"/>
               </w:rPr>
-              <w:t xml:space="preserve">Other class </w:t>
-            </w:r>
-            <w:r>
-              <w:rPr>
-                <w:rFonts w:ascii="Times New Roman" w:hAnsi="Times New Roman" w:cs="Times New Roman"/>
-                <w:sz w:val="28"/>
-                <w:szCs w:val="28"/>
-              </w:rPr>
-              <w:t>same assembly</w:t>
-            </w:r>
-          </w:p>
-          <w:p>
-            <w:pPr>
-              <w:rPr>
-                <w:rFonts w:ascii="Times New Roman" w:hAnsi="Times New Roman" w:cs="Times New Roman"/>
-                <w:sz w:val="28"/>
-                <w:szCs w:val="28"/>
-              </w:rPr>
-            </w:pPr>
-            <w:r>
-              <w:rPr>
-                <w:rFonts w:ascii="Times New Roman" w:hAnsi="Times New Roman" w:cs="Times New Roman"/>
+              <w:t>Other class same assembly</w:t>
+            </w:r>
+          </w:p>
+          <w:p>
+            <w:pPr>
+              <w:rPr>
+                <w:rFonts w:ascii="Times New Roman" w:hAnsi="Times New Roman" w:cs="Times New Roman"/>
+                <w:sz w:val="28"/>
+                <w:szCs w:val="28"/>
+              </w:rPr>
+            </w:pPr>
+            <w:r>
+              <w:rPr>
+                <w:rFonts w:ascii="Times New Roman" w:hAnsi="Times New Roman" w:cs="Times New Roman"/>
+                <w:noProof/>
                 <w:sz w:val="28"/>
                 <w:szCs w:val="28"/>
               </w:rPr>
@@ -5400,6 +4660,7 @@
             <w:r>
               <w:rPr>
                 <w:rFonts w:ascii="Times New Roman" w:hAnsi="Times New Roman" w:cs="Times New Roman"/>
+                <w:noProof/>
                 <w:sz w:val="28"/>
                 <w:szCs w:val="28"/>
               </w:rPr>
